--- a/Brown Family Research.docx
+++ b/Brown Family Research.docx
@@ -656,6 +656,7 @@
           <w:sz w:val="24"/>
           <w:szCs w:val="24"/>
         </w:rPr>
+        <w:lastRenderedPageBreak/>
         <w:t xml:space="preserve">William Brown’s letter to Marquis Brown gives information about William’s father, Francis Hendren Taylor Brown, who is generally referred to as F.H.T. Brown. William states that his father (F.H.T. Brown) was in the Civil War on the side of the Confederacy from March 1862 to the end of the War in 1865. </w:t>
       </w:r>
     </w:p>
@@ -1202,25 +1203,7 @@
             <w:sz w:val="24"/>
             <w:szCs w:val="24"/>
           </w:rPr>
-          <w:t>Obituary of Capt. James C. M</w:t>
-        </w:r>
-        <w:r>
-          <w:rPr>
-            <w:rStyle w:val="Hyperlink"/>
-            <w:rFonts w:ascii="Times New Roman" w:eastAsia="Times New Roman" w:hAnsi="Times New Roman" w:cs="Times New Roman"/>
-            <w:sz w:val="24"/>
-            <w:szCs w:val="24"/>
-          </w:rPr>
-          <w:t>a</w:t>
-        </w:r>
-        <w:r>
-          <w:rPr>
-            <w:rStyle w:val="Hyperlink"/>
-            <w:rFonts w:ascii="Times New Roman" w:eastAsia="Times New Roman" w:hAnsi="Times New Roman" w:cs="Times New Roman"/>
-            <w:sz w:val="24"/>
-            <w:szCs w:val="24"/>
-          </w:rPr>
-          <w:t>rquis</w:t>
+          <w:t>Obituary of Capt. James C. Marquis</w:t>
         </w:r>
       </w:hyperlink>
     </w:p>
@@ -2478,6 +2461,7 @@
           <w:sz w:val="24"/>
           <w:szCs w:val="24"/>
         </w:rPr>
+        <w:lastRenderedPageBreak/>
         <w:t>The two found a series of documents that showed that William Brown sold property called “Twenty Gon” (because its borders had 20 different angles) to Joseph, John, and Anne Brown, who were the heirs of John Brown (deceased). See:</w:t>
       </w:r>
       <w:r>
@@ -3392,6 +3376,7 @@
           <w:sz w:val="24"/>
           <w:szCs w:val="24"/>
         </w:rPr>
+        <w:lastRenderedPageBreak/>
         <w:t xml:space="preserve">John Brown Sr. and William Brown (relationship unknown) apparently bought the </w:t>
       </w:r>
       <w:proofErr w:type="spellStart"/>
@@ -3799,6 +3784,7 @@
           <w:sz w:val="24"/>
           <w:szCs w:val="24"/>
         </w:rPr>
+        <w:lastRenderedPageBreak/>
         <w:t>Our David Hopkins is the second David down, #S13307. This information will tell archivist</w:t>
       </w:r>
       <w:r>
@@ -4363,6 +4349,7 @@
           <w:sz w:val="24"/>
           <w:szCs w:val="24"/>
         </w:rPr>
+        <w:lastRenderedPageBreak/>
         <w:t xml:space="preserve">Around </w:t>
       </w:r>
       <w:r>
@@ -6153,6 +6140,7 @@
           <w:sz w:val="24"/>
           <w:szCs w:val="24"/>
         </w:rPr>
+        <w:lastRenderedPageBreak/>
         <w:t>BROWN FAMILY GENEALOGY</w:t>
       </w:r>
     </w:p>
@@ -6543,6 +6531,7 @@
           <w:sz w:val="24"/>
           <w:szCs w:val="24"/>
         </w:rPr>
+        <w:lastRenderedPageBreak/>
         <w:t> </w:t>
       </w:r>
       <w:r>
@@ -7064,6 +7053,7 @@
           <w:sz w:val="24"/>
           <w:szCs w:val="24"/>
         </w:rPr>
+        <w:lastRenderedPageBreak/>
         <w:t>iv. JOSEPH WILLIAM BROWN, b. April 11, 1854; m. S. BELLE FULLER, February 28, 1878, M.E. Church, South; b. Butler County Kansas.</w:t>
       </w:r>
     </w:p>
@@ -7576,6 +7566,7 @@
           <w:sz w:val="24"/>
           <w:szCs w:val="24"/>
         </w:rPr>
+        <w:lastRenderedPageBreak/>
         <w:br/>
         <w:t>Children of RHODA BROWN and DANIEL HARRISON are:</w:t>
       </w:r>
@@ -7909,7 +7900,18 @@
           <w:sz w:val="24"/>
           <w:szCs w:val="24"/>
         </w:rPr>
-        <w:t xml:space="preserve"> from the hills. Juliet trudged these four miles each day. In 1838 young Miss Hill went over to Augusta, Butler County, to teach school near her brother's home farm. She taught there eight years and then married Joseph Decatur Brown of Jennings Gap, VA. Of the six children born to Mr. and Mrs. Brown, three boys survived the father. Like many other patriotic southerners, Mrs. Brown had invested the residue of her father's fortune in Confederate bonds. With the collapse of the Confederacy her fortune vanished. Bravely she turned back to her old profession of teaching. She taught in Jennings Gap until 1871, when she struck out with her three sons for Kansas. They detrained at Kansas City and began the overland journey to their future home in Spring Township, Butler County, with a yoke of oxen, one prairie schooner, two cows, one pig and a dozen chickens. The household goods had to be hauled through by wagon freighters from Kansas City. Mrs. Brown filed on an 80-acre tract in the Little Walnut River valley in Spring township. The three brothers rented land adjoining. Times were very hard. Mrs. Brown again turned to teaching to keep things going. In the </w:t>
+        <w:t xml:space="preserve"> from the hills. Juliet trudged these four miles each day. In 1838 young Miss Hill went over to Augusta, Butler County, to teach school near her brother's home farm. She taught there eight years and then married Joseph Decatur Brown of Jennings Gap, VA. Of the six children born to Mr. and Mrs. Brown, three boys survived the father. Like many other patriotic southerners, Mrs. Brown had invested the residue of her father's fortune in Confederate bonds. With the collapse of the Confederacy her fortune </w:t>
+      </w:r>
+      <w:r>
+        <w:rPr>
+          <w:rFonts w:ascii="Times New Roman" w:eastAsia="Times New Roman" w:hAnsi="Times New Roman" w:cs="Times New Roman"/>
+          <w:i/>
+          <w:iCs/>
+          <w:sz w:val="24"/>
+          <w:szCs w:val="24"/>
+        </w:rPr>
+        <w:lastRenderedPageBreak/>
+        <w:t xml:space="preserve">vanished. Bravely she turned back to her old profession of teaching. She taught in Jennings Gap until 1871, when she struck out with her three sons for Kansas. They detrained at Kansas City and began the overland journey to their future home in Spring Township, Butler County, with a yoke of oxen, one prairie schooner, two cows, one pig and a dozen chickens. The household goods had to be hauled through by wagon freighters from Kansas City. Mrs. Brown filed on an 80-acre tract in the Little Walnut River valley in Spring township. The three brothers rented land adjoining. Times were very hard. Mrs. Brown again turned to teaching to keep things going. In the </w:t>
       </w:r>
       <w:proofErr w:type="gramStart"/>
       <w:r>
@@ -8191,7 +8193,18 @@
           <w:sz w:val="24"/>
           <w:szCs w:val="24"/>
         </w:rPr>
-        <w:t xml:space="preserve"> who saw him approaching remarked "there will be a difficulty,"--two individuals who were named, (with whom Mr. Hill had probably some misunderstanding.) being in the village. Mr. Hill rode up and shook hands with the gentleman to whom the foregoing remark was made, while the one who made it passed into a neighboring black- smith shop. About this time a gun was fired, and Mr. Hill fell from his horse, and expired in about fifteen minutes, without speaking! Most strange to say--and certainly it tells badly for the justice of the country--notwithstanding these circumstances, and the open manner in which the murder was committed, the investigation of the case failed to fix the bloody and cowardly deed on </w:t>
+        <w:t xml:space="preserve"> who saw him approaching remarked "there will be a difficulty,"--two individuals who were named, (with whom Mr. Hill had probably some misunderstanding.) being in the village. Mr. Hill rode up and shook hands with the gentleman to whom the foregoing remark was made, while the one who made it passed into a neighboring black- smith shop. About this time a gun was fired, and Mr. Hill fell from his horse, and expired in about fifteen minutes, without speaking! Most strange to </w:t>
+      </w:r>
+      <w:r>
+        <w:rPr>
+          <w:rFonts w:ascii="Times New Roman" w:eastAsia="Times New Roman" w:hAnsi="Times New Roman" w:cs="Times New Roman"/>
+          <w:i/>
+          <w:iCs/>
+          <w:sz w:val="24"/>
+          <w:szCs w:val="24"/>
+        </w:rPr>
+        <w:lastRenderedPageBreak/>
+        <w:t xml:space="preserve">say--and certainly it tells badly for the justice of the country--notwithstanding these circumstances, and the open manner in which the murder was committed, the investigation of the case failed to fix the bloody and cowardly deed on </w:t>
       </w:r>
       <w:proofErr w:type="gramStart"/>
       <w:r>
@@ -8273,25 +8286,7 @@
             <w:sz w:val="24"/>
             <w:szCs w:val="24"/>
           </w:rPr>
-          <w:t>obituary I found of Juliet Amanda Hill</w:t>
-        </w:r>
-        <w:r>
-          <w:rPr>
-            <w:rStyle w:val="Hyperlink"/>
-            <w:rFonts w:ascii="Times New Roman" w:eastAsia="Times New Roman" w:hAnsi="Times New Roman" w:cs="Times New Roman"/>
-            <w:sz w:val="24"/>
-            <w:szCs w:val="24"/>
-          </w:rPr>
-          <w:t xml:space="preserve"> </w:t>
-        </w:r>
-        <w:r>
-          <w:rPr>
-            <w:rStyle w:val="Hyperlink"/>
-            <w:rFonts w:ascii="Times New Roman" w:eastAsia="Times New Roman" w:hAnsi="Times New Roman" w:cs="Times New Roman"/>
-            <w:sz w:val="24"/>
-            <w:szCs w:val="24"/>
-          </w:rPr>
-          <w:t>Brown</w:t>
+          <w:t>obituary I found of Juliet Amanda Hill Brown</w:t>
         </w:r>
       </w:hyperlink>
       <w:r>
@@ -8644,7 +8639,16 @@
           <w:sz w:val="24"/>
           <w:szCs w:val="24"/>
         </w:rPr>
-        <w:t>Later, my uncle Marquis Brown did receive the Family Bible, which is now in the possession of his son, Charles. I saw the Family Bible in 1977 when I was in St. Louis for my father’s funeral. As I recall, the bible itself had been published in 1890. I'll guess it was William Brown’s confirmation bible, since his father was a clergyman and William would have been 13 in 1890. Charles Brown made copies of the Family Bible for me, which is how I began my research. –M.D.B.</w:t>
+        <w:t xml:space="preserve">Later, my uncle Marquis Brown did receive the Family Bible, which is now in the possession of his son, Charles. I saw the Family Bible in 1977 when I was in St. Louis for my father’s funeral. </w:t>
+      </w:r>
+      <w:r>
+        <w:rPr>
+          <w:rFonts w:ascii="Times New Roman" w:eastAsia="Times New Roman" w:hAnsi="Times New Roman" w:cs="Times New Roman"/>
+          <w:sz w:val="24"/>
+          <w:szCs w:val="24"/>
+        </w:rPr>
+        <w:lastRenderedPageBreak/>
+        <w:t>As I recall, the bible itself had been published in 1890. I'll guess it was William Brown’s confirmation bible, since his father was a clergyman and William would have been 13 in 1890. Charles Brown made copies of the Family Bible for me, which is how I began my research. –M.D.B.</w:t>
       </w:r>
     </w:p>
     <w:p>
@@ -9244,6 +9248,7 @@
           <w:sz w:val="24"/>
           <w:szCs w:val="24"/>
         </w:rPr>
+        <w:lastRenderedPageBreak/>
         <w:t>7. PAUL MARQUIS BROWN</w:t>
       </w:r>
       <w:r>
@@ -9453,7 +9458,7 @@
     </w:p>
     <w:sectPr>
       <w:footerReference w:type="default" r:id="rId131"/>
-      <w:pgSz w:w="12240" w:h="15840"/>
+      <w:pgSz w:w="12240" w:h="15840" w:code="1"/>
       <w:pgMar w:top="1440" w:right="1440" w:bottom="1440" w:left="1440" w:header="720" w:footer="720" w:gutter="0"/>
       <w:cols w:space="720"/>
       <w:docGrid w:linePitch="360"/>
@@ -9579,7 +9584,23 @@
             <w:sz w:val="18"/>
             <w:szCs w:val="18"/>
           </w:rPr>
-          <w:t xml:space="preserve">                                                                              Last Update: 2019</w:t>
+          <w:t xml:space="preserve">                                                                </w:t>
+        </w:r>
+        <w:r>
+          <w:rPr>
+            <w:noProof/>
+            <w:sz w:val="18"/>
+            <w:szCs w:val="18"/>
+          </w:rPr>
+          <w:t xml:space="preserve">  </w:t>
+        </w:r>
+        <w:r>
+          <w:rPr>
+            <w:noProof/>
+            <w:sz w:val="18"/>
+            <w:szCs w:val="18"/>
+          </w:rPr>
+          <w:t xml:space="preserve">          Last Update: 2019</w:t>
         </w:r>
       </w:p>
     </w:sdtContent>

--- a/Brown Family Research.docx
+++ b/Brown Family Research.docx
@@ -1,6 +1,6 @@
 
 <file path=word/document.xml><?xml version="1.0" encoding="utf-8"?>
-<w:document xmlns:wpc="http://schemas.microsoft.com/office/word/2010/wordprocessingCanvas" xmlns:cx="http://schemas.microsoft.com/office/drawing/2014/chartex" xmlns:cx1="http://schemas.microsoft.com/office/drawing/2015/9/8/chartex" xmlns:cx2="http://schemas.microsoft.com/office/drawing/2015/10/21/chartex" xmlns:cx3="http://schemas.microsoft.com/office/drawing/2016/5/9/chartex" xmlns:cx4="http://schemas.microsoft.com/office/drawing/2016/5/10/chartex" xmlns:cx5="http://schemas.microsoft.com/office/drawing/2016/5/11/chartex" xmlns:cx6="http://schemas.microsoft.com/office/drawing/2016/5/12/chartex" xmlns:cx7="http://schemas.microsoft.com/office/drawing/2016/5/13/chartex" xmlns:cx8="http://schemas.microsoft.com/office/drawing/2016/5/14/chartex" xmlns:mc="http://schemas.openxmlformats.org/markup-compatibility/2006" xmlns:aink="http://schemas.microsoft.com/office/drawing/2016/ink" xmlns:am3d="http://schemas.microsoft.com/office/drawing/2017/model3d" xmlns:o="urn:schemas-microsoft-com:office:office" xmlns:oel="http://schemas.microsoft.com/office/2019/extlst" xmlns:r="http://schemas.openxmlformats.org/officeDocument/2006/relationships" xmlns:m="http://schemas.openxmlformats.org/officeDocument/2006/math" xmlns:v="urn:schemas-microsoft-com:vml" xmlns:wp14="http://schemas.microsoft.com/office/word/2010/wordprocessingDrawing" xmlns:wp="http://schemas.openxmlformats.org/drawingml/2006/wordprocessingDrawing" xmlns:w10="urn:schemas-microsoft-com:office:word" xmlns:w="http://schemas.openxmlformats.org/wordprocessingml/2006/main" xmlns:w14="http://schemas.microsoft.com/office/word/2010/wordml" xmlns:w15="http://schemas.microsoft.com/office/word/2012/wordml" xmlns:w16cex="http://schemas.microsoft.com/office/word/2018/wordml/cex" xmlns:w16cid="http://schemas.microsoft.com/office/word/2016/wordml/cid" xmlns:w16="http://schemas.microsoft.com/office/word/2018/wordml" xmlns:w16du="http://schemas.microsoft.com/office/word/2023/wordml/word16du" xmlns:w16sdtdh="http://schemas.microsoft.com/office/word/2020/wordml/sdtdatahash" xmlns:w16se="http://schemas.microsoft.com/office/word/2015/wordml/symex" xmlns:wpg="http://schemas.microsoft.com/office/word/2010/wordprocessingGroup" xmlns:wpi="http://schemas.microsoft.com/office/word/2010/wordprocessingInk" xmlns:wne="http://schemas.microsoft.com/office/word/2006/wordml" xmlns:wps="http://schemas.microsoft.com/office/word/2010/wordprocessingShape" mc:Ignorable="w14 w15 w16se w16cid w16 w16cex w16sdtdh wp14">
+<w:document xmlns:wpc="http://schemas.microsoft.com/office/word/2010/wordprocessingCanvas" xmlns:cx="http://schemas.microsoft.com/office/drawing/2014/chartex" xmlns:cx1="http://schemas.microsoft.com/office/drawing/2015/9/8/chartex" xmlns:cx2="http://schemas.microsoft.com/office/drawing/2015/10/21/chartex" xmlns:cx3="http://schemas.microsoft.com/office/drawing/2016/5/9/chartex" xmlns:cx4="http://schemas.microsoft.com/office/drawing/2016/5/10/chartex" xmlns:cx5="http://schemas.microsoft.com/office/drawing/2016/5/11/chartex" xmlns:cx6="http://schemas.microsoft.com/office/drawing/2016/5/12/chartex" xmlns:cx7="http://schemas.microsoft.com/office/drawing/2016/5/13/chartex" xmlns:cx8="http://schemas.microsoft.com/office/drawing/2016/5/14/chartex" xmlns:mc="http://schemas.openxmlformats.org/markup-compatibility/2006" xmlns:aink="http://schemas.microsoft.com/office/drawing/2016/ink" xmlns:am3d="http://schemas.microsoft.com/office/drawing/2017/model3d" xmlns:o="urn:schemas-microsoft-com:office:office" xmlns:oel="http://schemas.microsoft.com/office/2019/extlst" xmlns:r="http://schemas.openxmlformats.org/officeDocument/2006/relationships" xmlns:m="http://schemas.openxmlformats.org/officeDocument/2006/math" xmlns:v="urn:schemas-microsoft-com:vml" xmlns:wp14="http://schemas.microsoft.com/office/word/2010/wordprocessingDrawing" xmlns:wp="http://schemas.openxmlformats.org/drawingml/2006/wordprocessingDrawing" xmlns:w10="urn:schemas-microsoft-com:office:word" xmlns:w="http://schemas.openxmlformats.org/wordprocessingml/2006/main" xmlns:w14="http://schemas.microsoft.com/office/word/2010/wordml" xmlns:w15="http://schemas.microsoft.com/office/word/2012/wordml" xmlns:w16cex="http://schemas.microsoft.com/office/word/2018/wordml/cex" xmlns:w16cid="http://schemas.microsoft.com/office/word/2016/wordml/cid" xmlns:w16="http://schemas.microsoft.com/office/word/2018/wordml" xmlns:w16sdtdh="http://schemas.microsoft.com/office/word/2020/wordml/sdtdatahash" xmlns:w16se="http://schemas.microsoft.com/office/word/2015/wordml/symex" xmlns:wpg="http://schemas.microsoft.com/office/word/2010/wordprocessingGroup" xmlns:wpi="http://schemas.microsoft.com/office/word/2010/wordprocessingInk" xmlns:wne="http://schemas.microsoft.com/office/word/2006/wordml" xmlns:wps="http://schemas.microsoft.com/office/word/2010/wordprocessingShape" mc:Ignorable="w14 w15 w16se w16cid w16 w16cex w16sdtdh wp14">
   <w:body>
     <w:p>
       <w:pPr>
@@ -56,20 +56,21 @@
       <w:r>
         <w:rPr>
           <w:rFonts w:ascii="Times New Roman" w:eastAsia="Times New Roman" w:hAnsi="Times New Roman" w:cs="Times New Roman"/>
-          <w:sz w:val="24"/>
-          <w:szCs w:val="24"/>
-        </w:rPr>
-        <w:br/>
-      </w:r>
-      <w:r>
-        <w:rPr>
-          <w:rFonts w:ascii="Times New Roman" w:eastAsia="Times New Roman" w:hAnsi="Times New Roman" w:cs="Times New Roman"/>
           <w:i/>
           <w:iCs/>
           <w:sz w:val="24"/>
           <w:szCs w:val="24"/>
         </w:rPr>
-        <w:t>Last</w:t>
+        <w:br/>
+        <w:t>markresearch@gmail.com</w:t>
+      </w:r>
+      <w:r>
+        <w:rPr>
+          <w:rFonts w:ascii="Times New Roman" w:eastAsia="Times New Roman" w:hAnsi="Times New Roman" w:cs="Times New Roman"/>
+          <w:sz w:val="24"/>
+          <w:szCs w:val="24"/>
+        </w:rPr>
+        <w:br/>
       </w:r>
       <w:r>
         <w:rPr>
@@ -79,7 +80,7 @@
           <w:sz w:val="24"/>
           <w:szCs w:val="24"/>
         </w:rPr>
-        <w:t xml:space="preserve"> </w:t>
+        <w:t>Last</w:t>
       </w:r>
       <w:r>
         <w:rPr>
@@ -89,7 +90,7 @@
           <w:sz w:val="24"/>
           <w:szCs w:val="24"/>
         </w:rPr>
-        <w:t xml:space="preserve">update: </w:t>
+        <w:t xml:space="preserve"> </w:t>
       </w:r>
       <w:r>
         <w:rPr>
@@ -99,6 +100,16 @@
           <w:sz w:val="24"/>
           <w:szCs w:val="24"/>
         </w:rPr>
+        <w:t xml:space="preserve">update: </w:t>
+      </w:r>
+      <w:r>
+        <w:rPr>
+          <w:rFonts w:ascii="Times New Roman" w:eastAsia="Times New Roman" w:hAnsi="Times New Roman" w:cs="Times New Roman"/>
+          <w:i/>
+          <w:iCs/>
+          <w:sz w:val="24"/>
+          <w:szCs w:val="24"/>
+        </w:rPr>
         <w:t>May 2021</w:t>
       </w:r>
     </w:p>
@@ -600,25 +611,14 @@
         <w:br/>
       </w:r>
       <w:hyperlink r:id="rId14" w:history="1">
-        <w:proofErr w:type="spellStart"/>
-        <w:r>
-          <w:rPr>
-            <w:rStyle w:val="Hyperlink"/>
-            <w:rFonts w:ascii="Times New Roman" w:eastAsia="Times New Roman" w:hAnsi="Times New Roman" w:cs="Times New Roman"/>
-            <w:sz w:val="24"/>
-            <w:szCs w:val="24"/>
-          </w:rPr>
-          <w:t>Brown</w:t>
-        </w:r>
-        <w:proofErr w:type="spellEnd"/>
-        <w:r>
-          <w:rPr>
-            <w:rStyle w:val="Hyperlink"/>
-            <w:rFonts w:ascii="Times New Roman" w:eastAsia="Times New Roman" w:hAnsi="Times New Roman" w:cs="Times New Roman"/>
-            <w:sz w:val="24"/>
-            <w:szCs w:val="24"/>
-          </w:rPr>
-          <w:t xml:space="preserve"> Family Bible 09-Letter to Marquis Brown from Wm Brown p1</w:t>
+        <w:r>
+          <w:rPr>
+            <w:rStyle w:val="Hyperlink"/>
+            <w:rFonts w:ascii="Times New Roman" w:eastAsia="Times New Roman" w:hAnsi="Times New Roman" w:cs="Times New Roman"/>
+            <w:sz w:val="24"/>
+            <w:szCs w:val="24"/>
+          </w:rPr>
+          <w:t>Brown Family Bible 09-Letter to Marquis Brown from Wm Brown p1</w:t>
         </w:r>
       </w:hyperlink>
       <w:r>
@@ -656,7 +656,6 @@
           <w:sz w:val="24"/>
           <w:szCs w:val="24"/>
         </w:rPr>
-        <w:lastRenderedPageBreak/>
         <w:t xml:space="preserve">William Brown’s letter to Marquis Brown gives information about William’s father, Francis Hendren Taylor Brown, who is generally referred to as F.H.T. Brown. William states that his father (F.H.T. Brown) was in the Civil War on the side of the Confederacy from March 1862 to the end of the War in 1865. </w:t>
       </w:r>
     </w:p>
@@ -1016,7 +1015,6 @@
         </w:rPr>
         <w:t xml:space="preserve">onfederacy </w:t>
       </w:r>
-      <w:proofErr w:type="gramStart"/>
       <w:r>
         <w:rPr>
           <w:rFonts w:ascii="Times New Roman" w:eastAsia="Times New Roman" w:hAnsi="Times New Roman" w:cs="Times New Roman"/>
@@ -1031,16 +1029,7 @@
           <w:sz w:val="24"/>
           <w:szCs w:val="24"/>
         </w:rPr>
-        <w:t>n</w:t>
-      </w:r>
-      <w:proofErr w:type="gramEnd"/>
-      <w:r>
-        <w:rPr>
-          <w:rFonts w:ascii="Times New Roman" w:eastAsia="Times New Roman" w:hAnsi="Times New Roman" w:cs="Times New Roman"/>
-          <w:sz w:val="24"/>
-          <w:szCs w:val="24"/>
-        </w:rPr>
-        <w:t xml:space="preserve"> May 28, 1864</w:t>
+        <w:t>n May 28, 1864</w:t>
       </w:r>
       <w:r>
         <w:rPr>
@@ -1240,25 +1229,7 @@
           <w:sz w:val="24"/>
           <w:szCs w:val="24"/>
         </w:rPr>
-        <w:t xml:space="preserve">William Brown also talks about his grandfather, John Joseph </w:t>
-      </w:r>
-      <w:proofErr w:type="spellStart"/>
-      <w:r>
-        <w:rPr>
-          <w:rFonts w:ascii="Times New Roman" w:eastAsia="Times New Roman" w:hAnsi="Times New Roman" w:cs="Times New Roman"/>
-          <w:sz w:val="24"/>
-          <w:szCs w:val="24"/>
-        </w:rPr>
-        <w:t>Decature</w:t>
-      </w:r>
-      <w:proofErr w:type="spellEnd"/>
-      <w:r>
-        <w:rPr>
-          <w:rFonts w:ascii="Times New Roman" w:eastAsia="Times New Roman" w:hAnsi="Times New Roman" w:cs="Times New Roman"/>
-          <w:sz w:val="24"/>
-          <w:szCs w:val="24"/>
-        </w:rPr>
-        <w:t xml:space="preserve"> Brown (F.H.T. Brown’s father), being the supervising architect of the Buckhorn tavern in Staunton, Virginia. The tavern is still in operation, and I’ve included a flyer from the 1990s in these documents.</w:t>
+        <w:t>William Brown also talks about his grandfather, John Joseph Decature Brown (F.H.T. Brown’s father), being the supervising architect of the Buckhorn tavern in Staunton, Virginia. The tavern is still in operation, and I’ve included a flyer from the 1990s in these documents.</w:t>
       </w:r>
       <w:r>
         <w:rPr>
@@ -1623,19 +1594,8 @@
             <w:sz w:val="24"/>
             <w:szCs w:val="24"/>
           </w:rPr>
-          <w:t xml:space="preserve">Brown Genealogy 10 Ritchey </w:t>
-        </w:r>
-        <w:proofErr w:type="spellStart"/>
-        <w:r>
-          <w:rPr>
-            <w:rStyle w:val="Hyperlink"/>
-            <w:rFonts w:ascii="Times New Roman" w:eastAsia="Times New Roman" w:hAnsi="Times New Roman" w:cs="Times New Roman"/>
-            <w:sz w:val="24"/>
-            <w:szCs w:val="24"/>
-          </w:rPr>
-          <w:t>O’Friel</w:t>
-        </w:r>
-        <w:proofErr w:type="spellEnd"/>
+          <w:t>Brown Genealogy 10 Ritchey O’Friel</w:t>
+        </w:r>
       </w:hyperlink>
       <w:r>
         <w:rPr>
@@ -1774,18 +1734,440 @@
           <w:sz w:val="24"/>
           <w:szCs w:val="24"/>
         </w:rPr>
-        <w:t xml:space="preserve"> cousin, Robert Russell Ralph, in Northern Ireland. Robert is related to the Brown family through Mary Ritchey, who married Joseph Brown in 1804. Mary’s mother’s maiden name was </w:t>
-      </w:r>
-      <w:proofErr w:type="spellStart"/>
-      <w:r>
-        <w:rPr>
-          <w:rFonts w:ascii="Times New Roman" w:eastAsia="Times New Roman" w:hAnsi="Times New Roman" w:cs="Times New Roman"/>
-          <w:sz w:val="24"/>
-          <w:szCs w:val="24"/>
-        </w:rPr>
-        <w:t>O’Friel</w:t>
-      </w:r>
-      <w:proofErr w:type="spellEnd"/>
+        <w:t xml:space="preserve"> cousin, Robert Russell Ralph, in Northern Ireland. Robert is related to the Brown family through Mary Ritchey, who married Joseph Brown in 1804. Mary’s mother’s maiden name was O’Friel. </w:t>
+      </w:r>
+      <w:r>
+        <w:rPr>
+          <w:rFonts w:ascii="Times New Roman" w:eastAsia="Times New Roman" w:hAnsi="Times New Roman" w:cs="Times New Roman"/>
+          <w:sz w:val="24"/>
+          <w:szCs w:val="24"/>
+        </w:rPr>
+        <w:t xml:space="preserve">Ralph </w:t>
+      </w:r>
+      <w:r>
+        <w:rPr>
+          <w:rFonts w:ascii="Times New Roman" w:eastAsia="Times New Roman" w:hAnsi="Times New Roman" w:cs="Times New Roman"/>
+          <w:sz w:val="24"/>
+          <w:szCs w:val="24"/>
+        </w:rPr>
+        <w:t>sent me a number of interesting documents about the O’Friel family</w:t>
+      </w:r>
+      <w:r>
+        <w:rPr>
+          <w:rFonts w:ascii="Times New Roman" w:eastAsia="Times New Roman" w:hAnsi="Times New Roman" w:cs="Times New Roman"/>
+          <w:sz w:val="24"/>
+          <w:szCs w:val="24"/>
+        </w:rPr>
+        <w:t xml:space="preserve"> and some background information about Scotch</w:t>
+      </w:r>
+      <w:r>
+        <w:rPr>
+          <w:rFonts w:ascii="Times New Roman" w:eastAsia="Times New Roman" w:hAnsi="Times New Roman" w:cs="Times New Roman"/>
+          <w:sz w:val="24"/>
+          <w:szCs w:val="24"/>
+        </w:rPr>
+        <w:t>-</w:t>
+      </w:r>
+      <w:r>
+        <w:rPr>
+          <w:rFonts w:ascii="Times New Roman" w:eastAsia="Times New Roman" w:hAnsi="Times New Roman" w:cs="Times New Roman"/>
+          <w:sz w:val="24"/>
+          <w:szCs w:val="24"/>
+        </w:rPr>
+        <w:t xml:space="preserve">Irish </w:t>
+      </w:r>
+      <w:r>
+        <w:rPr>
+          <w:rFonts w:ascii="Times New Roman" w:eastAsia="Times New Roman" w:hAnsi="Times New Roman" w:cs="Times New Roman"/>
+          <w:sz w:val="24"/>
+          <w:szCs w:val="24"/>
+        </w:rPr>
+        <w:t xml:space="preserve">history </w:t>
+      </w:r>
+      <w:r>
+        <w:rPr>
+          <w:rFonts w:ascii="Times New Roman" w:eastAsia="Times New Roman" w:hAnsi="Times New Roman" w:cs="Times New Roman"/>
+          <w:sz w:val="24"/>
+          <w:szCs w:val="24"/>
+        </w:rPr>
+        <w:t xml:space="preserve">in the </w:t>
+      </w:r>
+      <w:r>
+        <w:rPr>
+          <w:rFonts w:ascii="Times New Roman" w:eastAsia="Times New Roman" w:hAnsi="Times New Roman" w:cs="Times New Roman"/>
+          <w:sz w:val="24"/>
+          <w:szCs w:val="24"/>
+        </w:rPr>
+        <w:t>18</w:t>
+      </w:r>
+      <w:r>
+        <w:rPr>
+          <w:rFonts w:ascii="Times New Roman" w:eastAsia="Times New Roman" w:hAnsi="Times New Roman" w:cs="Times New Roman"/>
+          <w:sz w:val="24"/>
+          <w:szCs w:val="24"/>
+        </w:rPr>
+        <w:t>00s. Our correspondence, and the information he sent me, is here:</w:t>
+      </w:r>
+    </w:p>
+    <w:p>
+      <w:pPr>
+        <w:spacing w:after="0" w:line="240" w:lineRule="auto"/>
+        <w:rPr>
+          <w:rFonts w:ascii="Times New Roman" w:eastAsia="Times New Roman" w:hAnsi="Times New Roman" w:cs="Times New Roman"/>
+          <w:sz w:val="24"/>
+          <w:szCs w:val="24"/>
+        </w:rPr>
+      </w:pPr>
+      <w:hyperlink r:id="rId34" w:history="1">
+        <w:r>
+          <w:rPr>
+            <w:rStyle w:val="Hyperlink"/>
+            <w:rFonts w:ascii="Times New Roman" w:eastAsia="Times New Roman" w:hAnsi="Times New Roman" w:cs="Times New Roman"/>
+            <w:sz w:val="24"/>
+            <w:szCs w:val="24"/>
+          </w:rPr>
+          <w:t>Morris O</w:t>
+        </w:r>
+        <w:r>
+          <w:rPr>
+            <w:rStyle w:val="Hyperlink"/>
+            <w:rFonts w:ascii="Times New Roman" w:eastAsia="Times New Roman" w:hAnsi="Times New Roman" w:cs="Times New Roman"/>
+            <w:sz w:val="24"/>
+            <w:szCs w:val="24"/>
+          </w:rPr>
+          <w:t>’</w:t>
+        </w:r>
+        <w:r>
+          <w:rPr>
+            <w:rStyle w:val="Hyperlink"/>
+            <w:rFonts w:ascii="Times New Roman" w:eastAsia="Times New Roman" w:hAnsi="Times New Roman" w:cs="Times New Roman"/>
+            <w:sz w:val="24"/>
+            <w:szCs w:val="24"/>
+          </w:rPr>
+          <w:t>Friel from Robert Ralph email May 23 2019</w:t>
+        </w:r>
+      </w:hyperlink>
+    </w:p>
+    <w:p>
+      <w:pPr>
+        <w:spacing w:after="0" w:line="240" w:lineRule="auto"/>
+        <w:rPr>
+          <w:rFonts w:ascii="Times New Roman" w:eastAsia="Times New Roman" w:hAnsi="Times New Roman" w:cs="Times New Roman"/>
+          <w:sz w:val="24"/>
+          <w:szCs w:val="24"/>
+        </w:rPr>
+      </w:pPr>
+      <w:hyperlink r:id="rId35" w:history="1">
+        <w:r>
+          <w:rPr>
+            <w:rStyle w:val="Hyperlink"/>
+            <w:rFonts w:ascii="Times New Roman" w:eastAsia="Times New Roman" w:hAnsi="Times New Roman" w:cs="Times New Roman"/>
+            <w:sz w:val="24"/>
+            <w:szCs w:val="24"/>
+          </w:rPr>
+          <w:t>Morris O</w:t>
+        </w:r>
+        <w:r>
+          <w:rPr>
+            <w:rStyle w:val="Hyperlink"/>
+            <w:rFonts w:ascii="Times New Roman" w:eastAsia="Times New Roman" w:hAnsi="Times New Roman" w:cs="Times New Roman"/>
+            <w:sz w:val="24"/>
+            <w:szCs w:val="24"/>
+          </w:rPr>
+          <w:t>’</w:t>
+        </w:r>
+        <w:r>
+          <w:rPr>
+            <w:rStyle w:val="Hyperlink"/>
+            <w:rFonts w:ascii="Times New Roman" w:eastAsia="Times New Roman" w:hAnsi="Times New Roman" w:cs="Times New Roman"/>
+            <w:sz w:val="24"/>
+            <w:szCs w:val="24"/>
+          </w:rPr>
+          <w:t>Friel Canada May 24 2019</w:t>
+        </w:r>
+      </w:hyperlink>
+    </w:p>
+    <w:p>
+      <w:pPr>
+        <w:spacing w:after="0" w:line="240" w:lineRule="auto"/>
+        <w:rPr>
+          <w:rFonts w:ascii="Times New Roman" w:eastAsia="Times New Roman" w:hAnsi="Times New Roman" w:cs="Times New Roman"/>
+          <w:sz w:val="24"/>
+          <w:szCs w:val="24"/>
+        </w:rPr>
+      </w:pPr>
+      <w:hyperlink r:id="rId36" w:history="1">
+        <w:r>
+          <w:rPr>
+            <w:rStyle w:val="Hyperlink"/>
+            <w:rFonts w:ascii="Times New Roman" w:eastAsia="Times New Roman" w:hAnsi="Times New Roman" w:cs="Times New Roman"/>
+            <w:sz w:val="24"/>
+            <w:szCs w:val="24"/>
+          </w:rPr>
+          <w:t>Scotch-Irish May 29 2019</w:t>
+        </w:r>
+      </w:hyperlink>
+    </w:p>
+    <w:p>
+      <w:pPr>
+        <w:spacing w:after="0" w:line="240" w:lineRule="auto"/>
+        <w:rPr>
+          <w:rFonts w:ascii="Times New Roman" w:eastAsia="Times New Roman" w:hAnsi="Times New Roman" w:cs="Times New Roman"/>
+          <w:sz w:val="24"/>
+          <w:szCs w:val="24"/>
+        </w:rPr>
+      </w:pPr>
+      <w:hyperlink r:id="rId37" w:history="1">
+        <w:r>
+          <w:rPr>
+            <w:rStyle w:val="Hyperlink"/>
+            <w:rFonts w:ascii="Times New Roman" w:eastAsia="Times New Roman" w:hAnsi="Times New Roman" w:cs="Times New Roman"/>
+            <w:sz w:val="24"/>
+            <w:szCs w:val="24"/>
+          </w:rPr>
+          <w:t>Morris O</w:t>
+        </w:r>
+        <w:r>
+          <w:rPr>
+            <w:rStyle w:val="Hyperlink"/>
+            <w:rFonts w:ascii="Times New Roman" w:eastAsia="Times New Roman" w:hAnsi="Times New Roman" w:cs="Times New Roman"/>
+            <w:sz w:val="24"/>
+            <w:szCs w:val="24"/>
+          </w:rPr>
+          <w:t>’</w:t>
+        </w:r>
+        <w:r>
+          <w:rPr>
+            <w:rStyle w:val="Hyperlink"/>
+            <w:rFonts w:ascii="Times New Roman" w:eastAsia="Times New Roman" w:hAnsi="Times New Roman" w:cs="Times New Roman"/>
+            <w:sz w:val="24"/>
+            <w:szCs w:val="24"/>
+          </w:rPr>
+          <w:t>Friel Land-Daughter Married Dr. Hugh Ritchey</w:t>
+        </w:r>
+      </w:hyperlink>
+    </w:p>
+    <w:p>
+      <w:pPr>
+        <w:spacing w:after="0" w:line="240" w:lineRule="auto"/>
+        <w:rPr>
+          <w:rFonts w:ascii="Times New Roman" w:eastAsia="Times New Roman" w:hAnsi="Times New Roman" w:cs="Times New Roman"/>
+          <w:sz w:val="24"/>
+          <w:szCs w:val="24"/>
+        </w:rPr>
+      </w:pPr>
+      <w:hyperlink r:id="rId38" w:history="1">
+        <w:r>
+          <w:rPr>
+            <w:rStyle w:val="Hyperlink"/>
+            <w:rFonts w:ascii="Times New Roman" w:eastAsia="Times New Roman" w:hAnsi="Times New Roman" w:cs="Times New Roman"/>
+            <w:sz w:val="24"/>
+            <w:szCs w:val="24"/>
+          </w:rPr>
+          <w:t>Morris O</w:t>
+        </w:r>
+        <w:r>
+          <w:rPr>
+            <w:rStyle w:val="Hyperlink"/>
+            <w:rFonts w:ascii="Times New Roman" w:eastAsia="Times New Roman" w:hAnsi="Times New Roman" w:cs="Times New Roman"/>
+            <w:sz w:val="24"/>
+            <w:szCs w:val="24"/>
+          </w:rPr>
+          <w:t>’</w:t>
+        </w:r>
+        <w:r>
+          <w:rPr>
+            <w:rStyle w:val="Hyperlink"/>
+            <w:rFonts w:ascii="Times New Roman" w:eastAsia="Times New Roman" w:hAnsi="Times New Roman" w:cs="Times New Roman"/>
+            <w:sz w:val="24"/>
+            <w:szCs w:val="24"/>
+          </w:rPr>
+          <w:t>Friel Find a Grave</w:t>
+        </w:r>
+      </w:hyperlink>
+    </w:p>
+    <w:p>
+      <w:pPr>
+        <w:spacing w:after="0" w:line="240" w:lineRule="auto"/>
+        <w:rPr>
+          <w:rFonts w:ascii="Times New Roman" w:eastAsia="Times New Roman" w:hAnsi="Times New Roman" w:cs="Times New Roman"/>
+          <w:sz w:val="24"/>
+          <w:szCs w:val="24"/>
+        </w:rPr>
+      </w:pPr>
+      <w:hyperlink r:id="rId39" w:history="1">
+        <w:r>
+          <w:rPr>
+            <w:rStyle w:val="Hyperlink"/>
+            <w:rFonts w:ascii="Times New Roman" w:eastAsia="Times New Roman" w:hAnsi="Times New Roman" w:cs="Times New Roman"/>
+            <w:sz w:val="24"/>
+            <w:szCs w:val="24"/>
+          </w:rPr>
+          <w:t>Morris and Catherine O</w:t>
+        </w:r>
+        <w:r>
+          <w:rPr>
+            <w:rStyle w:val="Hyperlink"/>
+            <w:rFonts w:ascii="Times New Roman" w:eastAsia="Times New Roman" w:hAnsi="Times New Roman" w:cs="Times New Roman"/>
+            <w:sz w:val="24"/>
+            <w:szCs w:val="24"/>
+          </w:rPr>
+          <w:t>’</w:t>
+        </w:r>
+        <w:r>
+          <w:rPr>
+            <w:rStyle w:val="Hyperlink"/>
+            <w:rFonts w:ascii="Times New Roman" w:eastAsia="Times New Roman" w:hAnsi="Times New Roman" w:cs="Times New Roman"/>
+            <w:sz w:val="24"/>
+            <w:szCs w:val="24"/>
+          </w:rPr>
+          <w:t>Friel  Ar</w:t>
+        </w:r>
+        <w:r>
+          <w:rPr>
+            <w:rStyle w:val="Hyperlink"/>
+            <w:rFonts w:ascii="Times New Roman" w:eastAsia="Times New Roman" w:hAnsi="Times New Roman" w:cs="Times New Roman"/>
+            <w:sz w:val="24"/>
+            <w:szCs w:val="24"/>
+          </w:rPr>
+          <w:t>r</w:t>
+        </w:r>
+        <w:r>
+          <w:rPr>
+            <w:rStyle w:val="Hyperlink"/>
+            <w:rFonts w:ascii="Times New Roman" w:eastAsia="Times New Roman" w:hAnsi="Times New Roman" w:cs="Times New Roman"/>
+            <w:sz w:val="24"/>
+            <w:szCs w:val="24"/>
+          </w:rPr>
+          <w:t>ived U.S. June 26, 1740</w:t>
+        </w:r>
+      </w:hyperlink>
+    </w:p>
+    <w:p>
+      <w:pPr>
+        <w:spacing w:after="0" w:line="240" w:lineRule="auto"/>
+        <w:rPr>
+          <w:rFonts w:ascii="Times New Roman" w:eastAsia="Times New Roman" w:hAnsi="Times New Roman" w:cs="Times New Roman"/>
+          <w:sz w:val="24"/>
+          <w:szCs w:val="24"/>
+        </w:rPr>
+      </w:pPr>
+      <w:r>
+        <w:rPr>
+          <w:rFonts w:ascii="Times New Roman" w:eastAsia="Times New Roman" w:hAnsi="Times New Roman" w:cs="Times New Roman"/>
+          <w:sz w:val="24"/>
+          <w:szCs w:val="24"/>
+        </w:rPr>
+        <w:t>[END INSERT]</w:t>
+      </w:r>
+    </w:p>
+    <w:p>
+      <w:pPr>
+        <w:spacing w:after="0" w:line="240" w:lineRule="auto"/>
+        <w:rPr>
+          <w:rFonts w:ascii="Times New Roman" w:eastAsia="Times New Roman" w:hAnsi="Times New Roman" w:cs="Times New Roman"/>
+          <w:sz w:val="24"/>
+          <w:szCs w:val="24"/>
+        </w:rPr>
+      </w:pPr>
+    </w:p>
+    <w:p>
+      <w:pPr>
+        <w:spacing w:after="0" w:line="240" w:lineRule="auto"/>
+        <w:rPr>
+          <w:rFonts w:ascii="Times New Roman" w:eastAsia="Times New Roman" w:hAnsi="Times New Roman" w:cs="Times New Roman"/>
+          <w:sz w:val="24"/>
+          <w:szCs w:val="24"/>
+        </w:rPr>
+      </w:pPr>
+      <w:r>
+        <w:rPr>
+          <w:rFonts w:ascii="Times New Roman" w:eastAsia="Times New Roman" w:hAnsi="Times New Roman" w:cs="Times New Roman"/>
+          <w:sz w:val="24"/>
+          <w:szCs w:val="24"/>
+        </w:rPr>
+        <w:t xml:space="preserve">Since the marriage </w:t>
+      </w:r>
+      <w:r>
+        <w:rPr>
+          <w:rFonts w:ascii="Times New Roman" w:eastAsia="Times New Roman" w:hAnsi="Times New Roman" w:cs="Times New Roman"/>
+          <w:sz w:val="24"/>
+          <w:szCs w:val="24"/>
+        </w:rPr>
+        <w:t xml:space="preserve">of Joseph Brown and Mary Ritchey </w:t>
+      </w:r>
+      <w:r>
+        <w:rPr>
+          <w:rFonts w:ascii="Times New Roman" w:eastAsia="Times New Roman" w:hAnsi="Times New Roman" w:cs="Times New Roman"/>
+          <w:sz w:val="24"/>
+          <w:szCs w:val="24"/>
+        </w:rPr>
+        <w:t>took place in Staunton, Virginia, I contacted Donna Huffer, a local genealogical researcher, to help me find information about the Browns in Virginia. Her research gave me a clue where Joseph Brown’s family came from before they were in Staunton. Donna found a document that referred to a lawsuit Mary Ritchey Brown’s husband, Joseph Brown, had against a John Munn in Nottingham Township, Pennsylvania, for rents due.</w:t>
+      </w:r>
+      <w:r>
+        <w:rPr>
+          <w:rFonts w:ascii="Times New Roman" w:eastAsia="Times New Roman" w:hAnsi="Times New Roman" w:cs="Times New Roman"/>
+          <w:sz w:val="24"/>
+          <w:szCs w:val="24"/>
+        </w:rPr>
+        <w:t xml:space="preserve"> </w:t>
+      </w:r>
+      <w:r>
+        <w:rPr>
+          <w:rFonts w:ascii="Times New Roman" w:eastAsia="Times New Roman" w:hAnsi="Times New Roman" w:cs="Times New Roman"/>
+          <w:sz w:val="24"/>
+          <w:szCs w:val="24"/>
+        </w:rPr>
+        <w:t>Also included in the 1992 research</w:t>
+      </w:r>
+      <w:r>
+        <w:rPr>
+          <w:rFonts w:ascii="Times New Roman" w:eastAsia="Times New Roman" w:hAnsi="Times New Roman" w:cs="Times New Roman"/>
+          <w:sz w:val="24"/>
+          <w:szCs w:val="24"/>
+        </w:rPr>
+        <w:t xml:space="preserve"> document</w:t>
+      </w:r>
+      <w:r>
+        <w:rPr>
+          <w:rFonts w:ascii="Times New Roman" w:eastAsia="Times New Roman" w:hAnsi="Times New Roman" w:cs="Times New Roman"/>
+          <w:sz w:val="24"/>
+          <w:szCs w:val="24"/>
+        </w:rPr>
+        <w:t xml:space="preserve"> is information about the death</w:t>
+      </w:r>
+      <w:r>
+        <w:rPr>
+          <w:rFonts w:ascii="Times New Roman" w:eastAsia="Times New Roman" w:hAnsi="Times New Roman" w:cs="Times New Roman"/>
+          <w:sz w:val="24"/>
+          <w:szCs w:val="24"/>
+        </w:rPr>
+        <w:t>s</w:t>
+      </w:r>
+      <w:r>
+        <w:rPr>
+          <w:rFonts w:ascii="Times New Roman" w:eastAsia="Times New Roman" w:hAnsi="Times New Roman" w:cs="Times New Roman"/>
+          <w:sz w:val="24"/>
+          <w:szCs w:val="24"/>
+        </w:rPr>
+        <w:t xml:space="preserve"> of </w:t>
+      </w:r>
+      <w:r>
+        <w:rPr>
+          <w:rFonts w:ascii="Times New Roman" w:eastAsia="Times New Roman" w:hAnsi="Times New Roman" w:cs="Times New Roman"/>
+          <w:sz w:val="24"/>
+          <w:szCs w:val="24"/>
+        </w:rPr>
+        <w:t>J.D. Brown’s two young daughters</w:t>
+      </w:r>
+      <w:r>
+        <w:rPr>
+          <w:rFonts w:ascii="Times New Roman" w:eastAsia="Times New Roman" w:hAnsi="Times New Roman" w:cs="Times New Roman"/>
+          <w:sz w:val="24"/>
+          <w:szCs w:val="24"/>
+        </w:rPr>
+        <w:t xml:space="preserve"> from scarlet fever</w:t>
+      </w:r>
       <w:r>
         <w:rPr>
           <w:rFonts w:ascii="Times New Roman" w:eastAsia="Times New Roman" w:hAnsi="Times New Roman" w:cs="Times New Roman"/>
@@ -1800,89 +2182,818 @@
           <w:sz w:val="24"/>
           <w:szCs w:val="24"/>
         </w:rPr>
-        <w:t xml:space="preserve">Ralph </w:t>
-      </w:r>
-      <w:r>
-        <w:rPr>
-          <w:rFonts w:ascii="Times New Roman" w:eastAsia="Times New Roman" w:hAnsi="Times New Roman" w:cs="Times New Roman"/>
-          <w:sz w:val="24"/>
-          <w:szCs w:val="24"/>
-        </w:rPr>
-        <w:t xml:space="preserve">sent me a number of interesting documents about the </w:t>
-      </w:r>
-      <w:proofErr w:type="spellStart"/>
-      <w:r>
-        <w:rPr>
-          <w:rFonts w:ascii="Times New Roman" w:eastAsia="Times New Roman" w:hAnsi="Times New Roman" w:cs="Times New Roman"/>
-          <w:sz w:val="24"/>
-          <w:szCs w:val="24"/>
-        </w:rPr>
-        <w:t>O’Friel</w:t>
-      </w:r>
-      <w:proofErr w:type="spellEnd"/>
-      <w:r>
-        <w:rPr>
-          <w:rFonts w:ascii="Times New Roman" w:eastAsia="Times New Roman" w:hAnsi="Times New Roman" w:cs="Times New Roman"/>
-          <w:sz w:val="24"/>
-          <w:szCs w:val="24"/>
-        </w:rPr>
-        <w:t xml:space="preserve"> family</w:t>
-      </w:r>
-      <w:r>
-        <w:rPr>
-          <w:rFonts w:ascii="Times New Roman" w:eastAsia="Times New Roman" w:hAnsi="Times New Roman" w:cs="Times New Roman"/>
-          <w:sz w:val="24"/>
-          <w:szCs w:val="24"/>
-        </w:rPr>
-        <w:t xml:space="preserve"> and some background information about Scotch</w:t>
-      </w:r>
-      <w:r>
-        <w:rPr>
-          <w:rFonts w:ascii="Times New Roman" w:eastAsia="Times New Roman" w:hAnsi="Times New Roman" w:cs="Times New Roman"/>
-          <w:sz w:val="24"/>
-          <w:szCs w:val="24"/>
-        </w:rPr>
-        <w:t>-</w:t>
-      </w:r>
-      <w:r>
-        <w:rPr>
-          <w:rFonts w:ascii="Times New Roman" w:eastAsia="Times New Roman" w:hAnsi="Times New Roman" w:cs="Times New Roman"/>
-          <w:sz w:val="24"/>
-          <w:szCs w:val="24"/>
-        </w:rPr>
-        <w:t xml:space="preserve">Irish </w:t>
-      </w:r>
-      <w:r>
-        <w:rPr>
-          <w:rFonts w:ascii="Times New Roman" w:eastAsia="Times New Roman" w:hAnsi="Times New Roman" w:cs="Times New Roman"/>
-          <w:sz w:val="24"/>
-          <w:szCs w:val="24"/>
-        </w:rPr>
-        <w:t xml:space="preserve">history </w:t>
-      </w:r>
-      <w:r>
-        <w:rPr>
-          <w:rFonts w:ascii="Times New Roman" w:eastAsia="Times New Roman" w:hAnsi="Times New Roman" w:cs="Times New Roman"/>
-          <w:sz w:val="24"/>
-          <w:szCs w:val="24"/>
-        </w:rPr>
-        <w:t xml:space="preserve">in the </w:t>
-      </w:r>
-      <w:r>
-        <w:rPr>
-          <w:rFonts w:ascii="Times New Roman" w:eastAsia="Times New Roman" w:hAnsi="Times New Roman" w:cs="Times New Roman"/>
-          <w:sz w:val="24"/>
-          <w:szCs w:val="24"/>
-        </w:rPr>
-        <w:t>18</w:t>
-      </w:r>
-      <w:r>
-        <w:rPr>
-          <w:rFonts w:ascii="Times New Roman" w:eastAsia="Times New Roman" w:hAnsi="Times New Roman" w:cs="Times New Roman"/>
-          <w:sz w:val="24"/>
-          <w:szCs w:val="24"/>
-        </w:rPr>
-        <w:t>00s. Our correspondence, and the information he sent me, is here:</w:t>
+        <w:t>See:</w:t>
+      </w:r>
+      <w:r>
+        <w:rPr>
+          <w:rFonts w:ascii="Times New Roman" w:eastAsia="Times New Roman" w:hAnsi="Times New Roman" w:cs="Times New Roman"/>
+          <w:sz w:val="24"/>
+          <w:szCs w:val="24"/>
+        </w:rPr>
+        <w:br/>
+      </w:r>
+      <w:hyperlink r:id="rId40" w:history="1">
+        <w:r>
+          <w:rPr>
+            <w:rStyle w:val="Hyperlink"/>
+            <w:rFonts w:ascii="Times New Roman" w:eastAsia="Times New Roman" w:hAnsi="Times New Roman" w:cs="Times New Roman"/>
+            <w:sz w:val="24"/>
+            <w:szCs w:val="24"/>
+          </w:rPr>
+          <w:t>Donna Huffer 1 re Virginia Research 1992</w:t>
+        </w:r>
+      </w:hyperlink>
+      <w:r>
+        <w:rPr>
+          <w:rFonts w:ascii="Times New Roman" w:eastAsia="Times New Roman" w:hAnsi="Times New Roman" w:cs="Times New Roman"/>
+          <w:sz w:val="24"/>
+          <w:szCs w:val="24"/>
+        </w:rPr>
+        <w:br/>
+      </w:r>
+      <w:hyperlink r:id="rId41" w:history="1">
+        <w:r>
+          <w:rPr>
+            <w:rStyle w:val="Hyperlink"/>
+            <w:rFonts w:ascii="Times New Roman" w:eastAsia="Times New Roman" w:hAnsi="Times New Roman" w:cs="Times New Roman"/>
+            <w:sz w:val="24"/>
+            <w:szCs w:val="24"/>
+          </w:rPr>
+          <w:t>Donna Huffer 2 re Mary Brown Appointing John Brown Attorney 1809</w:t>
+        </w:r>
+      </w:hyperlink>
+    </w:p>
+    <w:p>
+      <w:pPr>
+        <w:spacing w:before="100" w:beforeAutospacing="1" w:after="100" w:afterAutospacing="1" w:line="240" w:lineRule="auto"/>
+        <w:rPr>
+          <w:rFonts w:ascii="Times New Roman" w:eastAsia="Times New Roman" w:hAnsi="Times New Roman" w:cs="Times New Roman"/>
+          <w:sz w:val="24"/>
+          <w:szCs w:val="24"/>
+        </w:rPr>
+      </w:pPr>
+      <w:r>
+        <w:rPr>
+          <w:rFonts w:ascii="Times New Roman" w:eastAsia="Times New Roman" w:hAnsi="Times New Roman" w:cs="Times New Roman"/>
+          <w:sz w:val="24"/>
+          <w:szCs w:val="24"/>
+        </w:rPr>
+        <w:t>To follow up on this lead, I located Nottingham Township in Washington County, Pennsylvania, and hired another local researcher, LaJo Stiteler, to see if court dockets could be found concerning Brown vs. Munn. The dockets were gone, but LaJo found other information, as did another local genealogist, Gene J. Gregord, later on.</w:t>
+      </w:r>
+    </w:p>
+    <w:p>
+      <w:pPr>
+        <w:spacing w:before="100" w:beforeAutospacing="1" w:after="100" w:afterAutospacing="1" w:line="240" w:lineRule="auto"/>
+        <w:rPr>
+          <w:rFonts w:ascii="Times New Roman" w:eastAsia="Times New Roman" w:hAnsi="Times New Roman" w:cs="Times New Roman"/>
+          <w:sz w:val="24"/>
+          <w:szCs w:val="24"/>
+        </w:rPr>
+      </w:pPr>
+      <w:r>
+        <w:rPr>
+          <w:rFonts w:ascii="Times New Roman" w:eastAsia="Times New Roman" w:hAnsi="Times New Roman" w:cs="Times New Roman"/>
+          <w:sz w:val="24"/>
+          <w:szCs w:val="24"/>
+        </w:rPr>
+        <w:t>The two found a series of documents that showed that William Brown sold property called “Twenty Gon” (because its borders had 20 different angles) to Joseph, John, and Anne Brown, who were the heirs of John Brown (deceased). See:</w:t>
+      </w:r>
+      <w:r>
+        <w:rPr>
+          <w:rFonts w:ascii="Times New Roman" w:eastAsia="Times New Roman" w:hAnsi="Times New Roman" w:cs="Times New Roman"/>
+          <w:sz w:val="24"/>
+          <w:szCs w:val="24"/>
+        </w:rPr>
+        <w:br/>
+      </w:r>
+      <w:hyperlink r:id="rId42" w:history="1">
+        <w:r>
+          <w:rPr>
+            <w:rStyle w:val="Hyperlink"/>
+            <w:rFonts w:ascii="Times New Roman" w:eastAsia="Times New Roman" w:hAnsi="Times New Roman" w:cs="Times New Roman"/>
+            <w:sz w:val="24"/>
+            <w:szCs w:val="24"/>
+          </w:rPr>
+          <w:t>TwentyGon Patent 1790</w:t>
+        </w:r>
+      </w:hyperlink>
+      <w:r>
+        <w:rPr>
+          <w:rFonts w:ascii="Times New Roman" w:eastAsia="Times New Roman" w:hAnsi="Times New Roman" w:cs="Times New Roman"/>
+          <w:sz w:val="24"/>
+          <w:szCs w:val="24"/>
+        </w:rPr>
+        <w:br/>
+      </w:r>
+      <w:hyperlink r:id="rId43" w:history="1">
+        <w:r>
+          <w:rPr>
+            <w:rStyle w:val="Hyperlink"/>
+            <w:rFonts w:ascii="Times New Roman" w:eastAsia="Times New Roman" w:hAnsi="Times New Roman" w:cs="Times New Roman"/>
+            <w:sz w:val="24"/>
+            <w:szCs w:val="24"/>
+          </w:rPr>
+          <w:t>Nottingham Township Map- TwentyGon in NW Corner ca 1790</w:t>
+        </w:r>
+      </w:hyperlink>
+    </w:p>
+    <w:p>
+      <w:pPr>
+        <w:spacing w:before="100" w:beforeAutospacing="1" w:after="100" w:afterAutospacing="1" w:line="240" w:lineRule="auto"/>
+        <w:rPr>
+          <w:rFonts w:ascii="Times New Roman" w:eastAsia="Times New Roman" w:hAnsi="Times New Roman" w:cs="Times New Roman"/>
+          <w:sz w:val="24"/>
+          <w:szCs w:val="24"/>
+        </w:rPr>
+      </w:pPr>
+      <w:hyperlink r:id="rId44" w:history="1">
+        <w:r>
+          <w:rPr>
+            <w:rStyle w:val="Hyperlink"/>
+            <w:rFonts w:ascii="Times New Roman" w:eastAsia="Times New Roman" w:hAnsi="Times New Roman" w:cs="Times New Roman"/>
+            <w:sz w:val="24"/>
+            <w:szCs w:val="24"/>
+          </w:rPr>
+          <w:t>LaJo Stiteler 1 re Brown vs Munn 1794 Docket Search</w:t>
+        </w:r>
+      </w:hyperlink>
+      <w:r>
+        <w:rPr>
+          <w:rFonts w:ascii="Times New Roman" w:eastAsia="Times New Roman" w:hAnsi="Times New Roman" w:cs="Times New Roman"/>
+          <w:sz w:val="24"/>
+          <w:szCs w:val="24"/>
+        </w:rPr>
+        <w:br/>
+      </w:r>
+      <w:hyperlink r:id="rId45" w:history="1">
+        <w:r>
+          <w:rPr>
+            <w:rStyle w:val="Hyperlink"/>
+            <w:rFonts w:ascii="Times New Roman" w:eastAsia="Times New Roman" w:hAnsi="Times New Roman" w:cs="Times New Roman"/>
+            <w:sz w:val="24"/>
+            <w:szCs w:val="24"/>
+          </w:rPr>
+          <w:t>LaJo Stiteler 2 re Brown vs Munn 1794 Docket Search</w:t>
+        </w:r>
+      </w:hyperlink>
+      <w:r>
+        <w:rPr>
+          <w:rFonts w:ascii="Times New Roman" w:eastAsia="Times New Roman" w:hAnsi="Times New Roman" w:cs="Times New Roman"/>
+          <w:sz w:val="24"/>
+          <w:szCs w:val="24"/>
+        </w:rPr>
+        <w:br/>
+      </w:r>
+      <w:hyperlink r:id="rId46" w:history="1">
+        <w:r>
+          <w:rPr>
+            <w:rStyle w:val="Hyperlink"/>
+            <w:rFonts w:ascii="Times New Roman" w:eastAsia="Times New Roman" w:hAnsi="Times New Roman" w:cs="Times New Roman"/>
+            <w:sz w:val="24"/>
+            <w:szCs w:val="24"/>
+          </w:rPr>
+          <w:t>LaJo Stiteler 3 re Brown vs Munn 1794 Docket Search</w:t>
+        </w:r>
+      </w:hyperlink>
+      <w:r>
+        <w:rPr>
+          <w:rFonts w:ascii="Times New Roman" w:eastAsia="Times New Roman" w:hAnsi="Times New Roman" w:cs="Times New Roman"/>
+          <w:sz w:val="24"/>
+          <w:szCs w:val="24"/>
+        </w:rPr>
+        <w:br/>
+      </w:r>
+      <w:hyperlink r:id="rId47" w:history="1">
+        <w:r>
+          <w:rPr>
+            <w:rStyle w:val="Hyperlink"/>
+            <w:rFonts w:ascii="Times New Roman" w:eastAsia="Times New Roman" w:hAnsi="Times New Roman" w:cs="Times New Roman"/>
+            <w:sz w:val="24"/>
+            <w:szCs w:val="24"/>
+          </w:rPr>
+          <w:t>LaJo Stiteler 4 re Brown vs Munn 1794 Docket Search-WorkSheet</w:t>
+        </w:r>
+      </w:hyperlink>
+    </w:p>
+    <w:p>
+      <w:pPr>
+        <w:spacing w:before="100" w:beforeAutospacing="1" w:after="100" w:afterAutospacing="1" w:line="240" w:lineRule="auto"/>
+        <w:rPr>
+          <w:rFonts w:ascii="Times New Roman" w:eastAsia="Times New Roman" w:hAnsi="Times New Roman" w:cs="Times New Roman"/>
+          <w:sz w:val="24"/>
+          <w:szCs w:val="24"/>
+        </w:rPr>
+      </w:pPr>
+      <w:hyperlink r:id="rId48" w:history="1">
+        <w:r>
+          <w:rPr>
+            <w:rStyle w:val="Hyperlink"/>
+            <w:rFonts w:ascii="Times New Roman" w:eastAsia="Times New Roman" w:hAnsi="Times New Roman" w:cs="Times New Roman"/>
+            <w:sz w:val="24"/>
+            <w:szCs w:val="24"/>
+          </w:rPr>
+          <w:t>TwentyGon sold to Samuel Munn 1815 p1</w:t>
+        </w:r>
+      </w:hyperlink>
+      <w:r>
+        <w:rPr>
+          <w:rFonts w:ascii="Times New Roman" w:eastAsia="Times New Roman" w:hAnsi="Times New Roman" w:cs="Times New Roman"/>
+          <w:sz w:val="24"/>
+          <w:szCs w:val="24"/>
+        </w:rPr>
+        <w:br/>
+      </w:r>
+      <w:hyperlink r:id="rId49" w:history="1">
+        <w:r>
+          <w:rPr>
+            <w:rStyle w:val="Hyperlink"/>
+            <w:rFonts w:ascii="Times New Roman" w:eastAsia="Times New Roman" w:hAnsi="Times New Roman" w:cs="Times New Roman"/>
+            <w:sz w:val="24"/>
+            <w:szCs w:val="24"/>
+          </w:rPr>
+          <w:t>TwentyGon sold to Samuel Munn 1815 p2</w:t>
+        </w:r>
+      </w:hyperlink>
+    </w:p>
+    <w:p>
+      <w:pPr>
+        <w:spacing w:before="100" w:beforeAutospacing="1" w:after="100" w:afterAutospacing="1" w:line="240" w:lineRule="auto"/>
+        <w:rPr>
+          <w:rFonts w:ascii="Times New Roman" w:eastAsia="Times New Roman" w:hAnsi="Times New Roman" w:cs="Times New Roman"/>
+          <w:sz w:val="24"/>
+          <w:szCs w:val="24"/>
+        </w:rPr>
+      </w:pPr>
+      <w:hyperlink r:id="rId50" w:history="1">
+        <w:r>
+          <w:rPr>
+            <w:rStyle w:val="Hyperlink"/>
+            <w:rFonts w:ascii="Times New Roman" w:eastAsia="Times New Roman" w:hAnsi="Times New Roman" w:cs="Times New Roman"/>
+            <w:sz w:val="24"/>
+            <w:szCs w:val="24"/>
+          </w:rPr>
+          <w:t>David &amp; Rhoda Brown Hopkins Give TwentyGon Shares to John Brown Jr. &amp; Polly 1816</w:t>
+        </w:r>
+      </w:hyperlink>
+      <w:r>
+        <w:rPr>
+          <w:rFonts w:ascii="Times New Roman" w:eastAsia="Times New Roman" w:hAnsi="Times New Roman" w:cs="Times New Roman"/>
+          <w:sz w:val="24"/>
+          <w:szCs w:val="24"/>
+        </w:rPr>
+        <w:br/>
+      </w:r>
+      <w:hyperlink r:id="rId51" w:history="1">
+        <w:r>
+          <w:rPr>
+            <w:rStyle w:val="Hyperlink"/>
+            <w:rFonts w:ascii="Times New Roman" w:eastAsia="Times New Roman" w:hAnsi="Times New Roman" w:cs="Times New Roman"/>
+            <w:sz w:val="24"/>
+            <w:szCs w:val="24"/>
+          </w:rPr>
+          <w:t>GJ Gregord re John Brown 1816 p1</w:t>
+        </w:r>
+      </w:hyperlink>
+      <w:r>
+        <w:rPr>
+          <w:rFonts w:ascii="Times New Roman" w:eastAsia="Times New Roman" w:hAnsi="Times New Roman" w:cs="Times New Roman"/>
+          <w:sz w:val="24"/>
+          <w:szCs w:val="24"/>
+        </w:rPr>
+        <w:br/>
+      </w:r>
+      <w:hyperlink r:id="rId52" w:history="1">
+        <w:r>
+          <w:rPr>
+            <w:rStyle w:val="Hyperlink"/>
+            <w:rFonts w:ascii="Times New Roman" w:eastAsia="Times New Roman" w:hAnsi="Times New Roman" w:cs="Times New Roman"/>
+            <w:sz w:val="24"/>
+            <w:szCs w:val="24"/>
+          </w:rPr>
+          <w:t>GJ Gregord re John Brown 1816 p2</w:t>
+        </w:r>
+      </w:hyperlink>
+      <w:r>
+        <w:rPr>
+          <w:rFonts w:ascii="Times New Roman" w:eastAsia="Times New Roman" w:hAnsi="Times New Roman" w:cs="Times New Roman"/>
+          <w:sz w:val="24"/>
+          <w:szCs w:val="24"/>
+        </w:rPr>
+        <w:br/>
+      </w:r>
+      <w:hyperlink r:id="rId53" w:history="1">
+        <w:r>
+          <w:rPr>
+            <w:rStyle w:val="Hyperlink"/>
+            <w:rFonts w:ascii="Times New Roman" w:eastAsia="Times New Roman" w:hAnsi="Times New Roman" w:cs="Times New Roman"/>
+            <w:sz w:val="24"/>
+            <w:szCs w:val="24"/>
+          </w:rPr>
+          <w:t>GJ Gregord re John Brown 1816 p3</w:t>
+        </w:r>
+      </w:hyperlink>
+      <w:r>
+        <w:rPr>
+          <w:rFonts w:ascii="Times New Roman" w:eastAsia="Times New Roman" w:hAnsi="Times New Roman" w:cs="Times New Roman"/>
+          <w:sz w:val="24"/>
+          <w:szCs w:val="24"/>
+        </w:rPr>
+        <w:br/>
+      </w:r>
+      <w:hyperlink r:id="rId54" w:history="1">
+        <w:r>
+          <w:rPr>
+            <w:rStyle w:val="Hyperlink"/>
+            <w:rFonts w:ascii="Times New Roman" w:eastAsia="Times New Roman" w:hAnsi="Times New Roman" w:cs="Times New Roman"/>
+            <w:sz w:val="24"/>
+            <w:szCs w:val="24"/>
+          </w:rPr>
+          <w:t>GJ Gregord re John Brown 1816 p4</w:t>
+        </w:r>
+      </w:hyperlink>
+    </w:p>
+    <w:p>
+      <w:pPr>
+        <w:spacing w:before="100" w:beforeAutospacing="1" w:after="100" w:afterAutospacing="1" w:line="240" w:lineRule="auto"/>
+        <w:rPr>
+          <w:rFonts w:ascii="Times New Roman" w:eastAsia="Times New Roman" w:hAnsi="Times New Roman" w:cs="Times New Roman"/>
+          <w:sz w:val="24"/>
+          <w:szCs w:val="24"/>
+        </w:rPr>
+      </w:pPr>
+      <w:r>
+        <w:rPr>
+          <w:rFonts w:ascii="Times New Roman" w:eastAsia="Times New Roman" w:hAnsi="Times New Roman" w:cs="Times New Roman"/>
+          <w:sz w:val="24"/>
+          <w:szCs w:val="24"/>
+        </w:rPr>
+        <w:t>These handwritten pages:</w:t>
+      </w:r>
+      <w:r>
+        <w:rPr>
+          <w:rFonts w:ascii="Times New Roman" w:eastAsia="Times New Roman" w:hAnsi="Times New Roman" w:cs="Times New Roman"/>
+          <w:sz w:val="24"/>
+          <w:szCs w:val="24"/>
+        </w:rPr>
+        <w:br/>
+      </w:r>
+      <w:hyperlink r:id="rId55" w:history="1">
+        <w:r>
+          <w:rPr>
+            <w:rStyle w:val="Hyperlink"/>
+            <w:rFonts w:ascii="Times New Roman" w:eastAsia="Times New Roman" w:hAnsi="Times New Roman" w:cs="Times New Roman"/>
+            <w:sz w:val="24"/>
+            <w:szCs w:val="24"/>
+          </w:rPr>
+          <w:t>Wm &amp; Patience sell TwentyGon shares to John, Joseph, Anne 1794 p1</w:t>
+        </w:r>
+      </w:hyperlink>
+      <w:r>
+        <w:rPr>
+          <w:rFonts w:ascii="Times New Roman" w:eastAsia="Times New Roman" w:hAnsi="Times New Roman" w:cs="Times New Roman"/>
+          <w:sz w:val="24"/>
+          <w:szCs w:val="24"/>
+        </w:rPr>
+        <w:br/>
+      </w:r>
+      <w:hyperlink r:id="rId56" w:history="1">
+        <w:r>
+          <w:rPr>
+            <w:rStyle w:val="Hyperlink"/>
+            <w:rFonts w:ascii="Times New Roman" w:eastAsia="Times New Roman" w:hAnsi="Times New Roman" w:cs="Times New Roman"/>
+            <w:sz w:val="24"/>
+            <w:szCs w:val="24"/>
+          </w:rPr>
+          <w:t>Wm &amp; Patience sell TwentyGon shares to John, Joseph, Anne 1794 p2</w:t>
+        </w:r>
+      </w:hyperlink>
+      <w:r>
+        <w:rPr>
+          <w:rFonts w:ascii="Times New Roman" w:eastAsia="Times New Roman" w:hAnsi="Times New Roman" w:cs="Times New Roman"/>
+          <w:sz w:val="24"/>
+          <w:szCs w:val="24"/>
+        </w:rPr>
+        <w:br/>
+      </w:r>
+      <w:hyperlink r:id="rId57" w:history="1">
+        <w:r>
+          <w:rPr>
+            <w:rStyle w:val="Hyperlink"/>
+            <w:rFonts w:ascii="Times New Roman" w:eastAsia="Times New Roman" w:hAnsi="Times New Roman" w:cs="Times New Roman"/>
+            <w:sz w:val="24"/>
+            <w:szCs w:val="24"/>
+          </w:rPr>
+          <w:t>Wm &amp; Patience sell TwentyGon shares to John, Joseph, Anne 1794 p3</w:t>
+        </w:r>
+      </w:hyperlink>
+      <w:r>
+        <w:rPr>
+          <w:rFonts w:ascii="Times New Roman" w:eastAsia="Times New Roman" w:hAnsi="Times New Roman" w:cs="Times New Roman"/>
+          <w:sz w:val="24"/>
+          <w:szCs w:val="24"/>
+        </w:rPr>
+        <w:br/>
+      </w:r>
+      <w:r>
+        <w:rPr>
+          <w:rFonts w:ascii="Times New Roman" w:eastAsia="Times New Roman" w:hAnsi="Times New Roman" w:cs="Times New Roman"/>
+          <w:sz w:val="24"/>
+          <w:szCs w:val="24"/>
+        </w:rPr>
+        <w:t>T</w:t>
+      </w:r>
+      <w:r>
+        <w:rPr>
+          <w:rFonts w:ascii="Times New Roman" w:eastAsia="Times New Roman" w:hAnsi="Times New Roman" w:cs="Times New Roman"/>
+          <w:sz w:val="24"/>
+          <w:szCs w:val="24"/>
+        </w:rPr>
+        <w:t>ranscribed for easier reading here:</w:t>
+      </w:r>
+      <w:r>
+        <w:rPr>
+          <w:rFonts w:ascii="Times New Roman" w:eastAsia="Times New Roman" w:hAnsi="Times New Roman" w:cs="Times New Roman"/>
+          <w:sz w:val="24"/>
+          <w:szCs w:val="24"/>
+        </w:rPr>
+        <w:br/>
+      </w:r>
+      <w:hyperlink r:id="rId58" w:history="1">
+        <w:r>
+          <w:rPr>
+            <w:rStyle w:val="Hyperlink"/>
+            <w:rFonts w:ascii="Times New Roman" w:eastAsia="Times New Roman" w:hAnsi="Times New Roman" w:cs="Times New Roman"/>
+            <w:sz w:val="24"/>
+            <w:szCs w:val="24"/>
+          </w:rPr>
+          <w:t>William Brown sells TwentyGon 1794-Transcriptn p1</w:t>
+        </w:r>
+      </w:hyperlink>
+      <w:r>
+        <w:rPr>
+          <w:rFonts w:ascii="Times New Roman" w:eastAsia="Times New Roman" w:hAnsi="Times New Roman" w:cs="Times New Roman"/>
+          <w:sz w:val="24"/>
+          <w:szCs w:val="24"/>
+        </w:rPr>
+        <w:br/>
+      </w:r>
+      <w:hyperlink r:id="rId59" w:history="1">
+        <w:r>
+          <w:rPr>
+            <w:rStyle w:val="Hyperlink"/>
+            <w:rFonts w:ascii="Times New Roman" w:eastAsia="Times New Roman" w:hAnsi="Times New Roman" w:cs="Times New Roman"/>
+            <w:sz w:val="24"/>
+            <w:szCs w:val="24"/>
+          </w:rPr>
+          <w:t>William Brown sells TwentyGon 1794-Transcriptn p2</w:t>
+        </w:r>
+      </w:hyperlink>
+    </w:p>
+    <w:p>
+      <w:pPr>
+        <w:spacing w:before="100" w:beforeAutospacing="1" w:after="100" w:afterAutospacing="1" w:line="240" w:lineRule="auto"/>
+        <w:rPr>
+          <w:rFonts w:ascii="Times New Roman" w:eastAsia="Times New Roman" w:hAnsi="Times New Roman" w:cs="Times New Roman"/>
+          <w:sz w:val="24"/>
+          <w:szCs w:val="24"/>
+        </w:rPr>
+      </w:pPr>
+      <w:hyperlink r:id="rId60" w:history="1">
+        <w:r>
+          <w:rPr>
+            <w:rStyle w:val="Hyperlink"/>
+            <w:rFonts w:ascii="Times New Roman" w:eastAsia="Times New Roman" w:hAnsi="Times New Roman" w:cs="Times New Roman"/>
+            <w:sz w:val="24"/>
+            <w:szCs w:val="24"/>
+          </w:rPr>
+          <w:t>PA Archives Vol 23 p1</w:t>
+        </w:r>
+      </w:hyperlink>
+      <w:r>
+        <w:rPr>
+          <w:rFonts w:ascii="Times New Roman" w:eastAsia="Times New Roman" w:hAnsi="Times New Roman" w:cs="Times New Roman"/>
+          <w:sz w:val="24"/>
+          <w:szCs w:val="24"/>
+        </w:rPr>
+        <w:br/>
+      </w:r>
+      <w:hyperlink r:id="rId61" w:history="1">
+        <w:r>
+          <w:rPr>
+            <w:rStyle w:val="Hyperlink"/>
+            <w:rFonts w:ascii="Times New Roman" w:eastAsia="Times New Roman" w:hAnsi="Times New Roman" w:cs="Times New Roman"/>
+            <w:sz w:val="24"/>
+            <w:szCs w:val="24"/>
+          </w:rPr>
+          <w:t>PA Archives Vol 23 p240-241</w:t>
+        </w:r>
+      </w:hyperlink>
+      <w:r>
+        <w:rPr>
+          <w:rFonts w:ascii="Times New Roman" w:eastAsia="Times New Roman" w:hAnsi="Times New Roman" w:cs="Times New Roman"/>
+          <w:sz w:val="24"/>
+          <w:szCs w:val="24"/>
+        </w:rPr>
+        <w:br/>
+      </w:r>
+      <w:hyperlink r:id="rId62" w:history="1">
+        <w:r>
+          <w:rPr>
+            <w:rStyle w:val="Hyperlink"/>
+            <w:rFonts w:ascii="Times New Roman" w:eastAsia="Times New Roman" w:hAnsi="Times New Roman" w:cs="Times New Roman"/>
+            <w:sz w:val="24"/>
+            <w:szCs w:val="24"/>
+          </w:rPr>
+          <w:t>PA Archives Vol 23 p768-769</w:t>
+        </w:r>
+      </w:hyperlink>
+      <w:r>
+        <w:rPr>
+          <w:rFonts w:ascii="Times New Roman" w:eastAsia="Times New Roman" w:hAnsi="Times New Roman" w:cs="Times New Roman"/>
+          <w:sz w:val="24"/>
+          <w:szCs w:val="24"/>
+        </w:rPr>
+        <w:br/>
+      </w:r>
+      <w:hyperlink r:id="rId63" w:history="1">
+        <w:r>
+          <w:rPr>
+            <w:rStyle w:val="Hyperlink"/>
+            <w:rFonts w:ascii="Times New Roman" w:eastAsia="Times New Roman" w:hAnsi="Times New Roman" w:cs="Times New Roman"/>
+            <w:sz w:val="24"/>
+            <w:szCs w:val="24"/>
+          </w:rPr>
+          <w:t>PA Archives Vol 23 p804-805</w:t>
+        </w:r>
+      </w:hyperlink>
+      <w:r>
+        <w:rPr>
+          <w:rFonts w:ascii="Times New Roman" w:eastAsia="Times New Roman" w:hAnsi="Times New Roman" w:cs="Times New Roman"/>
+          <w:sz w:val="24"/>
+          <w:szCs w:val="24"/>
+        </w:rPr>
+        <w:br/>
+      </w:r>
+      <w:hyperlink r:id="rId64" w:history="1">
+        <w:r>
+          <w:rPr>
+            <w:rStyle w:val="Hyperlink"/>
+            <w:rFonts w:ascii="Times New Roman" w:eastAsia="Times New Roman" w:hAnsi="Times New Roman" w:cs="Times New Roman"/>
+            <w:sz w:val="24"/>
+            <w:szCs w:val="24"/>
+          </w:rPr>
+          <w:t>PA Archives Vol 26 p1</w:t>
+        </w:r>
+      </w:hyperlink>
+      <w:r>
+        <w:rPr>
+          <w:rFonts w:ascii="Times New Roman" w:eastAsia="Times New Roman" w:hAnsi="Times New Roman" w:cs="Times New Roman"/>
+          <w:sz w:val="24"/>
+          <w:szCs w:val="24"/>
+        </w:rPr>
+        <w:br/>
+      </w:r>
+      <w:hyperlink r:id="rId65" w:history="1">
+        <w:r>
+          <w:rPr>
+            <w:rStyle w:val="Hyperlink"/>
+            <w:rFonts w:ascii="Times New Roman" w:eastAsia="Times New Roman" w:hAnsi="Times New Roman" w:cs="Times New Roman"/>
+            <w:sz w:val="24"/>
+            <w:szCs w:val="24"/>
+          </w:rPr>
+          <w:t>PA Archives Vol 26 p452-453</w:t>
+        </w:r>
+      </w:hyperlink>
+      <w:r>
+        <w:rPr>
+          <w:rFonts w:ascii="Times New Roman" w:eastAsia="Times New Roman" w:hAnsi="Times New Roman" w:cs="Times New Roman"/>
+          <w:sz w:val="24"/>
+          <w:szCs w:val="24"/>
+        </w:rPr>
+        <w:br/>
+      </w:r>
+      <w:hyperlink r:id="rId66" w:history="1">
+        <w:r>
+          <w:rPr>
+            <w:rStyle w:val="Hyperlink"/>
+            <w:rFonts w:ascii="Times New Roman" w:eastAsia="Times New Roman" w:hAnsi="Times New Roman" w:cs="Times New Roman"/>
+            <w:sz w:val="24"/>
+            <w:szCs w:val="24"/>
+          </w:rPr>
+          <w:t>PA Archives Vol 26 p454-455</w:t>
+        </w:r>
+      </w:hyperlink>
+      <w:r>
+        <w:rPr>
+          <w:rFonts w:ascii="Times New Roman" w:eastAsia="Times New Roman" w:hAnsi="Times New Roman" w:cs="Times New Roman"/>
+          <w:sz w:val="24"/>
+          <w:szCs w:val="24"/>
+        </w:rPr>
+        <w:br/>
+      </w:r>
+      <w:hyperlink r:id="rId67" w:history="1">
+        <w:r>
+          <w:rPr>
+            <w:rStyle w:val="Hyperlink"/>
+            <w:rFonts w:ascii="Times New Roman" w:eastAsia="Times New Roman" w:hAnsi="Times New Roman" w:cs="Times New Roman"/>
+            <w:sz w:val="24"/>
+            <w:szCs w:val="24"/>
+          </w:rPr>
+          <w:t>PA Archives Vol 26 p538-539</w:t>
+        </w:r>
+      </w:hyperlink>
+    </w:p>
+    <w:p>
+      <w:pPr>
+        <w:spacing w:before="100" w:beforeAutospacing="1" w:after="100" w:afterAutospacing="1" w:line="240" w:lineRule="auto"/>
+        <w:rPr>
+          <w:rFonts w:ascii="Times New Roman" w:eastAsia="Times New Roman" w:hAnsi="Times New Roman" w:cs="Times New Roman"/>
+          <w:sz w:val="24"/>
+          <w:szCs w:val="24"/>
+        </w:rPr>
+      </w:pPr>
+      <w:r>
+        <w:rPr>
+          <w:rFonts w:ascii="Times New Roman" w:eastAsia="Times New Roman" w:hAnsi="Times New Roman" w:cs="Times New Roman"/>
+          <w:sz w:val="24"/>
+          <w:szCs w:val="24"/>
+        </w:rPr>
+        <w:t>If you look at the documents, you may wonder why the TwentyGon property is under a Virginia Certificate when the property is in Pennsylvania. At the time, both states claimed the territory. Ultimately, Pennsylvania accepted the Virginia warrants and the property became part of Pennsylvania.</w:t>
+      </w:r>
+    </w:p>
+    <w:p>
+      <w:pPr>
+        <w:spacing w:before="100" w:beforeAutospacing="1" w:after="100" w:afterAutospacing="1" w:line="240" w:lineRule="auto"/>
+        <w:rPr>
+          <w:rFonts w:ascii="Times New Roman" w:eastAsia="Times New Roman" w:hAnsi="Times New Roman" w:cs="Times New Roman"/>
+          <w:sz w:val="24"/>
+          <w:szCs w:val="24"/>
+        </w:rPr>
+      </w:pPr>
+      <w:r>
+        <w:rPr>
+          <w:rFonts w:ascii="Times New Roman" w:eastAsia="Times New Roman" w:hAnsi="Times New Roman" w:cs="Times New Roman"/>
+          <w:sz w:val="24"/>
+          <w:szCs w:val="24"/>
+        </w:rPr>
+        <w:t>Along with the documents, let me give you an overview of what the documents say. The Brown Family Bible lists the first Brown as Joseph (ca. 1782-1809), saying only that he was born in Pennsylvania and raised in Kentucky. From the documents I</w:t>
+      </w:r>
+      <w:r>
+        <w:rPr>
+          <w:rFonts w:ascii="Times New Roman" w:eastAsia="Times New Roman" w:hAnsi="Times New Roman" w:cs="Times New Roman"/>
+          <w:sz w:val="24"/>
+          <w:szCs w:val="24"/>
+        </w:rPr>
+        <w:t>’</w:t>
+      </w:r>
+      <w:r>
+        <w:rPr>
+          <w:rFonts w:ascii="Times New Roman" w:eastAsia="Times New Roman" w:hAnsi="Times New Roman" w:cs="Times New Roman"/>
+          <w:sz w:val="24"/>
+          <w:szCs w:val="24"/>
+        </w:rPr>
+        <w:t>ve researched, I’ve found that Joseph Brown’s father was John Brown, Sr. (d. abt. 1786).</w:t>
+      </w:r>
+    </w:p>
+    <w:p>
+      <w:pPr>
+        <w:spacing w:before="100" w:beforeAutospacing="1" w:after="100" w:afterAutospacing="1" w:line="240" w:lineRule="auto"/>
+        <w:rPr>
+          <w:rFonts w:ascii="Times New Roman" w:eastAsia="Times New Roman" w:hAnsi="Times New Roman" w:cs="Times New Roman"/>
+          <w:sz w:val="24"/>
+          <w:szCs w:val="24"/>
+        </w:rPr>
+      </w:pPr>
+      <w:r>
+        <w:rPr>
+          <w:rFonts w:ascii="Times New Roman" w:eastAsia="Times New Roman" w:hAnsi="Times New Roman" w:cs="Times New Roman"/>
+          <w:sz w:val="24"/>
+          <w:szCs w:val="24"/>
+        </w:rPr>
+        <w:t xml:space="preserve">John Brown Sr. and William Brown (relationship unknown) apparently bought the TwentyGon property together, but the property was only put in William’s name. John Brown Sr. married Rhoda, and they had three children: John Jr., Joseph, and Anne. </w:t>
+      </w:r>
+    </w:p>
+    <w:p>
+      <w:pPr>
+        <w:spacing w:before="100" w:beforeAutospacing="1" w:after="100" w:afterAutospacing="1" w:line="240" w:lineRule="auto"/>
+        <w:rPr>
+          <w:rFonts w:ascii="Times New Roman" w:eastAsia="Times New Roman" w:hAnsi="Times New Roman" w:cs="Times New Roman"/>
+          <w:sz w:val="24"/>
+          <w:szCs w:val="24"/>
+        </w:rPr>
+      </w:pPr>
+      <w:r>
+        <w:rPr>
+          <w:rFonts w:ascii="Times New Roman" w:eastAsia="Times New Roman" w:hAnsi="Times New Roman" w:cs="Times New Roman"/>
+          <w:sz w:val="24"/>
+          <w:szCs w:val="24"/>
+        </w:rPr>
+        <w:t xml:space="preserve">John Brown Sr. died before 1786, and a man named David Hopkins was the Administrator of his will. Hopkins families lived near the Twenty Gon. After John Sr. died, William sold half the Twenty Gon property to John Sr.’s children (John Jr., Joseph, and Anne) to divide among themselves. </w:t>
+      </w:r>
+    </w:p>
+    <w:p>
+      <w:pPr>
+        <w:spacing w:before="100" w:beforeAutospacing="1" w:after="100" w:afterAutospacing="1" w:line="240" w:lineRule="auto"/>
+        <w:rPr>
+          <w:rFonts w:ascii="Times New Roman" w:eastAsia="Times New Roman" w:hAnsi="Times New Roman" w:cs="Times New Roman"/>
+          <w:sz w:val="24"/>
+          <w:szCs w:val="24"/>
+        </w:rPr>
+      </w:pPr>
+      <w:r>
+        <w:rPr>
+          <w:rFonts w:ascii="Times New Roman" w:eastAsia="Times New Roman" w:hAnsi="Times New Roman" w:cs="Times New Roman"/>
+          <w:sz w:val="24"/>
+          <w:szCs w:val="24"/>
+        </w:rPr>
+        <w:t>For some reason, William and his wife Patience raised John Sr. and Rhoda's children for about two years before 1786. Rhoda and David Hopkins later married, and the children moved to Kentucky with them in 1792. Even though their mother was still alive, records found by researcher G.J. Gregord speak of orphan court for Joseph, John, and Anne Brown. In those days, children were considered orphans if they were fatherless.</w:t>
+      </w:r>
+      <w:r>
+        <w:rPr>
+          <w:rFonts w:ascii="Times New Roman" w:eastAsia="Times New Roman" w:hAnsi="Times New Roman" w:cs="Times New Roman"/>
+          <w:sz w:val="24"/>
+          <w:szCs w:val="24"/>
+        </w:rPr>
+        <w:t xml:space="preserve"> </w:t>
+      </w:r>
+      <w:r>
+        <w:rPr>
+          <w:rFonts w:ascii="Times New Roman" w:eastAsia="Times New Roman" w:hAnsi="Times New Roman" w:cs="Times New Roman"/>
+          <w:sz w:val="24"/>
+          <w:szCs w:val="24"/>
+        </w:rPr>
+        <w:t>See:</w:t>
+      </w:r>
+      <w:r>
+        <w:rPr>
+          <w:rFonts w:ascii="Times New Roman" w:eastAsia="Times New Roman" w:hAnsi="Times New Roman" w:cs="Times New Roman"/>
+          <w:sz w:val="24"/>
+          <w:szCs w:val="24"/>
+        </w:rPr>
+        <w:br/>
+      </w:r>
+      <w:hyperlink r:id="rId68" w:history="1">
+        <w:r>
+          <w:rPr>
+            <w:rStyle w:val="Hyperlink"/>
+            <w:rFonts w:ascii="Times New Roman" w:eastAsia="Times New Roman" w:hAnsi="Times New Roman" w:cs="Times New Roman"/>
+            <w:sz w:val="24"/>
+            <w:szCs w:val="24"/>
+          </w:rPr>
+          <w:t>Reimbursements for Wm Brown 1786</w:t>
+        </w:r>
+      </w:hyperlink>
+    </w:p>
+    <w:p>
+      <w:pPr>
+        <w:spacing w:before="100" w:beforeAutospacing="1" w:after="100" w:afterAutospacing="1" w:line="240" w:lineRule="auto"/>
+        <w:rPr>
+          <w:rFonts w:ascii="Times New Roman" w:eastAsia="Times New Roman" w:hAnsi="Times New Roman" w:cs="Times New Roman"/>
+          <w:sz w:val="24"/>
+          <w:szCs w:val="24"/>
+        </w:rPr>
+      </w:pPr>
+      <w:r>
+        <w:rPr>
+          <w:rFonts w:ascii="Times New Roman" w:eastAsia="Times New Roman" w:hAnsi="Times New Roman" w:cs="Times New Roman"/>
+          <w:sz w:val="24"/>
+          <w:szCs w:val="24"/>
+        </w:rPr>
+        <w:t>Then, in 1816, Rhoda Brown Hopkins came back to Washington County, Pennsylvania, from Fleming, Kentucky, and sold her widow</w:t>
+      </w:r>
+      <w:r>
+        <w:rPr>
+          <w:rFonts w:ascii="Times New Roman" w:eastAsia="Times New Roman" w:hAnsi="Times New Roman" w:cs="Times New Roman"/>
+          <w:sz w:val="24"/>
+          <w:szCs w:val="24"/>
+        </w:rPr>
+        <w:t>’</w:t>
+      </w:r>
+      <w:r>
+        <w:rPr>
+          <w:rFonts w:ascii="Times New Roman" w:eastAsia="Times New Roman" w:hAnsi="Times New Roman" w:cs="Times New Roman"/>
+          <w:sz w:val="24"/>
+          <w:szCs w:val="24"/>
+        </w:rPr>
+        <w:t>s share of one-third of the TwentyGon to her son, John Brown, Jr.</w:t>
+      </w:r>
+    </w:p>
+    <w:p>
+      <w:pPr>
+        <w:spacing w:before="100" w:beforeAutospacing="1" w:after="100" w:afterAutospacing="1" w:line="240" w:lineRule="auto"/>
+        <w:rPr>
+          <w:rFonts w:ascii="Times New Roman" w:eastAsia="Times New Roman" w:hAnsi="Times New Roman" w:cs="Times New Roman"/>
+          <w:sz w:val="24"/>
+          <w:szCs w:val="24"/>
+        </w:rPr>
+      </w:pPr>
+      <w:r>
+        <w:rPr>
+          <w:rFonts w:ascii="Times New Roman" w:eastAsia="Times New Roman" w:hAnsi="Times New Roman" w:cs="Times New Roman"/>
+          <w:sz w:val="24"/>
+          <w:szCs w:val="24"/>
+        </w:rPr>
+        <w:t>With the children receiving half the property, and their mother owning a third, that left one-sixth of the property to William Brown. William may have been either the father or brother of John Brown, Sr. (or maybe not).</w:t>
       </w:r>
     </w:p>
     <w:p>
@@ -1894,55 +3005,22 @@
           <w:szCs w:val="24"/>
         </w:rPr>
       </w:pPr>
-      <w:hyperlink r:id="rId34" w:history="1">
-        <w:r>
-          <w:rPr>
-            <w:rStyle w:val="Hyperlink"/>
-            <w:rFonts w:ascii="Times New Roman" w:eastAsia="Times New Roman" w:hAnsi="Times New Roman" w:cs="Times New Roman"/>
-            <w:sz w:val="24"/>
-            <w:szCs w:val="24"/>
-          </w:rPr>
-          <w:t xml:space="preserve">Morris </w:t>
-        </w:r>
-        <w:proofErr w:type="spellStart"/>
-        <w:r>
-          <w:rPr>
-            <w:rStyle w:val="Hyperlink"/>
-            <w:rFonts w:ascii="Times New Roman" w:eastAsia="Times New Roman" w:hAnsi="Times New Roman" w:cs="Times New Roman"/>
-            <w:sz w:val="24"/>
-            <w:szCs w:val="24"/>
-          </w:rPr>
-          <w:t>O</w:t>
-        </w:r>
-        <w:r>
-          <w:rPr>
-            <w:rStyle w:val="Hyperlink"/>
-            <w:rFonts w:ascii="Times New Roman" w:eastAsia="Times New Roman" w:hAnsi="Times New Roman" w:cs="Times New Roman"/>
-            <w:sz w:val="24"/>
-            <w:szCs w:val="24"/>
-          </w:rPr>
-          <w:t>’</w:t>
-        </w:r>
-        <w:r>
-          <w:rPr>
-            <w:rStyle w:val="Hyperlink"/>
-            <w:rFonts w:ascii="Times New Roman" w:eastAsia="Times New Roman" w:hAnsi="Times New Roman" w:cs="Times New Roman"/>
-            <w:sz w:val="24"/>
-            <w:szCs w:val="24"/>
-          </w:rPr>
-          <w:t>Friel</w:t>
-        </w:r>
-        <w:proofErr w:type="spellEnd"/>
-        <w:r>
-          <w:rPr>
-            <w:rStyle w:val="Hyperlink"/>
-            <w:rFonts w:ascii="Times New Roman" w:eastAsia="Times New Roman" w:hAnsi="Times New Roman" w:cs="Times New Roman"/>
-            <w:sz w:val="24"/>
-            <w:szCs w:val="24"/>
-          </w:rPr>
-          <w:t xml:space="preserve"> from Robert Ralph email May 23 2019</w:t>
-        </w:r>
-      </w:hyperlink>
+      <w:r>
+        <w:rPr>
+          <w:rFonts w:ascii="Times New Roman" w:eastAsia="Times New Roman" w:hAnsi="Times New Roman" w:cs="Times New Roman"/>
+          <w:sz w:val="24"/>
+          <w:szCs w:val="24"/>
+        </w:rPr>
+        <w:t xml:space="preserve">David Hopkins was a veteran of the American Revolution. I have included some of the papers concerning the Revolutionary War pension that was granted to him. </w:t>
+      </w:r>
+      <w:r>
+        <w:rPr>
+          <w:rFonts w:ascii="Times New Roman" w:eastAsia="Times New Roman" w:hAnsi="Times New Roman" w:cs="Times New Roman"/>
+          <w:sz w:val="24"/>
+          <w:szCs w:val="24"/>
+        </w:rPr>
+        <w:t>See:</w:t>
+      </w:r>
     </w:p>
     <w:p>
       <w:pPr>
@@ -1953,375 +3031,181 @@
           <w:szCs w:val="24"/>
         </w:rPr>
       </w:pPr>
-      <w:hyperlink r:id="rId35" w:history="1">
-        <w:r>
-          <w:rPr>
-            <w:rStyle w:val="Hyperlink"/>
-            <w:rFonts w:ascii="Times New Roman" w:eastAsia="Times New Roman" w:hAnsi="Times New Roman" w:cs="Times New Roman"/>
-            <w:sz w:val="24"/>
-            <w:szCs w:val="24"/>
-          </w:rPr>
-          <w:t xml:space="preserve">Morris </w:t>
-        </w:r>
-        <w:proofErr w:type="spellStart"/>
-        <w:r>
-          <w:rPr>
-            <w:rStyle w:val="Hyperlink"/>
-            <w:rFonts w:ascii="Times New Roman" w:eastAsia="Times New Roman" w:hAnsi="Times New Roman" w:cs="Times New Roman"/>
-            <w:sz w:val="24"/>
-            <w:szCs w:val="24"/>
-          </w:rPr>
-          <w:t>O</w:t>
-        </w:r>
-        <w:r>
-          <w:rPr>
-            <w:rStyle w:val="Hyperlink"/>
-            <w:rFonts w:ascii="Times New Roman" w:eastAsia="Times New Roman" w:hAnsi="Times New Roman" w:cs="Times New Roman"/>
-            <w:sz w:val="24"/>
-            <w:szCs w:val="24"/>
-          </w:rPr>
-          <w:t>’</w:t>
-        </w:r>
-        <w:r>
-          <w:rPr>
-            <w:rStyle w:val="Hyperlink"/>
-            <w:rFonts w:ascii="Times New Roman" w:eastAsia="Times New Roman" w:hAnsi="Times New Roman" w:cs="Times New Roman"/>
-            <w:sz w:val="24"/>
-            <w:szCs w:val="24"/>
-          </w:rPr>
-          <w:t>Friel</w:t>
-        </w:r>
-        <w:proofErr w:type="spellEnd"/>
-        <w:r>
-          <w:rPr>
-            <w:rStyle w:val="Hyperlink"/>
-            <w:rFonts w:ascii="Times New Roman" w:eastAsia="Times New Roman" w:hAnsi="Times New Roman" w:cs="Times New Roman"/>
-            <w:sz w:val="24"/>
-            <w:szCs w:val="24"/>
-          </w:rPr>
-          <w:t xml:space="preserve"> Canada May 24 2019</w:t>
-        </w:r>
-      </w:hyperlink>
-    </w:p>
-    <w:p>
-      <w:pPr>
-        <w:spacing w:after="0" w:line="240" w:lineRule="auto"/>
-        <w:rPr>
-          <w:rFonts w:ascii="Times New Roman" w:eastAsia="Times New Roman" w:hAnsi="Times New Roman" w:cs="Times New Roman"/>
-          <w:sz w:val="24"/>
-          <w:szCs w:val="24"/>
-        </w:rPr>
-      </w:pPr>
-      <w:hyperlink r:id="rId36" w:history="1">
-        <w:r>
-          <w:rPr>
-            <w:rStyle w:val="Hyperlink"/>
-            <w:rFonts w:ascii="Times New Roman" w:eastAsia="Times New Roman" w:hAnsi="Times New Roman" w:cs="Times New Roman"/>
-            <w:sz w:val="24"/>
-            <w:szCs w:val="24"/>
-          </w:rPr>
-          <w:t>Scotch-Irish May 29 2019</w:t>
-        </w:r>
-      </w:hyperlink>
-    </w:p>
-    <w:p>
-      <w:pPr>
-        <w:spacing w:after="0" w:line="240" w:lineRule="auto"/>
-        <w:rPr>
-          <w:rFonts w:ascii="Times New Roman" w:eastAsia="Times New Roman" w:hAnsi="Times New Roman" w:cs="Times New Roman"/>
-          <w:sz w:val="24"/>
-          <w:szCs w:val="24"/>
-        </w:rPr>
-      </w:pPr>
-      <w:hyperlink r:id="rId37" w:history="1">
-        <w:r>
-          <w:rPr>
-            <w:rStyle w:val="Hyperlink"/>
-            <w:rFonts w:ascii="Times New Roman" w:eastAsia="Times New Roman" w:hAnsi="Times New Roman" w:cs="Times New Roman"/>
-            <w:sz w:val="24"/>
-            <w:szCs w:val="24"/>
-          </w:rPr>
-          <w:t xml:space="preserve">Morris </w:t>
-        </w:r>
-        <w:proofErr w:type="spellStart"/>
-        <w:r>
-          <w:rPr>
-            <w:rStyle w:val="Hyperlink"/>
-            <w:rFonts w:ascii="Times New Roman" w:eastAsia="Times New Roman" w:hAnsi="Times New Roman" w:cs="Times New Roman"/>
-            <w:sz w:val="24"/>
-            <w:szCs w:val="24"/>
-          </w:rPr>
-          <w:t>O</w:t>
-        </w:r>
-        <w:r>
-          <w:rPr>
-            <w:rStyle w:val="Hyperlink"/>
-            <w:rFonts w:ascii="Times New Roman" w:eastAsia="Times New Roman" w:hAnsi="Times New Roman" w:cs="Times New Roman"/>
-            <w:sz w:val="24"/>
-            <w:szCs w:val="24"/>
-          </w:rPr>
-          <w:t>’</w:t>
-        </w:r>
-        <w:r>
-          <w:rPr>
-            <w:rStyle w:val="Hyperlink"/>
-            <w:rFonts w:ascii="Times New Roman" w:eastAsia="Times New Roman" w:hAnsi="Times New Roman" w:cs="Times New Roman"/>
-            <w:sz w:val="24"/>
-            <w:szCs w:val="24"/>
-          </w:rPr>
-          <w:t>Friel</w:t>
-        </w:r>
-        <w:proofErr w:type="spellEnd"/>
-        <w:r>
-          <w:rPr>
-            <w:rStyle w:val="Hyperlink"/>
-            <w:rFonts w:ascii="Times New Roman" w:eastAsia="Times New Roman" w:hAnsi="Times New Roman" w:cs="Times New Roman"/>
-            <w:sz w:val="24"/>
-            <w:szCs w:val="24"/>
-          </w:rPr>
-          <w:t xml:space="preserve"> Land-Daughter Married Dr. Hugh Ritchey</w:t>
-        </w:r>
-      </w:hyperlink>
-    </w:p>
-    <w:p>
-      <w:pPr>
-        <w:spacing w:after="0" w:line="240" w:lineRule="auto"/>
-        <w:rPr>
-          <w:rFonts w:ascii="Times New Roman" w:eastAsia="Times New Roman" w:hAnsi="Times New Roman" w:cs="Times New Roman"/>
-          <w:sz w:val="24"/>
-          <w:szCs w:val="24"/>
-        </w:rPr>
-      </w:pPr>
-      <w:hyperlink r:id="rId38" w:history="1">
-        <w:r>
-          <w:rPr>
-            <w:rStyle w:val="Hyperlink"/>
-            <w:rFonts w:ascii="Times New Roman" w:eastAsia="Times New Roman" w:hAnsi="Times New Roman" w:cs="Times New Roman"/>
-            <w:sz w:val="24"/>
-            <w:szCs w:val="24"/>
-          </w:rPr>
-          <w:t xml:space="preserve">Morris </w:t>
-        </w:r>
-        <w:proofErr w:type="spellStart"/>
-        <w:r>
-          <w:rPr>
-            <w:rStyle w:val="Hyperlink"/>
-            <w:rFonts w:ascii="Times New Roman" w:eastAsia="Times New Roman" w:hAnsi="Times New Roman" w:cs="Times New Roman"/>
-            <w:sz w:val="24"/>
-            <w:szCs w:val="24"/>
-          </w:rPr>
-          <w:t>O</w:t>
-        </w:r>
-        <w:r>
-          <w:rPr>
-            <w:rStyle w:val="Hyperlink"/>
-            <w:rFonts w:ascii="Times New Roman" w:eastAsia="Times New Roman" w:hAnsi="Times New Roman" w:cs="Times New Roman"/>
-            <w:sz w:val="24"/>
-            <w:szCs w:val="24"/>
-          </w:rPr>
-          <w:t>’</w:t>
-        </w:r>
-        <w:r>
-          <w:rPr>
-            <w:rStyle w:val="Hyperlink"/>
-            <w:rFonts w:ascii="Times New Roman" w:eastAsia="Times New Roman" w:hAnsi="Times New Roman" w:cs="Times New Roman"/>
-            <w:sz w:val="24"/>
-            <w:szCs w:val="24"/>
-          </w:rPr>
-          <w:t>Friel</w:t>
-        </w:r>
-        <w:proofErr w:type="spellEnd"/>
-        <w:r>
-          <w:rPr>
-            <w:rStyle w:val="Hyperlink"/>
-            <w:rFonts w:ascii="Times New Roman" w:eastAsia="Times New Roman" w:hAnsi="Times New Roman" w:cs="Times New Roman"/>
-            <w:sz w:val="24"/>
-            <w:szCs w:val="24"/>
-          </w:rPr>
-          <w:t xml:space="preserve"> Find a Grave</w:t>
-        </w:r>
-      </w:hyperlink>
-    </w:p>
-    <w:p>
-      <w:pPr>
-        <w:spacing w:after="0" w:line="240" w:lineRule="auto"/>
-        <w:rPr>
-          <w:rFonts w:ascii="Times New Roman" w:eastAsia="Times New Roman" w:hAnsi="Times New Roman" w:cs="Times New Roman"/>
-          <w:sz w:val="24"/>
-          <w:szCs w:val="24"/>
-        </w:rPr>
-      </w:pPr>
-      <w:hyperlink r:id="rId39" w:history="1">
-        <w:r>
-          <w:rPr>
-            <w:rStyle w:val="Hyperlink"/>
-            <w:rFonts w:ascii="Times New Roman" w:eastAsia="Times New Roman" w:hAnsi="Times New Roman" w:cs="Times New Roman"/>
-            <w:sz w:val="24"/>
-            <w:szCs w:val="24"/>
-          </w:rPr>
-          <w:t xml:space="preserve">Morris and Catherine </w:t>
-        </w:r>
-        <w:proofErr w:type="spellStart"/>
-        <w:proofErr w:type="gramStart"/>
-        <w:r>
-          <w:rPr>
-            <w:rStyle w:val="Hyperlink"/>
-            <w:rFonts w:ascii="Times New Roman" w:eastAsia="Times New Roman" w:hAnsi="Times New Roman" w:cs="Times New Roman"/>
-            <w:sz w:val="24"/>
-            <w:szCs w:val="24"/>
-          </w:rPr>
-          <w:t>O</w:t>
-        </w:r>
-        <w:r>
-          <w:rPr>
-            <w:rStyle w:val="Hyperlink"/>
-            <w:rFonts w:ascii="Times New Roman" w:eastAsia="Times New Roman" w:hAnsi="Times New Roman" w:cs="Times New Roman"/>
-            <w:sz w:val="24"/>
-            <w:szCs w:val="24"/>
-          </w:rPr>
-          <w:t>’</w:t>
-        </w:r>
-        <w:r>
-          <w:rPr>
-            <w:rStyle w:val="Hyperlink"/>
-            <w:rFonts w:ascii="Times New Roman" w:eastAsia="Times New Roman" w:hAnsi="Times New Roman" w:cs="Times New Roman"/>
-            <w:sz w:val="24"/>
-            <w:szCs w:val="24"/>
-          </w:rPr>
-          <w:t>Friel</w:t>
-        </w:r>
-        <w:proofErr w:type="spellEnd"/>
-        <w:r>
-          <w:rPr>
-            <w:rStyle w:val="Hyperlink"/>
-            <w:rFonts w:ascii="Times New Roman" w:eastAsia="Times New Roman" w:hAnsi="Times New Roman" w:cs="Times New Roman"/>
-            <w:sz w:val="24"/>
-            <w:szCs w:val="24"/>
-          </w:rPr>
-          <w:t xml:space="preserve">  Ar</w:t>
-        </w:r>
-        <w:r>
-          <w:rPr>
-            <w:rStyle w:val="Hyperlink"/>
-            <w:rFonts w:ascii="Times New Roman" w:eastAsia="Times New Roman" w:hAnsi="Times New Roman" w:cs="Times New Roman"/>
-            <w:sz w:val="24"/>
-            <w:szCs w:val="24"/>
-          </w:rPr>
-          <w:t>r</w:t>
-        </w:r>
-        <w:r>
-          <w:rPr>
-            <w:rStyle w:val="Hyperlink"/>
-            <w:rFonts w:ascii="Times New Roman" w:eastAsia="Times New Roman" w:hAnsi="Times New Roman" w:cs="Times New Roman"/>
-            <w:sz w:val="24"/>
-            <w:szCs w:val="24"/>
-          </w:rPr>
-          <w:t>ived</w:t>
-        </w:r>
-        <w:proofErr w:type="gramEnd"/>
-        <w:r>
-          <w:rPr>
-            <w:rStyle w:val="Hyperlink"/>
-            <w:rFonts w:ascii="Times New Roman" w:eastAsia="Times New Roman" w:hAnsi="Times New Roman" w:cs="Times New Roman"/>
-            <w:sz w:val="24"/>
-            <w:szCs w:val="24"/>
-          </w:rPr>
-          <w:t xml:space="preserve"> U.S. June 26, 1740</w:t>
-        </w:r>
-      </w:hyperlink>
-    </w:p>
-    <w:p>
-      <w:pPr>
-        <w:spacing w:after="0" w:line="240" w:lineRule="auto"/>
-        <w:rPr>
-          <w:rFonts w:ascii="Times New Roman" w:eastAsia="Times New Roman" w:hAnsi="Times New Roman" w:cs="Times New Roman"/>
-          <w:sz w:val="24"/>
-          <w:szCs w:val="24"/>
-        </w:rPr>
-      </w:pPr>
-      <w:r>
-        <w:rPr>
-          <w:rFonts w:ascii="Times New Roman" w:eastAsia="Times New Roman" w:hAnsi="Times New Roman" w:cs="Times New Roman"/>
-          <w:sz w:val="24"/>
-          <w:szCs w:val="24"/>
-        </w:rPr>
-        <w:t>[END INSERT]</w:t>
-      </w:r>
-    </w:p>
-    <w:p>
-      <w:pPr>
-        <w:spacing w:after="0" w:line="240" w:lineRule="auto"/>
-        <w:rPr>
-          <w:rFonts w:ascii="Times New Roman" w:eastAsia="Times New Roman" w:hAnsi="Times New Roman" w:cs="Times New Roman"/>
-          <w:sz w:val="24"/>
-          <w:szCs w:val="24"/>
-        </w:rPr>
-      </w:pPr>
-    </w:p>
-    <w:p>
-      <w:pPr>
-        <w:spacing w:after="0" w:line="240" w:lineRule="auto"/>
-        <w:rPr>
-          <w:rFonts w:ascii="Times New Roman" w:eastAsia="Times New Roman" w:hAnsi="Times New Roman" w:cs="Times New Roman"/>
-          <w:sz w:val="24"/>
-          <w:szCs w:val="24"/>
-        </w:rPr>
-      </w:pPr>
-      <w:r>
-        <w:rPr>
-          <w:rFonts w:ascii="Times New Roman" w:eastAsia="Times New Roman" w:hAnsi="Times New Roman" w:cs="Times New Roman"/>
-          <w:sz w:val="24"/>
-          <w:szCs w:val="24"/>
-        </w:rPr>
-        <w:t xml:space="preserve">Since the marriage </w:t>
-      </w:r>
-      <w:r>
-        <w:rPr>
-          <w:rFonts w:ascii="Times New Roman" w:eastAsia="Times New Roman" w:hAnsi="Times New Roman" w:cs="Times New Roman"/>
-          <w:sz w:val="24"/>
-          <w:szCs w:val="24"/>
-        </w:rPr>
-        <w:t xml:space="preserve">of Joseph Brown and Mary Ritchey </w:t>
-      </w:r>
-      <w:r>
-        <w:rPr>
-          <w:rFonts w:ascii="Times New Roman" w:eastAsia="Times New Roman" w:hAnsi="Times New Roman" w:cs="Times New Roman"/>
-          <w:sz w:val="24"/>
-          <w:szCs w:val="24"/>
-        </w:rPr>
-        <w:t>took place in Staunton, Virginia, I contacted Donna Huffer, a local genealogical researcher, to help me find information about the Browns in Virginia. Her research gave me a clue where Joseph Brown’s family came from before they were in Staunton. Donna found a document that referred to a lawsuit Mary Ritchey Brown’s husband, Joseph Brown, had against a John Munn in Nottingham Township, Pennsylvania, for rents due.</w:t>
-      </w:r>
-      <w:r>
-        <w:rPr>
-          <w:rFonts w:ascii="Times New Roman" w:eastAsia="Times New Roman" w:hAnsi="Times New Roman" w:cs="Times New Roman"/>
-          <w:sz w:val="24"/>
-          <w:szCs w:val="24"/>
-        </w:rPr>
-        <w:t xml:space="preserve"> </w:t>
-      </w:r>
-      <w:r>
-        <w:rPr>
-          <w:rFonts w:ascii="Times New Roman" w:eastAsia="Times New Roman" w:hAnsi="Times New Roman" w:cs="Times New Roman"/>
-          <w:sz w:val="24"/>
-          <w:szCs w:val="24"/>
-        </w:rPr>
-        <w:t>Also included in the 1992 research</w:t>
-      </w:r>
-      <w:r>
-        <w:rPr>
-          <w:rFonts w:ascii="Times New Roman" w:eastAsia="Times New Roman" w:hAnsi="Times New Roman" w:cs="Times New Roman"/>
-          <w:sz w:val="24"/>
-          <w:szCs w:val="24"/>
-        </w:rPr>
-        <w:t xml:space="preserve"> document</w:t>
-      </w:r>
-      <w:r>
-        <w:rPr>
-          <w:rFonts w:ascii="Times New Roman" w:eastAsia="Times New Roman" w:hAnsi="Times New Roman" w:cs="Times New Roman"/>
-          <w:sz w:val="24"/>
-          <w:szCs w:val="24"/>
-        </w:rPr>
-        <w:t xml:space="preserve"> is information about the death</w:t>
+      <w:hyperlink r:id="rId69" w:history="1">
+        <w:r>
+          <w:rPr>
+            <w:rStyle w:val="Hyperlink"/>
+            <w:rFonts w:ascii="Times New Roman" w:eastAsia="Times New Roman" w:hAnsi="Times New Roman" w:cs="Times New Roman"/>
+            <w:sz w:val="24"/>
+            <w:szCs w:val="24"/>
+          </w:rPr>
+          <w:t>Russell Letter 1-Re David Hopkins Rev War Records</w:t>
+        </w:r>
+      </w:hyperlink>
+      <w:r>
+        <w:rPr>
+          <w:rFonts w:ascii="Times New Roman" w:eastAsia="Times New Roman" w:hAnsi="Times New Roman" w:cs="Times New Roman"/>
+          <w:sz w:val="24"/>
+          <w:szCs w:val="24"/>
+        </w:rPr>
+        <w:br/>
+      </w:r>
+      <w:hyperlink r:id="rId70" w:history="1">
+        <w:r>
+          <w:rPr>
+            <w:rStyle w:val="Hyperlink"/>
+            <w:rFonts w:ascii="Times New Roman" w:eastAsia="Times New Roman" w:hAnsi="Times New Roman" w:cs="Times New Roman"/>
+            <w:sz w:val="24"/>
+            <w:szCs w:val="24"/>
+          </w:rPr>
+          <w:t>Russell Letter 2-Answer Re David Hopkins Rev War Records</w:t>
+        </w:r>
+      </w:hyperlink>
+      <w:r>
+        <w:rPr>
+          <w:rFonts w:ascii="Times New Roman" w:eastAsia="Times New Roman" w:hAnsi="Times New Roman" w:cs="Times New Roman"/>
+          <w:sz w:val="24"/>
+          <w:szCs w:val="24"/>
+        </w:rPr>
+        <w:br/>
+      </w:r>
+      <w:hyperlink r:id="rId71" w:history="1">
+        <w:r>
+          <w:rPr>
+            <w:rStyle w:val="Hyperlink"/>
+            <w:rFonts w:ascii="Times New Roman" w:eastAsia="Times New Roman" w:hAnsi="Times New Roman" w:cs="Times New Roman"/>
+            <w:sz w:val="24"/>
+            <w:szCs w:val="24"/>
+          </w:rPr>
+          <w:t>Russell Letter 3-Answer Re David Hopkins Rev War Records</w:t>
+        </w:r>
+      </w:hyperlink>
+      <w:r>
+        <w:rPr>
+          <w:rFonts w:ascii="Times New Roman" w:eastAsia="Times New Roman" w:hAnsi="Times New Roman" w:cs="Times New Roman"/>
+          <w:sz w:val="24"/>
+          <w:szCs w:val="24"/>
+        </w:rPr>
+        <w:br/>
+      </w:r>
+      <w:hyperlink r:id="rId72" w:history="1">
+        <w:r>
+          <w:rPr>
+            <w:rStyle w:val="Hyperlink"/>
+            <w:rFonts w:ascii="Times New Roman" w:eastAsia="Times New Roman" w:hAnsi="Times New Roman" w:cs="Times New Roman"/>
+            <w:sz w:val="24"/>
+            <w:szCs w:val="24"/>
+          </w:rPr>
+          <w:t>Russell Resch-David Hopkins Rev War Pension 1832 p4</w:t>
+        </w:r>
+      </w:hyperlink>
+      <w:r>
+        <w:rPr>
+          <w:rFonts w:ascii="Times New Roman" w:eastAsia="Times New Roman" w:hAnsi="Times New Roman" w:cs="Times New Roman"/>
+          <w:sz w:val="24"/>
+          <w:szCs w:val="24"/>
+        </w:rPr>
+        <w:br/>
+      </w:r>
+      <w:hyperlink r:id="rId73" w:history="1">
+        <w:r>
+          <w:rPr>
+            <w:rStyle w:val="Hyperlink"/>
+            <w:rFonts w:ascii="Times New Roman" w:eastAsia="Times New Roman" w:hAnsi="Times New Roman" w:cs="Times New Roman"/>
+            <w:sz w:val="24"/>
+            <w:szCs w:val="24"/>
+          </w:rPr>
+          <w:t>David Hopkins US Pensioners KY</w:t>
+        </w:r>
+      </w:hyperlink>
+    </w:p>
+    <w:p>
+      <w:pPr>
+        <w:spacing w:before="100" w:beforeAutospacing="1" w:after="100" w:afterAutospacing="1" w:line="240" w:lineRule="auto"/>
+        <w:rPr>
+          <w:rFonts w:ascii="Times New Roman" w:eastAsia="Times New Roman" w:hAnsi="Times New Roman" w:cs="Times New Roman"/>
+          <w:sz w:val="24"/>
+          <w:szCs w:val="24"/>
+        </w:rPr>
+      </w:pPr>
+      <w:r>
+        <w:rPr>
+          <w:rFonts w:ascii="Times New Roman" w:eastAsia="Times New Roman" w:hAnsi="Times New Roman" w:cs="Times New Roman"/>
+          <w:sz w:val="24"/>
+          <w:szCs w:val="24"/>
+        </w:rPr>
+        <w:t xml:space="preserve">You will see from these documents that A.D. Hiller from the Bureau of Pensions in Washington, D.C., wrote back to a woman named Eleanor Russell, who requested information about David Hopkins in 1934. (This used to be a service that was provided for people researching their genealogy.) From these letters you can see that he is the same David Hopkins that married Rhoda Brown, my fourth great-grandmother. If anyone in our Brown family is interested in joining organizations such as the Sons or Daughters of the American Revolution, this information should be sufficient to qualify you for membership. </w:t>
+      </w:r>
+    </w:p>
+    <w:p>
+      <w:pPr>
+        <w:spacing w:before="100" w:beforeAutospacing="1" w:after="100" w:afterAutospacing="1" w:line="240" w:lineRule="auto"/>
+        <w:rPr>
+          <w:rFonts w:ascii="Times New Roman" w:eastAsia="Times New Roman" w:hAnsi="Times New Roman" w:cs="Times New Roman"/>
+          <w:sz w:val="24"/>
+          <w:szCs w:val="24"/>
+        </w:rPr>
+      </w:pPr>
+      <w:r>
+        <w:rPr>
+          <w:rFonts w:ascii="Times New Roman" w:eastAsia="Times New Roman" w:hAnsi="Times New Roman" w:cs="Times New Roman"/>
+          <w:sz w:val="24"/>
+          <w:szCs w:val="24"/>
+        </w:rPr>
+        <w:t xml:space="preserve">(Note: I have more on David Hopkins’s war service, but have not included it here because it doesn’t offer much </w:t>
+      </w:r>
+      <w:r>
+        <w:rPr>
+          <w:rFonts w:ascii="Times New Roman" w:eastAsia="Times New Roman" w:hAnsi="Times New Roman" w:cs="Times New Roman"/>
+          <w:sz w:val="24"/>
+          <w:szCs w:val="24"/>
+        </w:rPr>
+        <w:t>specific</w:t>
+      </w:r>
+      <w:r>
+        <w:rPr>
+          <w:rFonts w:ascii="Times New Roman" w:eastAsia="Times New Roman" w:hAnsi="Times New Roman" w:cs="Times New Roman"/>
+          <w:sz w:val="24"/>
+          <w:szCs w:val="24"/>
+        </w:rPr>
+        <w:t xml:space="preserve"> information. If anyone is interested in obtaining this information, however, contact me or the National Archives Records Administration. David Hopkins’s records can be found by first looking at “Abstracts of Revolutionary War Pension Files,” under Hopkins, page 1702. See:</w:t>
+      </w:r>
+      <w:r>
+        <w:rPr>
+          <w:rFonts w:ascii="Times New Roman" w:eastAsia="Times New Roman" w:hAnsi="Times New Roman" w:cs="Times New Roman"/>
+          <w:sz w:val="24"/>
+          <w:szCs w:val="24"/>
+        </w:rPr>
+        <w:br/>
+      </w:r>
+      <w:hyperlink r:id="rId74" w:history="1">
+        <w:r>
+          <w:rPr>
+            <w:rStyle w:val="Hyperlink"/>
+            <w:rFonts w:ascii="Times New Roman" w:eastAsia="Times New Roman" w:hAnsi="Times New Roman" w:cs="Times New Roman"/>
+            <w:sz w:val="24"/>
+            <w:szCs w:val="24"/>
+          </w:rPr>
+          <w:t>Abstracts of Revolutionary War pension files p1702</w:t>
+        </w:r>
+      </w:hyperlink>
+    </w:p>
+    <w:p>
+      <w:pPr>
+        <w:spacing w:before="100" w:beforeAutospacing="1" w:after="100" w:afterAutospacing="1" w:line="240" w:lineRule="auto"/>
+        <w:rPr>
+          <w:rFonts w:ascii="Times New Roman" w:eastAsia="Times New Roman" w:hAnsi="Times New Roman" w:cs="Times New Roman"/>
+          <w:sz w:val="24"/>
+          <w:szCs w:val="24"/>
+        </w:rPr>
+      </w:pPr>
+      <w:r>
+        <w:rPr>
+          <w:rFonts w:ascii="Times New Roman" w:eastAsia="Times New Roman" w:hAnsi="Times New Roman" w:cs="Times New Roman"/>
+          <w:sz w:val="24"/>
+          <w:szCs w:val="24"/>
+        </w:rPr>
+        <w:t>Our David Hopkins is the second David down, #S13307. This information will tell archivist</w:t>
       </w:r>
       <w:r>
         <w:rPr>
@@ -2337,1489 +3221,7 @@
           <w:sz w:val="24"/>
           <w:szCs w:val="24"/>
         </w:rPr>
-        <w:t xml:space="preserve"> of </w:t>
-      </w:r>
-      <w:r>
-        <w:rPr>
-          <w:rFonts w:ascii="Times New Roman" w:eastAsia="Times New Roman" w:hAnsi="Times New Roman" w:cs="Times New Roman"/>
-          <w:sz w:val="24"/>
-          <w:szCs w:val="24"/>
-        </w:rPr>
-        <w:t>J.D. Brown’s two young daughters</w:t>
-      </w:r>
-      <w:r>
-        <w:rPr>
-          <w:rFonts w:ascii="Times New Roman" w:eastAsia="Times New Roman" w:hAnsi="Times New Roman" w:cs="Times New Roman"/>
-          <w:sz w:val="24"/>
-          <w:szCs w:val="24"/>
-        </w:rPr>
-        <w:t xml:space="preserve"> from scarlet fever</w:t>
-      </w:r>
-      <w:r>
-        <w:rPr>
-          <w:rFonts w:ascii="Times New Roman" w:eastAsia="Times New Roman" w:hAnsi="Times New Roman" w:cs="Times New Roman"/>
-          <w:sz w:val="24"/>
-          <w:szCs w:val="24"/>
-        </w:rPr>
-        <w:t xml:space="preserve">. </w:t>
-      </w:r>
-      <w:r>
-        <w:rPr>
-          <w:rFonts w:ascii="Times New Roman" w:eastAsia="Times New Roman" w:hAnsi="Times New Roman" w:cs="Times New Roman"/>
-          <w:sz w:val="24"/>
-          <w:szCs w:val="24"/>
-        </w:rPr>
-        <w:t>See:</w:t>
-      </w:r>
-      <w:r>
-        <w:rPr>
-          <w:rFonts w:ascii="Times New Roman" w:eastAsia="Times New Roman" w:hAnsi="Times New Roman" w:cs="Times New Roman"/>
-          <w:sz w:val="24"/>
-          <w:szCs w:val="24"/>
-        </w:rPr>
-        <w:br/>
-      </w:r>
-      <w:hyperlink r:id="rId40" w:history="1">
-        <w:r>
-          <w:rPr>
-            <w:rStyle w:val="Hyperlink"/>
-            <w:rFonts w:ascii="Times New Roman" w:eastAsia="Times New Roman" w:hAnsi="Times New Roman" w:cs="Times New Roman"/>
-            <w:sz w:val="24"/>
-            <w:szCs w:val="24"/>
-          </w:rPr>
-          <w:t>Donna Huffer 1 re Virginia Research 1992</w:t>
-        </w:r>
-      </w:hyperlink>
-      <w:r>
-        <w:rPr>
-          <w:rFonts w:ascii="Times New Roman" w:eastAsia="Times New Roman" w:hAnsi="Times New Roman" w:cs="Times New Roman"/>
-          <w:sz w:val="24"/>
-          <w:szCs w:val="24"/>
-        </w:rPr>
-        <w:br/>
-      </w:r>
-      <w:hyperlink r:id="rId41" w:history="1">
-        <w:r>
-          <w:rPr>
-            <w:rStyle w:val="Hyperlink"/>
-            <w:rFonts w:ascii="Times New Roman" w:eastAsia="Times New Roman" w:hAnsi="Times New Roman" w:cs="Times New Roman"/>
-            <w:sz w:val="24"/>
-            <w:szCs w:val="24"/>
-          </w:rPr>
-          <w:t>Donna Huffer 2 re Mary Brown Appointing John Brown Attorney 1809</w:t>
-        </w:r>
-      </w:hyperlink>
-    </w:p>
-    <w:p>
-      <w:pPr>
-        <w:spacing w:before="100" w:beforeAutospacing="1" w:after="100" w:afterAutospacing="1" w:line="240" w:lineRule="auto"/>
-        <w:rPr>
-          <w:rFonts w:ascii="Times New Roman" w:eastAsia="Times New Roman" w:hAnsi="Times New Roman" w:cs="Times New Roman"/>
-          <w:sz w:val="24"/>
-          <w:szCs w:val="24"/>
-        </w:rPr>
-      </w:pPr>
-      <w:r>
-        <w:rPr>
-          <w:rFonts w:ascii="Times New Roman" w:eastAsia="Times New Roman" w:hAnsi="Times New Roman" w:cs="Times New Roman"/>
-          <w:sz w:val="24"/>
-          <w:szCs w:val="24"/>
-        </w:rPr>
-        <w:t xml:space="preserve">To follow up on this lead, I located Nottingham Township in Washington County, Pennsylvania, and hired another local researcher, LaJo Stiteler, to see if court dockets could be found concerning Brown vs. Munn. The dockets were gone, but LaJo found other information, as did another local genealogist, Gene J. </w:t>
-      </w:r>
-      <w:proofErr w:type="spellStart"/>
-      <w:r>
-        <w:rPr>
-          <w:rFonts w:ascii="Times New Roman" w:eastAsia="Times New Roman" w:hAnsi="Times New Roman" w:cs="Times New Roman"/>
-          <w:sz w:val="24"/>
-          <w:szCs w:val="24"/>
-        </w:rPr>
-        <w:t>Gregord</w:t>
-      </w:r>
-      <w:proofErr w:type="spellEnd"/>
-      <w:r>
-        <w:rPr>
-          <w:rFonts w:ascii="Times New Roman" w:eastAsia="Times New Roman" w:hAnsi="Times New Roman" w:cs="Times New Roman"/>
-          <w:sz w:val="24"/>
-          <w:szCs w:val="24"/>
-        </w:rPr>
-        <w:t>, later on.</w:t>
-      </w:r>
-    </w:p>
-    <w:p>
-      <w:pPr>
-        <w:spacing w:before="100" w:beforeAutospacing="1" w:after="100" w:afterAutospacing="1" w:line="240" w:lineRule="auto"/>
-        <w:rPr>
-          <w:rFonts w:ascii="Times New Roman" w:eastAsia="Times New Roman" w:hAnsi="Times New Roman" w:cs="Times New Roman"/>
-          <w:sz w:val="24"/>
-          <w:szCs w:val="24"/>
-        </w:rPr>
-      </w:pPr>
-      <w:r>
-        <w:rPr>
-          <w:rFonts w:ascii="Times New Roman" w:eastAsia="Times New Roman" w:hAnsi="Times New Roman" w:cs="Times New Roman"/>
-          <w:sz w:val="24"/>
-          <w:szCs w:val="24"/>
-        </w:rPr>
-        <w:lastRenderedPageBreak/>
-        <w:t>The two found a series of documents that showed that William Brown sold property called “Twenty Gon” (because its borders had 20 different angles) to Joseph, John, and Anne Brown, who were the heirs of John Brown (deceased). See:</w:t>
-      </w:r>
-      <w:r>
-        <w:rPr>
-          <w:rFonts w:ascii="Times New Roman" w:eastAsia="Times New Roman" w:hAnsi="Times New Roman" w:cs="Times New Roman"/>
-          <w:sz w:val="24"/>
-          <w:szCs w:val="24"/>
-        </w:rPr>
-        <w:br/>
-      </w:r>
-      <w:hyperlink r:id="rId42" w:history="1">
-        <w:proofErr w:type="spellStart"/>
-        <w:r>
-          <w:rPr>
-            <w:rStyle w:val="Hyperlink"/>
-            <w:rFonts w:ascii="Times New Roman" w:eastAsia="Times New Roman" w:hAnsi="Times New Roman" w:cs="Times New Roman"/>
-            <w:sz w:val="24"/>
-            <w:szCs w:val="24"/>
-          </w:rPr>
-          <w:t>TwentyGon</w:t>
-        </w:r>
-        <w:proofErr w:type="spellEnd"/>
-        <w:r>
-          <w:rPr>
-            <w:rStyle w:val="Hyperlink"/>
-            <w:rFonts w:ascii="Times New Roman" w:eastAsia="Times New Roman" w:hAnsi="Times New Roman" w:cs="Times New Roman"/>
-            <w:sz w:val="24"/>
-            <w:szCs w:val="24"/>
-          </w:rPr>
-          <w:t xml:space="preserve"> Patent 1790</w:t>
-        </w:r>
-      </w:hyperlink>
-      <w:r>
-        <w:rPr>
-          <w:rFonts w:ascii="Times New Roman" w:eastAsia="Times New Roman" w:hAnsi="Times New Roman" w:cs="Times New Roman"/>
-          <w:sz w:val="24"/>
-          <w:szCs w:val="24"/>
-        </w:rPr>
-        <w:br/>
-      </w:r>
-      <w:hyperlink r:id="rId43" w:history="1">
-        <w:r>
-          <w:rPr>
-            <w:rStyle w:val="Hyperlink"/>
-            <w:rFonts w:ascii="Times New Roman" w:eastAsia="Times New Roman" w:hAnsi="Times New Roman" w:cs="Times New Roman"/>
-            <w:sz w:val="24"/>
-            <w:szCs w:val="24"/>
-          </w:rPr>
-          <w:t xml:space="preserve">Nottingham Township Map- </w:t>
-        </w:r>
-        <w:proofErr w:type="spellStart"/>
-        <w:r>
-          <w:rPr>
-            <w:rStyle w:val="Hyperlink"/>
-            <w:rFonts w:ascii="Times New Roman" w:eastAsia="Times New Roman" w:hAnsi="Times New Roman" w:cs="Times New Roman"/>
-            <w:sz w:val="24"/>
-            <w:szCs w:val="24"/>
-          </w:rPr>
-          <w:t>TwentyGon</w:t>
-        </w:r>
-        <w:proofErr w:type="spellEnd"/>
-        <w:r>
-          <w:rPr>
-            <w:rStyle w:val="Hyperlink"/>
-            <w:rFonts w:ascii="Times New Roman" w:eastAsia="Times New Roman" w:hAnsi="Times New Roman" w:cs="Times New Roman"/>
-            <w:sz w:val="24"/>
-            <w:szCs w:val="24"/>
-          </w:rPr>
-          <w:t xml:space="preserve"> in NW Corner ca 1790</w:t>
-        </w:r>
-      </w:hyperlink>
-    </w:p>
-    <w:p>
-      <w:pPr>
-        <w:spacing w:before="100" w:beforeAutospacing="1" w:after="100" w:afterAutospacing="1" w:line="240" w:lineRule="auto"/>
-        <w:rPr>
-          <w:rFonts w:ascii="Times New Roman" w:eastAsia="Times New Roman" w:hAnsi="Times New Roman" w:cs="Times New Roman"/>
-          <w:sz w:val="24"/>
-          <w:szCs w:val="24"/>
-        </w:rPr>
-      </w:pPr>
-      <w:hyperlink r:id="rId44" w:history="1">
-        <w:r>
-          <w:rPr>
-            <w:rStyle w:val="Hyperlink"/>
-            <w:rFonts w:ascii="Times New Roman" w:eastAsia="Times New Roman" w:hAnsi="Times New Roman" w:cs="Times New Roman"/>
-            <w:sz w:val="24"/>
-            <w:szCs w:val="24"/>
-          </w:rPr>
-          <w:t>LaJo Stiteler 1 re Brown vs Munn 1794 Docket Search</w:t>
-        </w:r>
-      </w:hyperlink>
-      <w:r>
-        <w:rPr>
-          <w:rFonts w:ascii="Times New Roman" w:eastAsia="Times New Roman" w:hAnsi="Times New Roman" w:cs="Times New Roman"/>
-          <w:sz w:val="24"/>
-          <w:szCs w:val="24"/>
-        </w:rPr>
-        <w:br/>
-      </w:r>
-      <w:hyperlink r:id="rId45" w:history="1">
-        <w:r>
-          <w:rPr>
-            <w:rStyle w:val="Hyperlink"/>
-            <w:rFonts w:ascii="Times New Roman" w:eastAsia="Times New Roman" w:hAnsi="Times New Roman" w:cs="Times New Roman"/>
-            <w:sz w:val="24"/>
-            <w:szCs w:val="24"/>
-          </w:rPr>
-          <w:t>LaJo Stiteler 2 re Brown vs Munn 1794 Docket Search</w:t>
-        </w:r>
-      </w:hyperlink>
-      <w:r>
-        <w:rPr>
-          <w:rFonts w:ascii="Times New Roman" w:eastAsia="Times New Roman" w:hAnsi="Times New Roman" w:cs="Times New Roman"/>
-          <w:sz w:val="24"/>
-          <w:szCs w:val="24"/>
-        </w:rPr>
-        <w:br/>
-      </w:r>
-      <w:hyperlink r:id="rId46" w:history="1">
-        <w:r>
-          <w:rPr>
-            <w:rStyle w:val="Hyperlink"/>
-            <w:rFonts w:ascii="Times New Roman" w:eastAsia="Times New Roman" w:hAnsi="Times New Roman" w:cs="Times New Roman"/>
-            <w:sz w:val="24"/>
-            <w:szCs w:val="24"/>
-          </w:rPr>
-          <w:t>LaJo Stiteler 3 re Brown vs Munn 1794 Docket Search</w:t>
-        </w:r>
-      </w:hyperlink>
-      <w:r>
-        <w:rPr>
-          <w:rFonts w:ascii="Times New Roman" w:eastAsia="Times New Roman" w:hAnsi="Times New Roman" w:cs="Times New Roman"/>
-          <w:sz w:val="24"/>
-          <w:szCs w:val="24"/>
-        </w:rPr>
-        <w:br/>
-      </w:r>
-      <w:hyperlink r:id="rId47" w:history="1">
-        <w:r>
-          <w:rPr>
-            <w:rStyle w:val="Hyperlink"/>
-            <w:rFonts w:ascii="Times New Roman" w:eastAsia="Times New Roman" w:hAnsi="Times New Roman" w:cs="Times New Roman"/>
-            <w:sz w:val="24"/>
-            <w:szCs w:val="24"/>
-          </w:rPr>
-          <w:t>LaJo Stiteler 4 re Brown vs Munn 1794 Docket Search-</w:t>
-        </w:r>
-        <w:proofErr w:type="spellStart"/>
-        <w:r>
-          <w:rPr>
-            <w:rStyle w:val="Hyperlink"/>
-            <w:rFonts w:ascii="Times New Roman" w:eastAsia="Times New Roman" w:hAnsi="Times New Roman" w:cs="Times New Roman"/>
-            <w:sz w:val="24"/>
-            <w:szCs w:val="24"/>
-          </w:rPr>
-          <w:t>WorkSheet</w:t>
-        </w:r>
-        <w:proofErr w:type="spellEnd"/>
-      </w:hyperlink>
-    </w:p>
-    <w:p>
-      <w:pPr>
-        <w:spacing w:before="100" w:beforeAutospacing="1" w:after="100" w:afterAutospacing="1" w:line="240" w:lineRule="auto"/>
-        <w:rPr>
-          <w:rFonts w:ascii="Times New Roman" w:eastAsia="Times New Roman" w:hAnsi="Times New Roman" w:cs="Times New Roman"/>
-          <w:sz w:val="24"/>
-          <w:szCs w:val="24"/>
-        </w:rPr>
-      </w:pPr>
-      <w:hyperlink r:id="rId48" w:history="1">
-        <w:proofErr w:type="spellStart"/>
-        <w:r>
-          <w:rPr>
-            <w:rStyle w:val="Hyperlink"/>
-            <w:rFonts w:ascii="Times New Roman" w:eastAsia="Times New Roman" w:hAnsi="Times New Roman" w:cs="Times New Roman"/>
-            <w:sz w:val="24"/>
-            <w:szCs w:val="24"/>
-          </w:rPr>
-          <w:t>TwentyGon</w:t>
-        </w:r>
-        <w:proofErr w:type="spellEnd"/>
-        <w:r>
-          <w:rPr>
-            <w:rStyle w:val="Hyperlink"/>
-            <w:rFonts w:ascii="Times New Roman" w:eastAsia="Times New Roman" w:hAnsi="Times New Roman" w:cs="Times New Roman"/>
-            <w:sz w:val="24"/>
-            <w:szCs w:val="24"/>
-          </w:rPr>
-          <w:t xml:space="preserve"> sold to Samuel Munn 1815 p1</w:t>
-        </w:r>
-      </w:hyperlink>
-      <w:r>
-        <w:rPr>
-          <w:rFonts w:ascii="Times New Roman" w:eastAsia="Times New Roman" w:hAnsi="Times New Roman" w:cs="Times New Roman"/>
-          <w:sz w:val="24"/>
-          <w:szCs w:val="24"/>
-        </w:rPr>
-        <w:br/>
-      </w:r>
-      <w:hyperlink r:id="rId49" w:history="1">
-        <w:proofErr w:type="spellStart"/>
-        <w:r>
-          <w:rPr>
-            <w:rStyle w:val="Hyperlink"/>
-            <w:rFonts w:ascii="Times New Roman" w:eastAsia="Times New Roman" w:hAnsi="Times New Roman" w:cs="Times New Roman"/>
-            <w:sz w:val="24"/>
-            <w:szCs w:val="24"/>
-          </w:rPr>
-          <w:t>TwentyGon</w:t>
-        </w:r>
-        <w:proofErr w:type="spellEnd"/>
-        <w:r>
-          <w:rPr>
-            <w:rStyle w:val="Hyperlink"/>
-            <w:rFonts w:ascii="Times New Roman" w:eastAsia="Times New Roman" w:hAnsi="Times New Roman" w:cs="Times New Roman"/>
-            <w:sz w:val="24"/>
-            <w:szCs w:val="24"/>
-          </w:rPr>
-          <w:t xml:space="preserve"> sold to Samuel Munn 1815 p2</w:t>
-        </w:r>
-      </w:hyperlink>
-    </w:p>
-    <w:p>
-      <w:pPr>
-        <w:spacing w:before="100" w:beforeAutospacing="1" w:after="100" w:afterAutospacing="1" w:line="240" w:lineRule="auto"/>
-        <w:rPr>
-          <w:rFonts w:ascii="Times New Roman" w:eastAsia="Times New Roman" w:hAnsi="Times New Roman" w:cs="Times New Roman"/>
-          <w:sz w:val="24"/>
-          <w:szCs w:val="24"/>
-        </w:rPr>
-      </w:pPr>
-      <w:hyperlink r:id="rId50" w:history="1">
-        <w:r>
-          <w:rPr>
-            <w:rStyle w:val="Hyperlink"/>
-            <w:rFonts w:ascii="Times New Roman" w:eastAsia="Times New Roman" w:hAnsi="Times New Roman" w:cs="Times New Roman"/>
-            <w:sz w:val="24"/>
-            <w:szCs w:val="24"/>
-          </w:rPr>
-          <w:t xml:space="preserve">David &amp; Rhoda Brown Hopkins Give </w:t>
-        </w:r>
-        <w:proofErr w:type="spellStart"/>
-        <w:r>
-          <w:rPr>
-            <w:rStyle w:val="Hyperlink"/>
-            <w:rFonts w:ascii="Times New Roman" w:eastAsia="Times New Roman" w:hAnsi="Times New Roman" w:cs="Times New Roman"/>
-            <w:sz w:val="24"/>
-            <w:szCs w:val="24"/>
-          </w:rPr>
-          <w:t>TwentyGon</w:t>
-        </w:r>
-        <w:proofErr w:type="spellEnd"/>
-        <w:r>
-          <w:rPr>
-            <w:rStyle w:val="Hyperlink"/>
-            <w:rFonts w:ascii="Times New Roman" w:eastAsia="Times New Roman" w:hAnsi="Times New Roman" w:cs="Times New Roman"/>
-            <w:sz w:val="24"/>
-            <w:szCs w:val="24"/>
-          </w:rPr>
-          <w:t xml:space="preserve"> Shares to John Brown Jr. &amp; Polly 1816</w:t>
-        </w:r>
-      </w:hyperlink>
-      <w:r>
-        <w:rPr>
-          <w:rFonts w:ascii="Times New Roman" w:eastAsia="Times New Roman" w:hAnsi="Times New Roman" w:cs="Times New Roman"/>
-          <w:sz w:val="24"/>
-          <w:szCs w:val="24"/>
-        </w:rPr>
-        <w:br/>
-      </w:r>
-      <w:hyperlink r:id="rId51" w:history="1">
-        <w:r>
-          <w:rPr>
-            <w:rStyle w:val="Hyperlink"/>
-            <w:rFonts w:ascii="Times New Roman" w:eastAsia="Times New Roman" w:hAnsi="Times New Roman" w:cs="Times New Roman"/>
-            <w:sz w:val="24"/>
-            <w:szCs w:val="24"/>
-          </w:rPr>
-          <w:t xml:space="preserve">GJ </w:t>
-        </w:r>
-        <w:proofErr w:type="spellStart"/>
-        <w:r>
-          <w:rPr>
-            <w:rStyle w:val="Hyperlink"/>
-            <w:rFonts w:ascii="Times New Roman" w:eastAsia="Times New Roman" w:hAnsi="Times New Roman" w:cs="Times New Roman"/>
-            <w:sz w:val="24"/>
-            <w:szCs w:val="24"/>
-          </w:rPr>
-          <w:t>Gregord</w:t>
-        </w:r>
-        <w:proofErr w:type="spellEnd"/>
-        <w:r>
-          <w:rPr>
-            <w:rStyle w:val="Hyperlink"/>
-            <w:rFonts w:ascii="Times New Roman" w:eastAsia="Times New Roman" w:hAnsi="Times New Roman" w:cs="Times New Roman"/>
-            <w:sz w:val="24"/>
-            <w:szCs w:val="24"/>
-          </w:rPr>
-          <w:t xml:space="preserve"> re John Brown 1816 p1</w:t>
-        </w:r>
-      </w:hyperlink>
-      <w:r>
-        <w:rPr>
-          <w:rFonts w:ascii="Times New Roman" w:eastAsia="Times New Roman" w:hAnsi="Times New Roman" w:cs="Times New Roman"/>
-          <w:sz w:val="24"/>
-          <w:szCs w:val="24"/>
-        </w:rPr>
-        <w:br/>
-      </w:r>
-      <w:hyperlink r:id="rId52" w:history="1">
-        <w:r>
-          <w:rPr>
-            <w:rStyle w:val="Hyperlink"/>
-            <w:rFonts w:ascii="Times New Roman" w:eastAsia="Times New Roman" w:hAnsi="Times New Roman" w:cs="Times New Roman"/>
-            <w:sz w:val="24"/>
-            <w:szCs w:val="24"/>
-          </w:rPr>
-          <w:t xml:space="preserve">GJ </w:t>
-        </w:r>
-        <w:proofErr w:type="spellStart"/>
-        <w:r>
-          <w:rPr>
-            <w:rStyle w:val="Hyperlink"/>
-            <w:rFonts w:ascii="Times New Roman" w:eastAsia="Times New Roman" w:hAnsi="Times New Roman" w:cs="Times New Roman"/>
-            <w:sz w:val="24"/>
-            <w:szCs w:val="24"/>
-          </w:rPr>
-          <w:t>Gregord</w:t>
-        </w:r>
-        <w:proofErr w:type="spellEnd"/>
-        <w:r>
-          <w:rPr>
-            <w:rStyle w:val="Hyperlink"/>
-            <w:rFonts w:ascii="Times New Roman" w:eastAsia="Times New Roman" w:hAnsi="Times New Roman" w:cs="Times New Roman"/>
-            <w:sz w:val="24"/>
-            <w:szCs w:val="24"/>
-          </w:rPr>
-          <w:t xml:space="preserve"> re John Brown 1816 p2</w:t>
-        </w:r>
-      </w:hyperlink>
-      <w:r>
-        <w:rPr>
-          <w:rFonts w:ascii="Times New Roman" w:eastAsia="Times New Roman" w:hAnsi="Times New Roman" w:cs="Times New Roman"/>
-          <w:sz w:val="24"/>
-          <w:szCs w:val="24"/>
-        </w:rPr>
-        <w:br/>
-      </w:r>
-      <w:hyperlink r:id="rId53" w:history="1">
-        <w:r>
-          <w:rPr>
-            <w:rStyle w:val="Hyperlink"/>
-            <w:rFonts w:ascii="Times New Roman" w:eastAsia="Times New Roman" w:hAnsi="Times New Roman" w:cs="Times New Roman"/>
-            <w:sz w:val="24"/>
-            <w:szCs w:val="24"/>
-          </w:rPr>
-          <w:t xml:space="preserve">GJ </w:t>
-        </w:r>
-        <w:proofErr w:type="spellStart"/>
-        <w:r>
-          <w:rPr>
-            <w:rStyle w:val="Hyperlink"/>
-            <w:rFonts w:ascii="Times New Roman" w:eastAsia="Times New Roman" w:hAnsi="Times New Roman" w:cs="Times New Roman"/>
-            <w:sz w:val="24"/>
-            <w:szCs w:val="24"/>
-          </w:rPr>
-          <w:t>Gregord</w:t>
-        </w:r>
-        <w:proofErr w:type="spellEnd"/>
-        <w:r>
-          <w:rPr>
-            <w:rStyle w:val="Hyperlink"/>
-            <w:rFonts w:ascii="Times New Roman" w:eastAsia="Times New Roman" w:hAnsi="Times New Roman" w:cs="Times New Roman"/>
-            <w:sz w:val="24"/>
-            <w:szCs w:val="24"/>
-          </w:rPr>
-          <w:t xml:space="preserve"> re John Brown 1816 p3</w:t>
-        </w:r>
-      </w:hyperlink>
-      <w:r>
-        <w:rPr>
-          <w:rFonts w:ascii="Times New Roman" w:eastAsia="Times New Roman" w:hAnsi="Times New Roman" w:cs="Times New Roman"/>
-          <w:sz w:val="24"/>
-          <w:szCs w:val="24"/>
-        </w:rPr>
-        <w:br/>
-      </w:r>
-      <w:hyperlink r:id="rId54" w:history="1">
-        <w:r>
-          <w:rPr>
-            <w:rStyle w:val="Hyperlink"/>
-            <w:rFonts w:ascii="Times New Roman" w:eastAsia="Times New Roman" w:hAnsi="Times New Roman" w:cs="Times New Roman"/>
-            <w:sz w:val="24"/>
-            <w:szCs w:val="24"/>
-          </w:rPr>
-          <w:t xml:space="preserve">GJ </w:t>
-        </w:r>
-        <w:proofErr w:type="spellStart"/>
-        <w:r>
-          <w:rPr>
-            <w:rStyle w:val="Hyperlink"/>
-            <w:rFonts w:ascii="Times New Roman" w:eastAsia="Times New Roman" w:hAnsi="Times New Roman" w:cs="Times New Roman"/>
-            <w:sz w:val="24"/>
-            <w:szCs w:val="24"/>
-          </w:rPr>
-          <w:t>Gregord</w:t>
-        </w:r>
-        <w:proofErr w:type="spellEnd"/>
-        <w:r>
-          <w:rPr>
-            <w:rStyle w:val="Hyperlink"/>
-            <w:rFonts w:ascii="Times New Roman" w:eastAsia="Times New Roman" w:hAnsi="Times New Roman" w:cs="Times New Roman"/>
-            <w:sz w:val="24"/>
-            <w:szCs w:val="24"/>
-          </w:rPr>
-          <w:t xml:space="preserve"> re John Brown 1816 p4</w:t>
-        </w:r>
-      </w:hyperlink>
-    </w:p>
-    <w:p>
-      <w:pPr>
-        <w:spacing w:before="100" w:beforeAutospacing="1" w:after="100" w:afterAutospacing="1" w:line="240" w:lineRule="auto"/>
-        <w:rPr>
-          <w:rFonts w:ascii="Times New Roman" w:eastAsia="Times New Roman" w:hAnsi="Times New Roman" w:cs="Times New Roman"/>
-          <w:sz w:val="24"/>
-          <w:szCs w:val="24"/>
-        </w:rPr>
-      </w:pPr>
-      <w:r>
-        <w:rPr>
-          <w:rFonts w:ascii="Times New Roman" w:eastAsia="Times New Roman" w:hAnsi="Times New Roman" w:cs="Times New Roman"/>
-          <w:sz w:val="24"/>
-          <w:szCs w:val="24"/>
-        </w:rPr>
-        <w:t>These handwritten pages:</w:t>
-      </w:r>
-      <w:r>
-        <w:rPr>
-          <w:rFonts w:ascii="Times New Roman" w:eastAsia="Times New Roman" w:hAnsi="Times New Roman" w:cs="Times New Roman"/>
-          <w:sz w:val="24"/>
-          <w:szCs w:val="24"/>
-        </w:rPr>
-        <w:br/>
-      </w:r>
-      <w:hyperlink r:id="rId55" w:history="1">
-        <w:r>
-          <w:rPr>
-            <w:rStyle w:val="Hyperlink"/>
-            <w:rFonts w:ascii="Times New Roman" w:eastAsia="Times New Roman" w:hAnsi="Times New Roman" w:cs="Times New Roman"/>
-            <w:sz w:val="24"/>
-            <w:szCs w:val="24"/>
-          </w:rPr>
-          <w:t xml:space="preserve">Wm &amp; Patience sell </w:t>
-        </w:r>
-        <w:proofErr w:type="spellStart"/>
-        <w:r>
-          <w:rPr>
-            <w:rStyle w:val="Hyperlink"/>
-            <w:rFonts w:ascii="Times New Roman" w:eastAsia="Times New Roman" w:hAnsi="Times New Roman" w:cs="Times New Roman"/>
-            <w:sz w:val="24"/>
-            <w:szCs w:val="24"/>
-          </w:rPr>
-          <w:t>TwentyGon</w:t>
-        </w:r>
-        <w:proofErr w:type="spellEnd"/>
-        <w:r>
-          <w:rPr>
-            <w:rStyle w:val="Hyperlink"/>
-            <w:rFonts w:ascii="Times New Roman" w:eastAsia="Times New Roman" w:hAnsi="Times New Roman" w:cs="Times New Roman"/>
-            <w:sz w:val="24"/>
-            <w:szCs w:val="24"/>
-          </w:rPr>
-          <w:t xml:space="preserve"> shares to John, Joseph, Anne 1794 p1</w:t>
-        </w:r>
-      </w:hyperlink>
-      <w:r>
-        <w:rPr>
-          <w:rFonts w:ascii="Times New Roman" w:eastAsia="Times New Roman" w:hAnsi="Times New Roman" w:cs="Times New Roman"/>
-          <w:sz w:val="24"/>
-          <w:szCs w:val="24"/>
-        </w:rPr>
-        <w:br/>
-      </w:r>
-      <w:hyperlink r:id="rId56" w:history="1">
-        <w:r>
-          <w:rPr>
-            <w:rStyle w:val="Hyperlink"/>
-            <w:rFonts w:ascii="Times New Roman" w:eastAsia="Times New Roman" w:hAnsi="Times New Roman" w:cs="Times New Roman"/>
-            <w:sz w:val="24"/>
-            <w:szCs w:val="24"/>
-          </w:rPr>
-          <w:t xml:space="preserve">Wm &amp; Patience sell </w:t>
-        </w:r>
-        <w:proofErr w:type="spellStart"/>
-        <w:r>
-          <w:rPr>
-            <w:rStyle w:val="Hyperlink"/>
-            <w:rFonts w:ascii="Times New Roman" w:eastAsia="Times New Roman" w:hAnsi="Times New Roman" w:cs="Times New Roman"/>
-            <w:sz w:val="24"/>
-            <w:szCs w:val="24"/>
-          </w:rPr>
-          <w:t>TwentyGon</w:t>
-        </w:r>
-        <w:proofErr w:type="spellEnd"/>
-        <w:r>
-          <w:rPr>
-            <w:rStyle w:val="Hyperlink"/>
-            <w:rFonts w:ascii="Times New Roman" w:eastAsia="Times New Roman" w:hAnsi="Times New Roman" w:cs="Times New Roman"/>
-            <w:sz w:val="24"/>
-            <w:szCs w:val="24"/>
-          </w:rPr>
-          <w:t xml:space="preserve"> shares to John, Joseph, Anne 1794 p2</w:t>
-        </w:r>
-      </w:hyperlink>
-      <w:r>
-        <w:rPr>
-          <w:rFonts w:ascii="Times New Roman" w:eastAsia="Times New Roman" w:hAnsi="Times New Roman" w:cs="Times New Roman"/>
-          <w:sz w:val="24"/>
-          <w:szCs w:val="24"/>
-        </w:rPr>
-        <w:br/>
-      </w:r>
-      <w:hyperlink r:id="rId57" w:history="1">
-        <w:r>
-          <w:rPr>
-            <w:rStyle w:val="Hyperlink"/>
-            <w:rFonts w:ascii="Times New Roman" w:eastAsia="Times New Roman" w:hAnsi="Times New Roman" w:cs="Times New Roman"/>
-            <w:sz w:val="24"/>
-            <w:szCs w:val="24"/>
-          </w:rPr>
-          <w:t xml:space="preserve">Wm &amp; Patience sell </w:t>
-        </w:r>
-        <w:proofErr w:type="spellStart"/>
-        <w:r>
-          <w:rPr>
-            <w:rStyle w:val="Hyperlink"/>
-            <w:rFonts w:ascii="Times New Roman" w:eastAsia="Times New Roman" w:hAnsi="Times New Roman" w:cs="Times New Roman"/>
-            <w:sz w:val="24"/>
-            <w:szCs w:val="24"/>
-          </w:rPr>
-          <w:t>TwentyGon</w:t>
-        </w:r>
-        <w:proofErr w:type="spellEnd"/>
-        <w:r>
-          <w:rPr>
-            <w:rStyle w:val="Hyperlink"/>
-            <w:rFonts w:ascii="Times New Roman" w:eastAsia="Times New Roman" w:hAnsi="Times New Roman" w:cs="Times New Roman"/>
-            <w:sz w:val="24"/>
-            <w:szCs w:val="24"/>
-          </w:rPr>
-          <w:t xml:space="preserve"> shares to John, Joseph, Anne 1794 p3</w:t>
-        </w:r>
-      </w:hyperlink>
-      <w:r>
-        <w:rPr>
-          <w:rFonts w:ascii="Times New Roman" w:eastAsia="Times New Roman" w:hAnsi="Times New Roman" w:cs="Times New Roman"/>
-          <w:sz w:val="24"/>
-          <w:szCs w:val="24"/>
-        </w:rPr>
-        <w:br/>
-      </w:r>
-      <w:r>
-        <w:rPr>
-          <w:rFonts w:ascii="Times New Roman" w:eastAsia="Times New Roman" w:hAnsi="Times New Roman" w:cs="Times New Roman"/>
-          <w:sz w:val="24"/>
-          <w:szCs w:val="24"/>
-        </w:rPr>
-        <w:t>T</w:t>
-      </w:r>
-      <w:r>
-        <w:rPr>
-          <w:rFonts w:ascii="Times New Roman" w:eastAsia="Times New Roman" w:hAnsi="Times New Roman" w:cs="Times New Roman"/>
-          <w:sz w:val="24"/>
-          <w:szCs w:val="24"/>
-        </w:rPr>
-        <w:t>ranscribed for easier reading here:</w:t>
-      </w:r>
-      <w:r>
-        <w:rPr>
-          <w:rFonts w:ascii="Times New Roman" w:eastAsia="Times New Roman" w:hAnsi="Times New Roman" w:cs="Times New Roman"/>
-          <w:sz w:val="24"/>
-          <w:szCs w:val="24"/>
-        </w:rPr>
-        <w:br/>
-      </w:r>
-      <w:hyperlink r:id="rId58" w:history="1">
-        <w:r>
-          <w:rPr>
-            <w:rStyle w:val="Hyperlink"/>
-            <w:rFonts w:ascii="Times New Roman" w:eastAsia="Times New Roman" w:hAnsi="Times New Roman" w:cs="Times New Roman"/>
-            <w:sz w:val="24"/>
-            <w:szCs w:val="24"/>
-          </w:rPr>
-          <w:t xml:space="preserve">William Brown sells </w:t>
-        </w:r>
-        <w:proofErr w:type="spellStart"/>
-        <w:r>
-          <w:rPr>
-            <w:rStyle w:val="Hyperlink"/>
-            <w:rFonts w:ascii="Times New Roman" w:eastAsia="Times New Roman" w:hAnsi="Times New Roman" w:cs="Times New Roman"/>
-            <w:sz w:val="24"/>
-            <w:szCs w:val="24"/>
-          </w:rPr>
-          <w:t>TwentyGon</w:t>
-        </w:r>
-        <w:proofErr w:type="spellEnd"/>
-        <w:r>
-          <w:rPr>
-            <w:rStyle w:val="Hyperlink"/>
-            <w:rFonts w:ascii="Times New Roman" w:eastAsia="Times New Roman" w:hAnsi="Times New Roman" w:cs="Times New Roman"/>
-            <w:sz w:val="24"/>
-            <w:szCs w:val="24"/>
-          </w:rPr>
-          <w:t xml:space="preserve"> 1794-Transcriptn p1</w:t>
-        </w:r>
-      </w:hyperlink>
-      <w:r>
-        <w:rPr>
-          <w:rFonts w:ascii="Times New Roman" w:eastAsia="Times New Roman" w:hAnsi="Times New Roman" w:cs="Times New Roman"/>
-          <w:sz w:val="24"/>
-          <w:szCs w:val="24"/>
-        </w:rPr>
-        <w:br/>
-      </w:r>
-      <w:hyperlink r:id="rId59" w:history="1">
-        <w:r>
-          <w:rPr>
-            <w:rStyle w:val="Hyperlink"/>
-            <w:rFonts w:ascii="Times New Roman" w:eastAsia="Times New Roman" w:hAnsi="Times New Roman" w:cs="Times New Roman"/>
-            <w:sz w:val="24"/>
-            <w:szCs w:val="24"/>
-          </w:rPr>
-          <w:t xml:space="preserve">William Brown sells </w:t>
-        </w:r>
-        <w:proofErr w:type="spellStart"/>
-        <w:r>
-          <w:rPr>
-            <w:rStyle w:val="Hyperlink"/>
-            <w:rFonts w:ascii="Times New Roman" w:eastAsia="Times New Roman" w:hAnsi="Times New Roman" w:cs="Times New Roman"/>
-            <w:sz w:val="24"/>
-            <w:szCs w:val="24"/>
-          </w:rPr>
-          <w:t>TwentyGon</w:t>
-        </w:r>
-        <w:proofErr w:type="spellEnd"/>
-        <w:r>
-          <w:rPr>
-            <w:rStyle w:val="Hyperlink"/>
-            <w:rFonts w:ascii="Times New Roman" w:eastAsia="Times New Roman" w:hAnsi="Times New Roman" w:cs="Times New Roman"/>
-            <w:sz w:val="24"/>
-            <w:szCs w:val="24"/>
-          </w:rPr>
-          <w:t xml:space="preserve"> 1794-Transcriptn p2</w:t>
-        </w:r>
-      </w:hyperlink>
-    </w:p>
-    <w:p>
-      <w:pPr>
-        <w:spacing w:before="100" w:beforeAutospacing="1" w:after="100" w:afterAutospacing="1" w:line="240" w:lineRule="auto"/>
-        <w:rPr>
-          <w:rFonts w:ascii="Times New Roman" w:eastAsia="Times New Roman" w:hAnsi="Times New Roman" w:cs="Times New Roman"/>
-          <w:sz w:val="24"/>
-          <w:szCs w:val="24"/>
-        </w:rPr>
-      </w:pPr>
-      <w:hyperlink r:id="rId60" w:history="1">
-        <w:r>
-          <w:rPr>
-            <w:rStyle w:val="Hyperlink"/>
-            <w:rFonts w:ascii="Times New Roman" w:eastAsia="Times New Roman" w:hAnsi="Times New Roman" w:cs="Times New Roman"/>
-            <w:sz w:val="24"/>
-            <w:szCs w:val="24"/>
-          </w:rPr>
-          <w:t>PA Archives Vol 23 p1</w:t>
-        </w:r>
-      </w:hyperlink>
-      <w:r>
-        <w:rPr>
-          <w:rFonts w:ascii="Times New Roman" w:eastAsia="Times New Roman" w:hAnsi="Times New Roman" w:cs="Times New Roman"/>
-          <w:sz w:val="24"/>
-          <w:szCs w:val="24"/>
-        </w:rPr>
-        <w:br/>
-      </w:r>
-      <w:hyperlink r:id="rId61" w:history="1">
-        <w:r>
-          <w:rPr>
-            <w:rStyle w:val="Hyperlink"/>
-            <w:rFonts w:ascii="Times New Roman" w:eastAsia="Times New Roman" w:hAnsi="Times New Roman" w:cs="Times New Roman"/>
-            <w:sz w:val="24"/>
-            <w:szCs w:val="24"/>
-          </w:rPr>
-          <w:t>PA Archives Vol 23 p240-241</w:t>
-        </w:r>
-      </w:hyperlink>
-      <w:r>
-        <w:rPr>
-          <w:rFonts w:ascii="Times New Roman" w:eastAsia="Times New Roman" w:hAnsi="Times New Roman" w:cs="Times New Roman"/>
-          <w:sz w:val="24"/>
-          <w:szCs w:val="24"/>
-        </w:rPr>
-        <w:br/>
-      </w:r>
-      <w:hyperlink r:id="rId62" w:history="1">
-        <w:r>
-          <w:rPr>
-            <w:rStyle w:val="Hyperlink"/>
-            <w:rFonts w:ascii="Times New Roman" w:eastAsia="Times New Roman" w:hAnsi="Times New Roman" w:cs="Times New Roman"/>
-            <w:sz w:val="24"/>
-            <w:szCs w:val="24"/>
-          </w:rPr>
-          <w:t>PA Archives Vol 23 p768-769</w:t>
-        </w:r>
-      </w:hyperlink>
-      <w:r>
-        <w:rPr>
-          <w:rFonts w:ascii="Times New Roman" w:eastAsia="Times New Roman" w:hAnsi="Times New Roman" w:cs="Times New Roman"/>
-          <w:sz w:val="24"/>
-          <w:szCs w:val="24"/>
-        </w:rPr>
-        <w:br/>
-      </w:r>
-      <w:hyperlink r:id="rId63" w:history="1">
-        <w:r>
-          <w:rPr>
-            <w:rStyle w:val="Hyperlink"/>
-            <w:rFonts w:ascii="Times New Roman" w:eastAsia="Times New Roman" w:hAnsi="Times New Roman" w:cs="Times New Roman"/>
-            <w:sz w:val="24"/>
-            <w:szCs w:val="24"/>
-          </w:rPr>
-          <w:t>PA Archives Vol 23 p804-805</w:t>
-        </w:r>
-      </w:hyperlink>
-      <w:r>
-        <w:rPr>
-          <w:rFonts w:ascii="Times New Roman" w:eastAsia="Times New Roman" w:hAnsi="Times New Roman" w:cs="Times New Roman"/>
-          <w:sz w:val="24"/>
-          <w:szCs w:val="24"/>
-        </w:rPr>
-        <w:br/>
-      </w:r>
-      <w:hyperlink r:id="rId64" w:history="1">
-        <w:r>
-          <w:rPr>
-            <w:rStyle w:val="Hyperlink"/>
-            <w:rFonts w:ascii="Times New Roman" w:eastAsia="Times New Roman" w:hAnsi="Times New Roman" w:cs="Times New Roman"/>
-            <w:sz w:val="24"/>
-            <w:szCs w:val="24"/>
-          </w:rPr>
-          <w:t>PA Archives Vol 26 p1</w:t>
-        </w:r>
-      </w:hyperlink>
-      <w:r>
-        <w:rPr>
-          <w:rFonts w:ascii="Times New Roman" w:eastAsia="Times New Roman" w:hAnsi="Times New Roman" w:cs="Times New Roman"/>
-          <w:sz w:val="24"/>
-          <w:szCs w:val="24"/>
-        </w:rPr>
-        <w:br/>
-      </w:r>
-      <w:hyperlink r:id="rId65" w:history="1">
-        <w:r>
-          <w:rPr>
-            <w:rStyle w:val="Hyperlink"/>
-            <w:rFonts w:ascii="Times New Roman" w:eastAsia="Times New Roman" w:hAnsi="Times New Roman" w:cs="Times New Roman"/>
-            <w:sz w:val="24"/>
-            <w:szCs w:val="24"/>
-          </w:rPr>
-          <w:t>PA Archives Vol 26 p452-453</w:t>
-        </w:r>
-      </w:hyperlink>
-      <w:r>
-        <w:rPr>
-          <w:rFonts w:ascii="Times New Roman" w:eastAsia="Times New Roman" w:hAnsi="Times New Roman" w:cs="Times New Roman"/>
-          <w:sz w:val="24"/>
-          <w:szCs w:val="24"/>
-        </w:rPr>
-        <w:br/>
-      </w:r>
-      <w:hyperlink r:id="rId66" w:history="1">
-        <w:r>
-          <w:rPr>
-            <w:rStyle w:val="Hyperlink"/>
-            <w:rFonts w:ascii="Times New Roman" w:eastAsia="Times New Roman" w:hAnsi="Times New Roman" w:cs="Times New Roman"/>
-            <w:sz w:val="24"/>
-            <w:szCs w:val="24"/>
-          </w:rPr>
-          <w:t>PA Archives Vol 26 p454-455</w:t>
-        </w:r>
-      </w:hyperlink>
-      <w:r>
-        <w:rPr>
-          <w:rFonts w:ascii="Times New Roman" w:eastAsia="Times New Roman" w:hAnsi="Times New Roman" w:cs="Times New Roman"/>
-          <w:sz w:val="24"/>
-          <w:szCs w:val="24"/>
-        </w:rPr>
-        <w:br/>
-      </w:r>
-      <w:hyperlink r:id="rId67" w:history="1">
-        <w:r>
-          <w:rPr>
-            <w:rStyle w:val="Hyperlink"/>
-            <w:rFonts w:ascii="Times New Roman" w:eastAsia="Times New Roman" w:hAnsi="Times New Roman" w:cs="Times New Roman"/>
-            <w:sz w:val="24"/>
-            <w:szCs w:val="24"/>
-          </w:rPr>
-          <w:t>PA Archives Vol 26 p538-539</w:t>
-        </w:r>
-      </w:hyperlink>
-    </w:p>
-    <w:p>
-      <w:pPr>
-        <w:spacing w:before="100" w:beforeAutospacing="1" w:after="100" w:afterAutospacing="1" w:line="240" w:lineRule="auto"/>
-        <w:rPr>
-          <w:rFonts w:ascii="Times New Roman" w:eastAsia="Times New Roman" w:hAnsi="Times New Roman" w:cs="Times New Roman"/>
-          <w:sz w:val="24"/>
-          <w:szCs w:val="24"/>
-        </w:rPr>
-      </w:pPr>
-      <w:r>
-        <w:rPr>
-          <w:rFonts w:ascii="Times New Roman" w:eastAsia="Times New Roman" w:hAnsi="Times New Roman" w:cs="Times New Roman"/>
-          <w:sz w:val="24"/>
-          <w:szCs w:val="24"/>
-        </w:rPr>
-        <w:t xml:space="preserve">If you look at the documents, you may wonder why the </w:t>
-      </w:r>
-      <w:proofErr w:type="spellStart"/>
-      <w:r>
-        <w:rPr>
-          <w:rFonts w:ascii="Times New Roman" w:eastAsia="Times New Roman" w:hAnsi="Times New Roman" w:cs="Times New Roman"/>
-          <w:sz w:val="24"/>
-          <w:szCs w:val="24"/>
-        </w:rPr>
-        <w:t>TwentyGon</w:t>
-      </w:r>
-      <w:proofErr w:type="spellEnd"/>
-      <w:r>
-        <w:rPr>
-          <w:rFonts w:ascii="Times New Roman" w:eastAsia="Times New Roman" w:hAnsi="Times New Roman" w:cs="Times New Roman"/>
-          <w:sz w:val="24"/>
-          <w:szCs w:val="24"/>
-        </w:rPr>
-        <w:t xml:space="preserve"> property is under a Virginia Certificate when the property is in Pennsylvania. At the time, both states claimed the territory. Ultimately, Pennsylvania accepted the Virginia </w:t>
-      </w:r>
-      <w:proofErr w:type="gramStart"/>
-      <w:r>
-        <w:rPr>
-          <w:rFonts w:ascii="Times New Roman" w:eastAsia="Times New Roman" w:hAnsi="Times New Roman" w:cs="Times New Roman"/>
-          <w:sz w:val="24"/>
-          <w:szCs w:val="24"/>
-        </w:rPr>
-        <w:t>warrants</w:t>
-      </w:r>
-      <w:proofErr w:type="gramEnd"/>
-      <w:r>
-        <w:rPr>
-          <w:rFonts w:ascii="Times New Roman" w:eastAsia="Times New Roman" w:hAnsi="Times New Roman" w:cs="Times New Roman"/>
-          <w:sz w:val="24"/>
-          <w:szCs w:val="24"/>
-        </w:rPr>
-        <w:t xml:space="preserve"> and the property became part of Pennsylvania.</w:t>
-      </w:r>
-    </w:p>
-    <w:p>
-      <w:pPr>
-        <w:spacing w:before="100" w:beforeAutospacing="1" w:after="100" w:afterAutospacing="1" w:line="240" w:lineRule="auto"/>
-        <w:rPr>
-          <w:rFonts w:ascii="Times New Roman" w:eastAsia="Times New Roman" w:hAnsi="Times New Roman" w:cs="Times New Roman"/>
-          <w:sz w:val="24"/>
-          <w:szCs w:val="24"/>
-        </w:rPr>
-      </w:pPr>
-      <w:r>
-        <w:rPr>
-          <w:rFonts w:ascii="Times New Roman" w:eastAsia="Times New Roman" w:hAnsi="Times New Roman" w:cs="Times New Roman"/>
-          <w:sz w:val="24"/>
-          <w:szCs w:val="24"/>
-        </w:rPr>
-        <w:t>Along with the documents, let me give you an overview of what the documents say. The Brown Family Bible lists the first Brown as Joseph (ca. 1782-1809), saying only that he was born in Pennsylvania and raised in Kentucky. From the documents I</w:t>
-      </w:r>
-      <w:r>
-        <w:rPr>
-          <w:rFonts w:ascii="Times New Roman" w:eastAsia="Times New Roman" w:hAnsi="Times New Roman" w:cs="Times New Roman"/>
-          <w:sz w:val="24"/>
-          <w:szCs w:val="24"/>
-        </w:rPr>
-        <w:t>’</w:t>
-      </w:r>
-      <w:r>
-        <w:rPr>
-          <w:rFonts w:ascii="Times New Roman" w:eastAsia="Times New Roman" w:hAnsi="Times New Roman" w:cs="Times New Roman"/>
-          <w:sz w:val="24"/>
-          <w:szCs w:val="24"/>
-        </w:rPr>
-        <w:t>ve researched, I’ve found that Joseph Brown’s father was John Brown, Sr. (d. abt. 1786).</w:t>
-      </w:r>
-    </w:p>
-    <w:p>
-      <w:pPr>
-        <w:spacing w:before="100" w:beforeAutospacing="1" w:after="100" w:afterAutospacing="1" w:line="240" w:lineRule="auto"/>
-        <w:rPr>
-          <w:rFonts w:ascii="Times New Roman" w:eastAsia="Times New Roman" w:hAnsi="Times New Roman" w:cs="Times New Roman"/>
-          <w:sz w:val="24"/>
-          <w:szCs w:val="24"/>
-        </w:rPr>
-      </w:pPr>
-      <w:r>
-        <w:rPr>
-          <w:rFonts w:ascii="Times New Roman" w:eastAsia="Times New Roman" w:hAnsi="Times New Roman" w:cs="Times New Roman"/>
-          <w:sz w:val="24"/>
-          <w:szCs w:val="24"/>
-        </w:rPr>
-        <w:lastRenderedPageBreak/>
-        <w:t xml:space="preserve">John Brown Sr. and William Brown (relationship unknown) apparently bought the </w:t>
-      </w:r>
-      <w:proofErr w:type="spellStart"/>
-      <w:r>
-        <w:rPr>
-          <w:rFonts w:ascii="Times New Roman" w:eastAsia="Times New Roman" w:hAnsi="Times New Roman" w:cs="Times New Roman"/>
-          <w:sz w:val="24"/>
-          <w:szCs w:val="24"/>
-        </w:rPr>
-        <w:t>TwentyGon</w:t>
-      </w:r>
-      <w:proofErr w:type="spellEnd"/>
-      <w:r>
-        <w:rPr>
-          <w:rFonts w:ascii="Times New Roman" w:eastAsia="Times New Roman" w:hAnsi="Times New Roman" w:cs="Times New Roman"/>
-          <w:sz w:val="24"/>
-          <w:szCs w:val="24"/>
-        </w:rPr>
-        <w:t xml:space="preserve"> property together, but the property was only put in William’s name. John Brown Sr. married Rhoda, and they had three children: John Jr., Joseph, and Anne. </w:t>
-      </w:r>
-    </w:p>
-    <w:p>
-      <w:pPr>
-        <w:spacing w:before="100" w:beforeAutospacing="1" w:after="100" w:afterAutospacing="1" w:line="240" w:lineRule="auto"/>
-        <w:rPr>
-          <w:rFonts w:ascii="Times New Roman" w:eastAsia="Times New Roman" w:hAnsi="Times New Roman" w:cs="Times New Roman"/>
-          <w:sz w:val="24"/>
-          <w:szCs w:val="24"/>
-        </w:rPr>
-      </w:pPr>
-      <w:r>
-        <w:rPr>
-          <w:rFonts w:ascii="Times New Roman" w:eastAsia="Times New Roman" w:hAnsi="Times New Roman" w:cs="Times New Roman"/>
-          <w:sz w:val="24"/>
-          <w:szCs w:val="24"/>
-        </w:rPr>
-        <w:t xml:space="preserve">John Brown Sr. died before 1786, and a man named David Hopkins was the Administrator of his will. Hopkins families lived near the Twenty Gon. After John Sr. died, William sold half the Twenty Gon property to John Sr.’s children (John Jr., Joseph, and Anne) to divide among themselves. </w:t>
-      </w:r>
-    </w:p>
-    <w:p>
-      <w:pPr>
-        <w:spacing w:before="100" w:beforeAutospacing="1" w:after="100" w:afterAutospacing="1" w:line="240" w:lineRule="auto"/>
-        <w:rPr>
-          <w:rFonts w:ascii="Times New Roman" w:eastAsia="Times New Roman" w:hAnsi="Times New Roman" w:cs="Times New Roman"/>
-          <w:sz w:val="24"/>
-          <w:szCs w:val="24"/>
-        </w:rPr>
-      </w:pPr>
-      <w:r>
-        <w:rPr>
-          <w:rFonts w:ascii="Times New Roman" w:eastAsia="Times New Roman" w:hAnsi="Times New Roman" w:cs="Times New Roman"/>
-          <w:sz w:val="24"/>
-          <w:szCs w:val="24"/>
-        </w:rPr>
-        <w:t xml:space="preserve">For some reason, William and his wife Patience raised John Sr. and Rhoda's children for about two years before 1786. Rhoda and David Hopkins later married, and the children moved to Kentucky with them in 1792. Even though their mother was still alive, records found by researcher G.J. </w:t>
-      </w:r>
-      <w:proofErr w:type="spellStart"/>
-      <w:r>
-        <w:rPr>
-          <w:rFonts w:ascii="Times New Roman" w:eastAsia="Times New Roman" w:hAnsi="Times New Roman" w:cs="Times New Roman"/>
-          <w:sz w:val="24"/>
-          <w:szCs w:val="24"/>
-        </w:rPr>
-        <w:t>Gregord</w:t>
-      </w:r>
-      <w:proofErr w:type="spellEnd"/>
-      <w:r>
-        <w:rPr>
-          <w:rFonts w:ascii="Times New Roman" w:eastAsia="Times New Roman" w:hAnsi="Times New Roman" w:cs="Times New Roman"/>
-          <w:sz w:val="24"/>
-          <w:szCs w:val="24"/>
-        </w:rPr>
-        <w:t xml:space="preserve"> speak of orphan court for Joseph, John, and Anne Brown. In those days, children were considered orphans if they were fatherless.</w:t>
-      </w:r>
-      <w:r>
-        <w:rPr>
-          <w:rFonts w:ascii="Times New Roman" w:eastAsia="Times New Roman" w:hAnsi="Times New Roman" w:cs="Times New Roman"/>
-          <w:sz w:val="24"/>
-          <w:szCs w:val="24"/>
-        </w:rPr>
-        <w:t xml:space="preserve"> </w:t>
-      </w:r>
-      <w:r>
-        <w:rPr>
-          <w:rFonts w:ascii="Times New Roman" w:eastAsia="Times New Roman" w:hAnsi="Times New Roman" w:cs="Times New Roman"/>
-          <w:sz w:val="24"/>
-          <w:szCs w:val="24"/>
-        </w:rPr>
-        <w:t>See:</w:t>
-      </w:r>
-      <w:r>
-        <w:rPr>
-          <w:rFonts w:ascii="Times New Roman" w:eastAsia="Times New Roman" w:hAnsi="Times New Roman" w:cs="Times New Roman"/>
-          <w:sz w:val="24"/>
-          <w:szCs w:val="24"/>
-        </w:rPr>
-        <w:br/>
-      </w:r>
-      <w:hyperlink r:id="rId68" w:history="1">
-        <w:r>
-          <w:rPr>
-            <w:rStyle w:val="Hyperlink"/>
-            <w:rFonts w:ascii="Times New Roman" w:eastAsia="Times New Roman" w:hAnsi="Times New Roman" w:cs="Times New Roman"/>
-            <w:sz w:val="24"/>
-            <w:szCs w:val="24"/>
-          </w:rPr>
-          <w:t>Reimbursements for Wm Brown 1786</w:t>
-        </w:r>
-      </w:hyperlink>
-    </w:p>
-    <w:p>
-      <w:pPr>
-        <w:spacing w:before="100" w:beforeAutospacing="1" w:after="100" w:afterAutospacing="1" w:line="240" w:lineRule="auto"/>
-        <w:rPr>
-          <w:rFonts w:ascii="Times New Roman" w:eastAsia="Times New Roman" w:hAnsi="Times New Roman" w:cs="Times New Roman"/>
-          <w:sz w:val="24"/>
-          <w:szCs w:val="24"/>
-        </w:rPr>
-      </w:pPr>
-      <w:r>
-        <w:rPr>
-          <w:rFonts w:ascii="Times New Roman" w:eastAsia="Times New Roman" w:hAnsi="Times New Roman" w:cs="Times New Roman"/>
-          <w:sz w:val="24"/>
-          <w:szCs w:val="24"/>
-        </w:rPr>
-        <w:t>Then, in 1816, Rhoda Brown Hopkins came back to Washington County, Pennsylvania, from Fleming, Kentucky, and sold her widow</w:t>
-      </w:r>
-      <w:r>
-        <w:rPr>
-          <w:rFonts w:ascii="Times New Roman" w:eastAsia="Times New Roman" w:hAnsi="Times New Roman" w:cs="Times New Roman"/>
-          <w:sz w:val="24"/>
-          <w:szCs w:val="24"/>
-        </w:rPr>
-        <w:t>’</w:t>
-      </w:r>
-      <w:r>
-        <w:rPr>
-          <w:rFonts w:ascii="Times New Roman" w:eastAsia="Times New Roman" w:hAnsi="Times New Roman" w:cs="Times New Roman"/>
-          <w:sz w:val="24"/>
-          <w:szCs w:val="24"/>
-        </w:rPr>
-        <w:t xml:space="preserve">s share of one-third of the </w:t>
-      </w:r>
-      <w:proofErr w:type="spellStart"/>
-      <w:r>
-        <w:rPr>
-          <w:rFonts w:ascii="Times New Roman" w:eastAsia="Times New Roman" w:hAnsi="Times New Roman" w:cs="Times New Roman"/>
-          <w:sz w:val="24"/>
-          <w:szCs w:val="24"/>
-        </w:rPr>
-        <w:t>TwentyGon</w:t>
-      </w:r>
-      <w:proofErr w:type="spellEnd"/>
-      <w:r>
-        <w:rPr>
-          <w:rFonts w:ascii="Times New Roman" w:eastAsia="Times New Roman" w:hAnsi="Times New Roman" w:cs="Times New Roman"/>
-          <w:sz w:val="24"/>
-          <w:szCs w:val="24"/>
-        </w:rPr>
-        <w:t xml:space="preserve"> to her son, John Brown, Jr.</w:t>
-      </w:r>
-    </w:p>
-    <w:p>
-      <w:pPr>
-        <w:spacing w:before="100" w:beforeAutospacing="1" w:after="100" w:afterAutospacing="1" w:line="240" w:lineRule="auto"/>
-        <w:rPr>
-          <w:rFonts w:ascii="Times New Roman" w:eastAsia="Times New Roman" w:hAnsi="Times New Roman" w:cs="Times New Roman"/>
-          <w:sz w:val="24"/>
-          <w:szCs w:val="24"/>
-        </w:rPr>
-      </w:pPr>
-      <w:r>
-        <w:rPr>
-          <w:rFonts w:ascii="Times New Roman" w:eastAsia="Times New Roman" w:hAnsi="Times New Roman" w:cs="Times New Roman"/>
-          <w:sz w:val="24"/>
-          <w:szCs w:val="24"/>
-        </w:rPr>
-        <w:t>With the children receiving half the property, and their mother owning a third, that left one-sixth of the property to William Brown. William may have been either the father or brother of John Brown, Sr. (or maybe not).</w:t>
-      </w:r>
-    </w:p>
-    <w:p>
-      <w:pPr>
-        <w:spacing w:after="0" w:line="240" w:lineRule="auto"/>
-        <w:rPr>
-          <w:rFonts w:ascii="Times New Roman" w:eastAsia="Times New Roman" w:hAnsi="Times New Roman" w:cs="Times New Roman"/>
-          <w:sz w:val="24"/>
-          <w:szCs w:val="24"/>
-        </w:rPr>
-      </w:pPr>
-      <w:r>
-        <w:rPr>
-          <w:rFonts w:ascii="Times New Roman" w:eastAsia="Times New Roman" w:hAnsi="Times New Roman" w:cs="Times New Roman"/>
-          <w:sz w:val="24"/>
-          <w:szCs w:val="24"/>
-        </w:rPr>
-        <w:t xml:space="preserve">David Hopkins was a veteran of the American Revolution. I have included some of the papers concerning the Revolutionary War pension that was granted to him. </w:t>
-      </w:r>
-      <w:r>
-        <w:rPr>
-          <w:rFonts w:ascii="Times New Roman" w:eastAsia="Times New Roman" w:hAnsi="Times New Roman" w:cs="Times New Roman"/>
-          <w:sz w:val="24"/>
-          <w:szCs w:val="24"/>
-        </w:rPr>
-        <w:t>See:</w:t>
-      </w:r>
-    </w:p>
-    <w:p>
-      <w:pPr>
-        <w:spacing w:after="0" w:line="240" w:lineRule="auto"/>
-        <w:rPr>
-          <w:rFonts w:ascii="Times New Roman" w:eastAsia="Times New Roman" w:hAnsi="Times New Roman" w:cs="Times New Roman"/>
-          <w:sz w:val="24"/>
-          <w:szCs w:val="24"/>
-        </w:rPr>
-      </w:pPr>
-      <w:hyperlink r:id="rId69" w:history="1">
-        <w:r>
-          <w:rPr>
-            <w:rStyle w:val="Hyperlink"/>
-            <w:rFonts w:ascii="Times New Roman" w:eastAsia="Times New Roman" w:hAnsi="Times New Roman" w:cs="Times New Roman"/>
-            <w:sz w:val="24"/>
-            <w:szCs w:val="24"/>
-          </w:rPr>
-          <w:t>Russell Letter 1-Re David Hopkins Rev War Records</w:t>
-        </w:r>
-      </w:hyperlink>
-      <w:r>
-        <w:rPr>
-          <w:rFonts w:ascii="Times New Roman" w:eastAsia="Times New Roman" w:hAnsi="Times New Roman" w:cs="Times New Roman"/>
-          <w:sz w:val="24"/>
-          <w:szCs w:val="24"/>
-        </w:rPr>
-        <w:br/>
-      </w:r>
-      <w:hyperlink r:id="rId70" w:history="1">
-        <w:r>
-          <w:rPr>
-            <w:rStyle w:val="Hyperlink"/>
-            <w:rFonts w:ascii="Times New Roman" w:eastAsia="Times New Roman" w:hAnsi="Times New Roman" w:cs="Times New Roman"/>
-            <w:sz w:val="24"/>
-            <w:szCs w:val="24"/>
-          </w:rPr>
-          <w:t>Russell Letter 2-Answer Re David Hopkins Rev War Records</w:t>
-        </w:r>
-      </w:hyperlink>
-      <w:r>
-        <w:rPr>
-          <w:rFonts w:ascii="Times New Roman" w:eastAsia="Times New Roman" w:hAnsi="Times New Roman" w:cs="Times New Roman"/>
-          <w:sz w:val="24"/>
-          <w:szCs w:val="24"/>
-        </w:rPr>
-        <w:br/>
-      </w:r>
-      <w:hyperlink r:id="rId71" w:history="1">
-        <w:r>
-          <w:rPr>
-            <w:rStyle w:val="Hyperlink"/>
-            <w:rFonts w:ascii="Times New Roman" w:eastAsia="Times New Roman" w:hAnsi="Times New Roman" w:cs="Times New Roman"/>
-            <w:sz w:val="24"/>
-            <w:szCs w:val="24"/>
-          </w:rPr>
-          <w:t>Russell Letter 3-Answer Re David Hopkins Rev War Records</w:t>
-        </w:r>
-      </w:hyperlink>
-      <w:r>
-        <w:rPr>
-          <w:rFonts w:ascii="Times New Roman" w:eastAsia="Times New Roman" w:hAnsi="Times New Roman" w:cs="Times New Roman"/>
-          <w:sz w:val="24"/>
-          <w:szCs w:val="24"/>
-        </w:rPr>
-        <w:br/>
-      </w:r>
-      <w:hyperlink r:id="rId72" w:history="1">
-        <w:r>
-          <w:rPr>
-            <w:rStyle w:val="Hyperlink"/>
-            <w:rFonts w:ascii="Times New Roman" w:eastAsia="Times New Roman" w:hAnsi="Times New Roman" w:cs="Times New Roman"/>
-            <w:sz w:val="24"/>
-            <w:szCs w:val="24"/>
-          </w:rPr>
-          <w:t>Russell Resch-David Hopkins Rev War Pension 1832 p4</w:t>
-        </w:r>
-      </w:hyperlink>
-      <w:r>
-        <w:rPr>
-          <w:rFonts w:ascii="Times New Roman" w:eastAsia="Times New Roman" w:hAnsi="Times New Roman" w:cs="Times New Roman"/>
-          <w:sz w:val="24"/>
-          <w:szCs w:val="24"/>
-        </w:rPr>
-        <w:br/>
-      </w:r>
-      <w:hyperlink r:id="rId73" w:history="1">
-        <w:r>
-          <w:rPr>
-            <w:rStyle w:val="Hyperlink"/>
-            <w:rFonts w:ascii="Times New Roman" w:eastAsia="Times New Roman" w:hAnsi="Times New Roman" w:cs="Times New Roman"/>
-            <w:sz w:val="24"/>
-            <w:szCs w:val="24"/>
-          </w:rPr>
-          <w:t>David Hopkins US Pensioners KY</w:t>
-        </w:r>
-      </w:hyperlink>
-    </w:p>
-    <w:p>
-      <w:pPr>
-        <w:spacing w:before="100" w:beforeAutospacing="1" w:after="100" w:afterAutospacing="1" w:line="240" w:lineRule="auto"/>
-        <w:rPr>
-          <w:rFonts w:ascii="Times New Roman" w:eastAsia="Times New Roman" w:hAnsi="Times New Roman" w:cs="Times New Roman"/>
-          <w:sz w:val="24"/>
-          <w:szCs w:val="24"/>
-        </w:rPr>
-      </w:pPr>
-      <w:r>
-        <w:rPr>
-          <w:rFonts w:ascii="Times New Roman" w:eastAsia="Times New Roman" w:hAnsi="Times New Roman" w:cs="Times New Roman"/>
-          <w:sz w:val="24"/>
-          <w:szCs w:val="24"/>
-        </w:rPr>
-        <w:t xml:space="preserve">You will see from these documents that A.D. Hiller from the Bureau of Pensions in Washington, D.C., wrote back to a woman named Eleanor Russell, who requested information about David Hopkins in 1934. (This used to be a service that was provided for people researching their genealogy.) From these letters you can see that he is the same David Hopkins that married Rhoda Brown, my fourth great-grandmother. If anyone in our Brown family is interested in joining organizations such as the Sons or Daughters of the American Revolution, this information should be sufficient to qualify you for membership. </w:t>
-      </w:r>
-    </w:p>
-    <w:p>
-      <w:pPr>
-        <w:spacing w:before="100" w:beforeAutospacing="1" w:after="100" w:afterAutospacing="1" w:line="240" w:lineRule="auto"/>
-        <w:rPr>
-          <w:rFonts w:ascii="Times New Roman" w:eastAsia="Times New Roman" w:hAnsi="Times New Roman" w:cs="Times New Roman"/>
-          <w:sz w:val="24"/>
-          <w:szCs w:val="24"/>
-        </w:rPr>
-      </w:pPr>
-      <w:r>
-        <w:rPr>
-          <w:rFonts w:ascii="Times New Roman" w:eastAsia="Times New Roman" w:hAnsi="Times New Roman" w:cs="Times New Roman"/>
-          <w:sz w:val="24"/>
-          <w:szCs w:val="24"/>
-        </w:rPr>
-        <w:t xml:space="preserve">(Note: I have more on David Hopkins’s war </w:t>
-      </w:r>
-      <w:proofErr w:type="gramStart"/>
-      <w:r>
-        <w:rPr>
-          <w:rFonts w:ascii="Times New Roman" w:eastAsia="Times New Roman" w:hAnsi="Times New Roman" w:cs="Times New Roman"/>
-          <w:sz w:val="24"/>
-          <w:szCs w:val="24"/>
-        </w:rPr>
-        <w:t>service, but</w:t>
-      </w:r>
-      <w:proofErr w:type="gramEnd"/>
-      <w:r>
-        <w:rPr>
-          <w:rFonts w:ascii="Times New Roman" w:eastAsia="Times New Roman" w:hAnsi="Times New Roman" w:cs="Times New Roman"/>
-          <w:sz w:val="24"/>
-          <w:szCs w:val="24"/>
-        </w:rPr>
-        <w:t xml:space="preserve"> have not included it here because it doesn’t offer much </w:t>
-      </w:r>
-      <w:r>
-        <w:rPr>
-          <w:rFonts w:ascii="Times New Roman" w:eastAsia="Times New Roman" w:hAnsi="Times New Roman" w:cs="Times New Roman"/>
-          <w:sz w:val="24"/>
-          <w:szCs w:val="24"/>
-        </w:rPr>
-        <w:t>specific</w:t>
-      </w:r>
-      <w:r>
-        <w:rPr>
-          <w:rFonts w:ascii="Times New Roman" w:eastAsia="Times New Roman" w:hAnsi="Times New Roman" w:cs="Times New Roman"/>
-          <w:sz w:val="24"/>
-          <w:szCs w:val="24"/>
-        </w:rPr>
-        <w:t xml:space="preserve"> information. If anyone is interested in obtaining this information, however, contact me or the National Archives Records Administration. David Hopkins’s records can be found by first looking at “Abstracts of Revolutionary War Pension Files,” under Hopkins, page 1702. See:</w:t>
-      </w:r>
-      <w:r>
-        <w:rPr>
-          <w:rFonts w:ascii="Times New Roman" w:eastAsia="Times New Roman" w:hAnsi="Times New Roman" w:cs="Times New Roman"/>
-          <w:sz w:val="24"/>
-          <w:szCs w:val="24"/>
-        </w:rPr>
-        <w:br/>
-      </w:r>
-      <w:hyperlink r:id="rId74" w:history="1">
-        <w:r>
-          <w:rPr>
-            <w:rStyle w:val="Hyperlink"/>
-            <w:rFonts w:ascii="Times New Roman" w:eastAsia="Times New Roman" w:hAnsi="Times New Roman" w:cs="Times New Roman"/>
-            <w:sz w:val="24"/>
-            <w:szCs w:val="24"/>
-          </w:rPr>
-          <w:t>Abstracts of Revolutionary War pension files p1702</w:t>
-        </w:r>
-      </w:hyperlink>
-    </w:p>
-    <w:p>
-      <w:pPr>
-        <w:spacing w:before="100" w:beforeAutospacing="1" w:after="100" w:afterAutospacing="1" w:line="240" w:lineRule="auto"/>
-        <w:rPr>
-          <w:rFonts w:ascii="Times New Roman" w:eastAsia="Times New Roman" w:hAnsi="Times New Roman" w:cs="Times New Roman"/>
-          <w:sz w:val="24"/>
-          <w:szCs w:val="24"/>
-        </w:rPr>
-      </w:pPr>
-      <w:r>
-        <w:rPr>
-          <w:rFonts w:ascii="Times New Roman" w:eastAsia="Times New Roman" w:hAnsi="Times New Roman" w:cs="Times New Roman"/>
-          <w:sz w:val="24"/>
-          <w:szCs w:val="24"/>
-        </w:rPr>
-        <w:lastRenderedPageBreak/>
-        <w:t>Our David Hopkins is the second David down, #S13307. This information will tell archivist</w:t>
-      </w:r>
-      <w:r>
-        <w:rPr>
-          <w:rFonts w:ascii="Times New Roman" w:eastAsia="Times New Roman" w:hAnsi="Times New Roman" w:cs="Times New Roman"/>
-          <w:sz w:val="24"/>
-          <w:szCs w:val="24"/>
-        </w:rPr>
-        <w:t>s</w:t>
-      </w:r>
-      <w:r>
-        <w:rPr>
-          <w:rFonts w:ascii="Times New Roman" w:eastAsia="Times New Roman" w:hAnsi="Times New Roman" w:cs="Times New Roman"/>
-          <w:sz w:val="24"/>
-          <w:szCs w:val="24"/>
-        </w:rPr>
-        <w:t xml:space="preserve"> where to find his records. I also looked for John Brown and William Brown in the pension </w:t>
-      </w:r>
-      <w:proofErr w:type="gramStart"/>
-      <w:r>
-        <w:rPr>
-          <w:rFonts w:ascii="Times New Roman" w:eastAsia="Times New Roman" w:hAnsi="Times New Roman" w:cs="Times New Roman"/>
-          <w:sz w:val="24"/>
-          <w:szCs w:val="24"/>
-        </w:rPr>
-        <w:t>records, but</w:t>
-      </w:r>
-      <w:proofErr w:type="gramEnd"/>
-      <w:r>
-        <w:rPr>
-          <w:rFonts w:ascii="Times New Roman" w:eastAsia="Times New Roman" w:hAnsi="Times New Roman" w:cs="Times New Roman"/>
-          <w:sz w:val="24"/>
-          <w:szCs w:val="24"/>
-        </w:rPr>
-        <w:t xml:space="preserve"> was not able to find any matches. They both could have fought in the American Revolution, but John died before there were pensions, and the same may have happened with William. Little is known about their backgrounds, so it’s difficult to tell one John or William Brown in Revolutionary War records from another.) </w:t>
+        <w:t xml:space="preserve"> where to find his records. I also looked for John Brown and William Brown in the pension records, but was not able to find any matches. They both could have fought in the American Revolution, but John died before there were pensions, and the same may have happened with William. Little is known about their backgrounds, so it’s difficult to tell one John or William Brown in Revolutionary War records from another.) </w:t>
       </w:r>
     </w:p>
     <w:p>
@@ -4349,7 +3751,6 @@
           <w:sz w:val="24"/>
           <w:szCs w:val="24"/>
         </w:rPr>
-        <w:lastRenderedPageBreak/>
         <w:t xml:space="preserve">Around </w:t>
       </w:r>
       <w:r>
@@ -4624,25 +4025,7 @@
           <w:sz w:val="24"/>
           <w:szCs w:val="24"/>
         </w:rPr>
-        <w:t xml:space="preserve">where </w:t>
-      </w:r>
-      <w:proofErr w:type="gramStart"/>
-      <w:r>
-        <w:rPr>
-          <w:rFonts w:ascii="Times New Roman" w:eastAsia="Times New Roman" w:hAnsi="Times New Roman" w:cs="Times New Roman"/>
-          <w:sz w:val="24"/>
-          <w:szCs w:val="24"/>
-        </w:rPr>
-        <w:t>the our</w:t>
-      </w:r>
-      <w:proofErr w:type="gramEnd"/>
-      <w:r>
-        <w:rPr>
-          <w:rFonts w:ascii="Times New Roman" w:eastAsia="Times New Roman" w:hAnsi="Times New Roman" w:cs="Times New Roman"/>
-          <w:sz w:val="24"/>
-          <w:szCs w:val="24"/>
-        </w:rPr>
-        <w:t xml:space="preserve"> Brown family </w:t>
+        <w:t xml:space="preserve">where the our Brown family </w:t>
       </w:r>
       <w:r>
         <w:rPr>
@@ -4762,25 +4145,7 @@
           <w:sz w:val="24"/>
           <w:szCs w:val="24"/>
         </w:rPr>
-        <w:t xml:space="preserve">. Amazingly, there was the whole correct Shuck family, but with no Cherokees. On page 434 of the book, however, I noticed the name of Elvira Barbara Madison Hill, who was the mother of my great-grandmother, Marie Elvira Shuck. I also noticed the familiar names of Elvira’s parents, who turned out to be the same parents of my great-great-grandmother, Juliet Amanda Hill. That meant Juliet Amanda Hill, mother of F.H.T. Brown, was the sister of Elvira Barbara Madison Hill. </w:t>
-      </w:r>
-      <w:proofErr w:type="gramStart"/>
-      <w:r>
-        <w:rPr>
-          <w:rFonts w:ascii="Times New Roman" w:eastAsia="Times New Roman" w:hAnsi="Times New Roman" w:cs="Times New Roman"/>
-          <w:sz w:val="24"/>
-          <w:szCs w:val="24"/>
-        </w:rPr>
-        <w:t>So</w:t>
-      </w:r>
-      <w:proofErr w:type="gramEnd"/>
-      <w:r>
-        <w:rPr>
-          <w:rFonts w:ascii="Times New Roman" w:eastAsia="Times New Roman" w:hAnsi="Times New Roman" w:cs="Times New Roman"/>
-          <w:sz w:val="24"/>
-          <w:szCs w:val="24"/>
-        </w:rPr>
-        <w:t xml:space="preserve"> the Cherokee story was apparently made up to cover the fact that F.H.T. Brown and his wife, Marie Elvira Shuck, were first cousins. See:</w:t>
+        <w:t>. Amazingly, there was the whole correct Shuck family, but with no Cherokees. On page 434 of the book, however, I noticed the name of Elvira Barbara Madison Hill, who was the mother of my great-grandmother, Marie Elvira Shuck. I also noticed the familiar names of Elvira’s parents, who turned out to be the same parents of my great-great-grandmother, Juliet Amanda Hill. That meant Juliet Amanda Hill, mother of F.H.T. Brown, was the sister of Elvira Barbara Madison Hill. So the Cherokee story was apparently made up to cover the fact that F.H.T. Brown and his wife, Marie Elvira Shuck, were first cousins. See:</w:t>
       </w:r>
       <w:r>
         <w:rPr>
@@ -5293,43 +4658,7 @@
           <w:sz w:val="24"/>
           <w:szCs w:val="24"/>
         </w:rPr>
-        <w:t xml:space="preserve">You may notice </w:t>
-      </w:r>
-      <w:proofErr w:type="gramStart"/>
-      <w:r>
-        <w:rPr>
-          <w:rFonts w:ascii="Times New Roman" w:eastAsia="Times New Roman" w:hAnsi="Times New Roman" w:cs="Times New Roman"/>
-          <w:sz w:val="24"/>
-          <w:szCs w:val="24"/>
-        </w:rPr>
-        <w:t>a Catharine</w:t>
-      </w:r>
-      <w:proofErr w:type="gramEnd"/>
-      <w:r>
-        <w:rPr>
-          <w:rFonts w:ascii="Times New Roman" w:eastAsia="Times New Roman" w:hAnsi="Times New Roman" w:cs="Times New Roman"/>
-          <w:sz w:val="24"/>
-          <w:szCs w:val="24"/>
-        </w:rPr>
-        <w:t xml:space="preserve"> Burch (sometimes Birch) living in the Brown household in the 1850, 1875, and 1880 census records. Catharine is a bit of a mystery. I have never found who she was or her relationship to the family. I’m guessing that she came from Amherst County, Virginia, probably with Juliet Amanda Hill. I say that because Catharine is listed as a witness to Hill family land records. The 1880 census lists her as “Hurt by a cow, is helpless”; John Joseph </w:t>
-      </w:r>
-      <w:proofErr w:type="spellStart"/>
-      <w:r>
-        <w:rPr>
-          <w:rFonts w:ascii="Times New Roman" w:eastAsia="Times New Roman" w:hAnsi="Times New Roman" w:cs="Times New Roman"/>
-          <w:sz w:val="24"/>
-          <w:szCs w:val="24"/>
-        </w:rPr>
-        <w:t>Decature</w:t>
-      </w:r>
-      <w:proofErr w:type="spellEnd"/>
-      <w:r>
-        <w:rPr>
-          <w:rFonts w:ascii="Times New Roman" w:eastAsia="Times New Roman" w:hAnsi="Times New Roman" w:cs="Times New Roman"/>
-          <w:sz w:val="24"/>
-          <w:szCs w:val="24"/>
-        </w:rPr>
-        <w:t xml:space="preserve"> Brown lists her in his will to make sure she is cared for. In the 1875 Kansas state census, there’s a J.W. Burch that pops up, too. However, this is probably Joseph William Brown, born in 1854.</w:t>
+        <w:t>You may notice a Catharine Burch (sometimes Birch) living in the Brown household in the 1850, 1875, and 1880 census records. Catharine is a bit of a mystery. I have never found who she was or her relationship to the family. I’m guessing that she came from Amherst County, Virginia, probably with Juliet Amanda Hill. I say that because Catharine is listed as a witness to Hill family land records. The 1880 census lists her as “Hurt by a cow, is helpless”; John Joseph Decature Brown lists her in his will to make sure she is cared for. In the 1875 Kansas state census, there’s a J.W. Burch that pops up, too. However, this is probably Joseph William Brown, born in 1854.</w:t>
       </w:r>
       <w:r>
         <w:rPr>
@@ -5439,43 +4768,7 @@
           <w:sz w:val="24"/>
           <w:szCs w:val="24"/>
         </w:rPr>
-        <w:t xml:space="preserve">I’ve included several Brown family census records you might find interesting, including </w:t>
-      </w:r>
-      <w:proofErr w:type="gramStart"/>
-      <w:r>
-        <w:rPr>
-          <w:rFonts w:ascii="Times New Roman" w:eastAsia="Times New Roman" w:hAnsi="Times New Roman" w:cs="Times New Roman"/>
-          <w:sz w:val="24"/>
-          <w:szCs w:val="24"/>
-        </w:rPr>
-        <w:t>a John</w:t>
-      </w:r>
-      <w:proofErr w:type="gramEnd"/>
-      <w:r>
-        <w:rPr>
-          <w:rFonts w:ascii="Times New Roman" w:eastAsia="Times New Roman" w:hAnsi="Times New Roman" w:cs="Times New Roman"/>
-          <w:sz w:val="24"/>
-          <w:szCs w:val="24"/>
-        </w:rPr>
-        <w:t xml:space="preserve">, Anne, and William Brown in </w:t>
-      </w:r>
-      <w:proofErr w:type="spellStart"/>
-      <w:r>
-        <w:rPr>
-          <w:rFonts w:ascii="Times New Roman" w:eastAsia="Times New Roman" w:hAnsi="Times New Roman" w:cs="Times New Roman"/>
-          <w:sz w:val="24"/>
-          <w:szCs w:val="24"/>
-        </w:rPr>
-        <w:t>Waynsboro</w:t>
-      </w:r>
-      <w:proofErr w:type="spellEnd"/>
-      <w:r>
-        <w:rPr>
-          <w:rFonts w:ascii="Times New Roman" w:eastAsia="Times New Roman" w:hAnsi="Times New Roman" w:cs="Times New Roman"/>
-          <w:sz w:val="24"/>
-          <w:szCs w:val="24"/>
-        </w:rPr>
-        <w:t>, Virginia (near Staunton), who may be the Browns that were originally from Pennsylvania. Note that I only list one record before 1850. That’s because census records before that year list only the head of household by name, so it’s hard to evaluate the information or tell the specific people living there. It was not until 1850 that everyone in the household was listed by name in the census.</w:t>
+        <w:t>I’ve included several Brown family census records you might find interesting, including a John, Anne, and William Brown in Waynsboro, Virginia (near Staunton), who may be the Browns that were originally from Pennsylvania. Note that I only list one record before 1850. That’s because census records before that year list only the head of household by name, so it’s hard to evaluate the information or tell the specific people living there. It was not until 1850 that everyone in the household was listed by name in the census.</w:t>
       </w:r>
       <w:r>
         <w:rPr>
@@ -5580,27 +4873,7 @@
             <w:sz w:val="24"/>
             <w:szCs w:val="24"/>
           </w:rPr>
-          <w:t xml:space="preserve">1810 VA Census, Augusta County, </w:t>
-        </w:r>
-        <w:proofErr w:type="spellStart"/>
-        <w:r>
-          <w:rPr>
-            <w:rStyle w:val="Hyperlink"/>
-            <w:rFonts w:ascii="Times New Roman" w:eastAsia="Times New Roman" w:hAnsi="Times New Roman" w:cs="Times New Roman"/>
-            <w:sz w:val="24"/>
-            <w:szCs w:val="24"/>
-          </w:rPr>
-          <w:t>Waynsboro</w:t>
-        </w:r>
-        <w:proofErr w:type="spellEnd"/>
-        <w:r>
-          <w:rPr>
-            <w:rStyle w:val="Hyperlink"/>
-            <w:rFonts w:ascii="Times New Roman" w:eastAsia="Times New Roman" w:hAnsi="Times New Roman" w:cs="Times New Roman"/>
-            <w:sz w:val="24"/>
-            <w:szCs w:val="24"/>
-          </w:rPr>
-          <w:t>- John, Wm, Anna Brown</w:t>
+          <w:t>1810 VA Census, Augusta County, Waynsboro- John, Wm, Anna Brown</w:t>
         </w:r>
       </w:hyperlink>
       <w:r>
@@ -6049,25 +5322,7 @@
           <w:sz w:val="24"/>
           <w:szCs w:val="24"/>
         </w:rPr>
-        <w:t xml:space="preserve">There’s still a </w:t>
-      </w:r>
-      <w:proofErr w:type="gramStart"/>
-      <w:r>
-        <w:rPr>
-          <w:rFonts w:ascii="Times New Roman" w:eastAsia="Times New Roman" w:hAnsi="Times New Roman" w:cs="Times New Roman"/>
-          <w:sz w:val="24"/>
-          <w:szCs w:val="24"/>
-        </w:rPr>
-        <w:t>lot</w:t>
-      </w:r>
-      <w:proofErr w:type="gramEnd"/>
-      <w:r>
-        <w:rPr>
-          <w:rFonts w:ascii="Times New Roman" w:eastAsia="Times New Roman" w:hAnsi="Times New Roman" w:cs="Times New Roman"/>
-          <w:sz w:val="24"/>
-          <w:szCs w:val="24"/>
-        </w:rPr>
-        <w:t xml:space="preserve"> research to be done and a lot of interesting information to be found. Good luck and have fun. </w:t>
+        <w:t xml:space="preserve">There’s still a lot research to be done and a lot of interesting information to be found. Good luck and have fun. </w:t>
       </w:r>
     </w:p>
     <w:p>
@@ -6140,7 +5395,6 @@
           <w:sz w:val="24"/>
           <w:szCs w:val="24"/>
         </w:rPr>
-        <w:lastRenderedPageBreak/>
         <w:t>BROWN FAMILY GENEALOGY</w:t>
       </w:r>
     </w:p>
@@ -6319,25 +5573,7 @@
           <w:szCs w:val="24"/>
         </w:rPr>
         <w:br/>
-        <w:t xml:space="preserve">2. </w:t>
-      </w:r>
-      <w:proofErr w:type="spellStart"/>
-      <w:r>
-        <w:rPr>
-          <w:rFonts w:ascii="Times New Roman" w:eastAsia="Times New Roman" w:hAnsi="Times New Roman" w:cs="Times New Roman"/>
-          <w:sz w:val="24"/>
-          <w:szCs w:val="24"/>
-        </w:rPr>
-        <w:t>i</w:t>
-      </w:r>
-      <w:proofErr w:type="spellEnd"/>
-      <w:r>
-        <w:rPr>
-          <w:rFonts w:ascii="Times New Roman" w:eastAsia="Times New Roman" w:hAnsi="Times New Roman" w:cs="Times New Roman"/>
-          <w:sz w:val="24"/>
-          <w:szCs w:val="24"/>
-        </w:rPr>
-        <w:t>. JOSEPH BROWN, b. abt. 1784, Pennsylvania; d. February 26, 1809, Staunton, Virginia</w:t>
+        <w:t>2. i. JOSEPH BROWN, b. abt. 1784, Pennsylvania; d. February 26, 1809, Staunton, Virginia</w:t>
       </w:r>
       <w:r>
         <w:rPr>
@@ -6432,25 +5668,7 @@
           <w:szCs w:val="24"/>
         </w:rPr>
         <w:br/>
-        <w:t xml:space="preserve">Mary was the daughter of DR. HUGH RITCHEY from Ireland (d. abt. 1791) and MARY O'FRIEL (b. May 2, 1755; d. October 15, 1832). She had two brothers: Jeremiah H. and David (d. 1807) Ritchey. Her mother, Mary </w:t>
-      </w:r>
-      <w:proofErr w:type="spellStart"/>
-      <w:r>
-        <w:rPr>
-          <w:rFonts w:ascii="Times New Roman" w:eastAsia="Times New Roman" w:hAnsi="Times New Roman" w:cs="Times New Roman"/>
-          <w:sz w:val="24"/>
-          <w:szCs w:val="24"/>
-        </w:rPr>
-        <w:t>O’Friel</w:t>
-      </w:r>
-      <w:proofErr w:type="spellEnd"/>
-      <w:r>
-        <w:rPr>
-          <w:rFonts w:ascii="Times New Roman" w:eastAsia="Times New Roman" w:hAnsi="Times New Roman" w:cs="Times New Roman"/>
-          <w:sz w:val="24"/>
-          <w:szCs w:val="24"/>
-        </w:rPr>
-        <w:t xml:space="preserve">, was the daughter of MORRIS O’FRIEL, from Ireland. </w:t>
+        <w:t xml:space="preserve">Mary was the daughter of DR. HUGH RITCHEY from Ireland (d. abt. 1791) and MARY O'FRIEL (b. May 2, 1755; d. October 15, 1832). She had two brothers: Jeremiah H. and David (d. 1807) Ritchey. Her mother, Mary O’Friel, was the daughter of MORRIS O’FRIEL, from Ireland. </w:t>
       </w:r>
     </w:p>
     <w:p>
@@ -6477,25 +5695,7 @@
           <w:szCs w:val="24"/>
         </w:rPr>
         <w:br/>
-        <w:t xml:space="preserve">3. </w:t>
-      </w:r>
-      <w:proofErr w:type="spellStart"/>
-      <w:r>
-        <w:rPr>
-          <w:rFonts w:ascii="Times New Roman" w:eastAsia="Times New Roman" w:hAnsi="Times New Roman" w:cs="Times New Roman"/>
-          <w:sz w:val="24"/>
-          <w:szCs w:val="24"/>
-        </w:rPr>
-        <w:t>i</w:t>
-      </w:r>
-      <w:proofErr w:type="spellEnd"/>
-      <w:r>
-        <w:rPr>
-          <w:rFonts w:ascii="Times New Roman" w:eastAsia="Times New Roman" w:hAnsi="Times New Roman" w:cs="Times New Roman"/>
-          <w:sz w:val="24"/>
-          <w:szCs w:val="24"/>
-        </w:rPr>
-        <w:t>. JOHN JOSEPH DECATURE BROWN, b. May 8, 1804, Staunton, Virginia; d. March 11, 1864, Staunton, Virginia.</w:t>
+        <w:t>3. i. JOHN JOSEPH DECATURE BROWN, b. May 8, 1804, Staunton, Virginia; d. March 11, 1864, Staunton, Virginia.</w:t>
       </w:r>
       <w:r>
         <w:rPr>
@@ -6531,7 +5731,6 @@
           <w:sz w:val="24"/>
           <w:szCs w:val="24"/>
         </w:rPr>
-        <w:lastRenderedPageBreak/>
         <w:t> </w:t>
       </w:r>
       <w:r>
@@ -6617,25 +5816,7 @@
           <w:szCs w:val="24"/>
         </w:rPr>
         <w:br/>
-        <w:t xml:space="preserve">Juliet Amanda Hill, daughter of WILLIAM HILL and NANCY WILLIAMS, was born February 16, 1821, in Amherst County, Virginia. She died February 9, 1914, in </w:t>
-      </w:r>
-      <w:proofErr w:type="spellStart"/>
-      <w:r>
-        <w:rPr>
-          <w:rFonts w:ascii="Times New Roman" w:eastAsia="Times New Roman" w:hAnsi="Times New Roman" w:cs="Times New Roman"/>
-          <w:sz w:val="24"/>
-          <w:szCs w:val="24"/>
-        </w:rPr>
-        <w:t>Havehill</w:t>
-      </w:r>
-      <w:proofErr w:type="spellEnd"/>
-      <w:r>
-        <w:rPr>
-          <w:rFonts w:ascii="Times New Roman" w:eastAsia="Times New Roman" w:hAnsi="Times New Roman" w:cs="Times New Roman"/>
-          <w:sz w:val="24"/>
-          <w:szCs w:val="24"/>
-        </w:rPr>
-        <w:t>, Kansas.</w:t>
+        <w:t>Juliet Amanda Hill, daughter of WILLIAM HILL and NANCY WILLIAMS, was born February 16, 1821, in Amherst County, Virginia. She died February 9, 1914, in Havehill, Kansas.</w:t>
       </w:r>
       <w:r>
         <w:rPr>
@@ -6670,9 +5851,16 @@
           <w:sz w:val="24"/>
           <w:szCs w:val="24"/>
         </w:rPr>
-        <w:t xml:space="preserve">[CATHERINE BURCH, (b. 1805; d. December 1880, Kansas) is listed as a witness in 1821 and 1823 for deeds of the Hill family. In 1850, she is listed living with J.J.D. Brown and Juliet Amanda Hill Brown. The first census I can find that shows her relationship to the head of household is the 1880 census which lists Catherine as a friend to F.H.T. Brown. This census lists Catherine as being crippled and unable to read or write, with the notation, “Hurt by a cow, is helpless.” It lists her parents as being from Maryland; other than that, nothing is known. Catherine probably lived with the Hill family and then with the Browns after Juliet Amanda Hill married John Joseph </w:t>
-      </w:r>
-      <w:proofErr w:type="spellStart"/>
+        <w:t>[CATHERINE BURCH, (b. 1805; d. December 1880, Kansas) is listed as a witness in 1821 and 1823 for deeds of the Hill family. In 1850, she is listed living with J.J.D. Brown and Juliet Amanda Hill Brown. The first census I can find that shows her relationship to the head of household is the 1880 census which lists Catherine as a friend to F.H.T. Brown. This census lists Catherine as being crippled and unable to read or write, with the notation, “Hurt by a cow, is helpless.” It lists her parents as being from Maryland; other than that, nothing is known. Catherine probably lived with the Hill family and then with the Browns after Juliet Amanda Hill married John Joseph Decature Brown. Catherine is listed in J.J.D. Brown’s will. Oddly, another Burch, J.W., pops up in the household in the 1875 Kansas state census, but this is probably Joseph William Brown, not Burch, born 1854 (see below).</w:t>
+      </w:r>
+      <w:r>
+        <w:rPr>
+          <w:rFonts w:ascii="Times New Roman" w:eastAsia="Times New Roman" w:hAnsi="Times New Roman" w:cs="Times New Roman"/>
+          <w:sz w:val="24"/>
+          <w:szCs w:val="24"/>
+        </w:rPr>
+        <w:br/>
+      </w:r>
       <w:r>
         <w:rPr>
           <w:rFonts w:ascii="Times New Roman" w:eastAsia="Times New Roman" w:hAnsi="Times New Roman" w:cs="Times New Roman"/>
@@ -6681,9 +5869,88 @@
           <w:sz w:val="24"/>
           <w:szCs w:val="24"/>
         </w:rPr>
-        <w:t>Decature</w:t>
-      </w:r>
-      <w:proofErr w:type="spellEnd"/>
+        <w:t>–M.D.B.]</w:t>
+      </w:r>
+    </w:p>
+    <w:p>
+      <w:pPr>
+        <w:spacing w:before="100" w:beforeAutospacing="1" w:after="100" w:afterAutospacing="1" w:line="240" w:lineRule="auto"/>
+        <w:rPr>
+          <w:rFonts w:ascii="Times New Roman" w:eastAsia="Times New Roman" w:hAnsi="Times New Roman" w:cs="Times New Roman"/>
+          <w:sz w:val="24"/>
+          <w:szCs w:val="24"/>
+        </w:rPr>
+      </w:pPr>
+      <w:r>
+        <w:rPr>
+          <w:rFonts w:ascii="Times New Roman" w:eastAsia="Times New Roman" w:hAnsi="Times New Roman" w:cs="Times New Roman"/>
+          <w:sz w:val="24"/>
+          <w:szCs w:val="24"/>
+        </w:rPr>
+        <w:t>Children of JOHN JOSEPH DECATURE BROWN and JULIET AMANDA HILL are:</w:t>
+      </w:r>
+      <w:r>
+        <w:rPr>
+          <w:rFonts w:ascii="Times New Roman" w:eastAsia="Times New Roman" w:hAnsi="Times New Roman" w:cs="Times New Roman"/>
+          <w:sz w:val="24"/>
+          <w:szCs w:val="24"/>
+        </w:rPr>
+        <w:br/>
+        <w:t>6. i. FRANCIS HENDREN TAYLOR BROWN, b. May 12, 1847, Staunton, Virginia; d. April 24, 1928.</w:t>
+      </w:r>
+    </w:p>
+    <w:p>
+      <w:pPr>
+        <w:spacing w:before="100" w:beforeAutospacing="1" w:after="100" w:afterAutospacing="1" w:line="240" w:lineRule="auto"/>
+        <w:rPr>
+          <w:rFonts w:ascii="Times New Roman" w:eastAsia="Times New Roman" w:hAnsi="Times New Roman" w:cs="Times New Roman"/>
+          <w:sz w:val="24"/>
+          <w:szCs w:val="24"/>
+        </w:rPr>
+      </w:pPr>
+      <w:r>
+        <w:rPr>
+          <w:rFonts w:ascii="Times New Roman" w:eastAsia="Times New Roman" w:hAnsi="Times New Roman" w:cs="Times New Roman"/>
+          <w:sz w:val="24"/>
+          <w:szCs w:val="24"/>
+        </w:rPr>
+        <w:t>ii. NANCY CAMELA BROWN, b. March 11, 1849, Staunton, Virginia; d. July 17, 1853, Staunton, Virginia.</w:t>
+      </w:r>
+    </w:p>
+    <w:p>
+      <w:pPr>
+        <w:spacing w:before="100" w:beforeAutospacing="1" w:after="100" w:afterAutospacing="1" w:line="240" w:lineRule="auto"/>
+        <w:rPr>
+          <w:rFonts w:ascii="Times New Roman" w:eastAsia="Times New Roman" w:hAnsi="Times New Roman" w:cs="Times New Roman"/>
+          <w:sz w:val="24"/>
+          <w:szCs w:val="24"/>
+        </w:rPr>
+      </w:pPr>
+      <w:r>
+        <w:rPr>
+          <w:rFonts w:ascii="Times New Roman" w:eastAsia="Times New Roman" w:hAnsi="Times New Roman" w:cs="Times New Roman"/>
+          <w:sz w:val="24"/>
+          <w:szCs w:val="24"/>
+        </w:rPr>
+        <w:t>Notes for NANCY CAMELA BROWN:</w:t>
+      </w:r>
+      <w:r>
+        <w:rPr>
+          <w:rFonts w:ascii="Times New Roman" w:eastAsia="Times New Roman" w:hAnsi="Times New Roman" w:cs="Times New Roman"/>
+          <w:sz w:val="24"/>
+          <w:szCs w:val="24"/>
+        </w:rPr>
+        <w:br/>
+        <w:t>From Brown Family Bible:</w:t>
+      </w:r>
+      <w:r>
+        <w:rPr>
+          <w:rFonts w:ascii="Times New Roman" w:eastAsia="Times New Roman" w:hAnsi="Times New Roman" w:cs="Times New Roman"/>
+          <w:sz w:val="24"/>
+          <w:szCs w:val="24"/>
+        </w:rPr>
+        <w:br/>
+      </w:r>
       <w:r>
         <w:rPr>
           <w:rFonts w:ascii="Times New Roman" w:eastAsia="Times New Roman" w:hAnsi="Times New Roman" w:cs="Times New Roman"/>
@@ -6692,7 +5959,52 @@
           <w:sz w:val="24"/>
           <w:szCs w:val="24"/>
         </w:rPr>
-        <w:t xml:space="preserve"> Brown. Catherine is listed in J.J.D. Brown’s will. Oddly, another Burch, J.W., pops up in the household in the 1875 Kansas state census, but this is probably Joseph William Brown, not Burch, born 1854 (see below).</w:t>
+        <w:t xml:space="preserve">Nancy Camela Brown was born March 11 in the morning between 5 &amp; 6 o'clock, A.D. 1849. Baptized by Rev. D. D. Hendren Sept. 23 same year, died July 17th 1853, 35 minutes after 1 o'clock in the afternoon P.M. </w:t>
+      </w:r>
+    </w:p>
+    <w:p>
+      <w:pPr>
+        <w:spacing w:before="100" w:beforeAutospacing="1" w:after="100" w:afterAutospacing="1" w:line="240" w:lineRule="auto"/>
+        <w:rPr>
+          <w:rFonts w:ascii="Times New Roman" w:eastAsia="Times New Roman" w:hAnsi="Times New Roman" w:cs="Times New Roman"/>
+          <w:sz w:val="24"/>
+          <w:szCs w:val="24"/>
+        </w:rPr>
+      </w:pPr>
+      <w:r>
+        <w:rPr>
+          <w:rFonts w:ascii="Times New Roman" w:eastAsia="Times New Roman" w:hAnsi="Times New Roman" w:cs="Times New Roman"/>
+          <w:sz w:val="24"/>
+          <w:szCs w:val="24"/>
+        </w:rPr>
+        <w:t>iii. MARY AMANDA JOSEPH BROWN, b. July 29, 1850, Staunton, Virginia; d. July 17, 1853, Staunton, Virginia.</w:t>
+      </w:r>
+    </w:p>
+    <w:p>
+      <w:pPr>
+        <w:spacing w:before="100" w:beforeAutospacing="1" w:after="100" w:afterAutospacing="1" w:line="240" w:lineRule="auto"/>
+        <w:rPr>
+          <w:rFonts w:ascii="Times New Roman" w:eastAsia="Times New Roman" w:hAnsi="Times New Roman" w:cs="Times New Roman"/>
+          <w:sz w:val="24"/>
+          <w:szCs w:val="24"/>
+        </w:rPr>
+      </w:pPr>
+      <w:r>
+        <w:rPr>
+          <w:rFonts w:ascii="Times New Roman" w:eastAsia="Times New Roman" w:hAnsi="Times New Roman" w:cs="Times New Roman"/>
+          <w:sz w:val="24"/>
+          <w:szCs w:val="24"/>
+        </w:rPr>
+        <w:t>Notes for MARY AMANDA JOSEPH BROWN:</w:t>
+      </w:r>
+      <w:r>
+        <w:rPr>
+          <w:rFonts w:ascii="Times New Roman" w:eastAsia="Times New Roman" w:hAnsi="Times New Roman" w:cs="Times New Roman"/>
+          <w:sz w:val="24"/>
+          <w:szCs w:val="24"/>
+        </w:rPr>
+        <w:br/>
+        <w:t>From Brown Family Bible:</w:t>
       </w:r>
       <w:r>
         <w:rPr>
@@ -6710,97 +6022,52 @@
           <w:sz w:val="24"/>
           <w:szCs w:val="24"/>
         </w:rPr>
-        <w:t>–M.D.B.]</w:t>
-      </w:r>
-    </w:p>
-    <w:p>
-      <w:pPr>
-        <w:spacing w:before="100" w:beforeAutospacing="1" w:after="100" w:afterAutospacing="1" w:line="240" w:lineRule="auto"/>
-        <w:rPr>
-          <w:rFonts w:ascii="Times New Roman" w:eastAsia="Times New Roman" w:hAnsi="Times New Roman" w:cs="Times New Roman"/>
-          <w:sz w:val="24"/>
-          <w:szCs w:val="24"/>
-        </w:rPr>
-      </w:pPr>
-      <w:r>
-        <w:rPr>
-          <w:rFonts w:ascii="Times New Roman" w:eastAsia="Times New Roman" w:hAnsi="Times New Roman" w:cs="Times New Roman"/>
-          <w:sz w:val="24"/>
-          <w:szCs w:val="24"/>
-        </w:rPr>
-        <w:t>Children of JOHN JOSEPH DECATURE BROWN and JULIET AMANDA HILL are:</w:t>
-      </w:r>
-      <w:r>
-        <w:rPr>
-          <w:rFonts w:ascii="Times New Roman" w:eastAsia="Times New Roman" w:hAnsi="Times New Roman" w:cs="Times New Roman"/>
-          <w:sz w:val="24"/>
-          <w:szCs w:val="24"/>
-        </w:rPr>
-        <w:br/>
-        <w:t xml:space="preserve">6. </w:t>
-      </w:r>
-      <w:proofErr w:type="spellStart"/>
-      <w:r>
-        <w:rPr>
-          <w:rFonts w:ascii="Times New Roman" w:eastAsia="Times New Roman" w:hAnsi="Times New Roman" w:cs="Times New Roman"/>
-          <w:sz w:val="24"/>
-          <w:szCs w:val="24"/>
-        </w:rPr>
-        <w:t>i</w:t>
-      </w:r>
-      <w:proofErr w:type="spellEnd"/>
-      <w:r>
-        <w:rPr>
-          <w:rFonts w:ascii="Times New Roman" w:eastAsia="Times New Roman" w:hAnsi="Times New Roman" w:cs="Times New Roman"/>
-          <w:sz w:val="24"/>
-          <w:szCs w:val="24"/>
-        </w:rPr>
-        <w:t>. FRANCIS HENDREN TAYLOR BROWN, b. May 12, 1847, Staunton, Virginia; d. April 24, 1928.</w:t>
-      </w:r>
-    </w:p>
-    <w:p>
-      <w:pPr>
-        <w:spacing w:before="100" w:beforeAutospacing="1" w:after="100" w:afterAutospacing="1" w:line="240" w:lineRule="auto"/>
-        <w:rPr>
-          <w:rFonts w:ascii="Times New Roman" w:eastAsia="Times New Roman" w:hAnsi="Times New Roman" w:cs="Times New Roman"/>
-          <w:sz w:val="24"/>
-          <w:szCs w:val="24"/>
-        </w:rPr>
-      </w:pPr>
-      <w:r>
-        <w:rPr>
-          <w:rFonts w:ascii="Times New Roman" w:eastAsia="Times New Roman" w:hAnsi="Times New Roman" w:cs="Times New Roman"/>
-          <w:sz w:val="24"/>
-          <w:szCs w:val="24"/>
-        </w:rPr>
-        <w:t>ii. NANCY CAMELA BROWN, b. March 11, 1849, Staunton, Virginia; d. July 17, 1853, Staunton, Virginia.</w:t>
-      </w:r>
-    </w:p>
-    <w:p>
-      <w:pPr>
-        <w:spacing w:before="100" w:beforeAutospacing="1" w:after="100" w:afterAutospacing="1" w:line="240" w:lineRule="auto"/>
-        <w:rPr>
-          <w:rFonts w:ascii="Times New Roman" w:eastAsia="Times New Roman" w:hAnsi="Times New Roman" w:cs="Times New Roman"/>
-          <w:sz w:val="24"/>
-          <w:szCs w:val="24"/>
-        </w:rPr>
-      </w:pPr>
-      <w:r>
-        <w:rPr>
-          <w:rFonts w:ascii="Times New Roman" w:eastAsia="Times New Roman" w:hAnsi="Times New Roman" w:cs="Times New Roman"/>
-          <w:sz w:val="24"/>
-          <w:szCs w:val="24"/>
-        </w:rPr>
-        <w:t>Notes for NANCY CAMELA BROWN:</w:t>
-      </w:r>
-      <w:r>
-        <w:rPr>
-          <w:rFonts w:ascii="Times New Roman" w:eastAsia="Times New Roman" w:hAnsi="Times New Roman" w:cs="Times New Roman"/>
-          <w:sz w:val="24"/>
-          <w:szCs w:val="24"/>
-        </w:rPr>
-        <w:br/>
-        <w:t>From Brown Family Bible:</w:t>
+        <w:t>Mary Amanda Joseph Brown was born July 29th 1850 in the eavning between 6&amp;7 o'c. Baptized 1st day of June 1851 by Rev. D.D. Hendren. Died July 17th 1853, 30 minutes after 1 o'clock after noon. Sermon by Rev. D.D. Hendren, Math. 2 ch. 18 verse.</w:t>
+      </w:r>
+    </w:p>
+    <w:p>
+      <w:pPr>
+        <w:spacing w:before="100" w:beforeAutospacing="1" w:after="100" w:afterAutospacing="1" w:line="240" w:lineRule="auto"/>
+        <w:rPr>
+          <w:rFonts w:ascii="Times New Roman" w:eastAsia="Times New Roman" w:hAnsi="Times New Roman" w:cs="Times New Roman"/>
+          <w:sz w:val="24"/>
+          <w:szCs w:val="24"/>
+        </w:rPr>
+      </w:pPr>
+      <w:r>
+        <w:rPr>
+          <w:rFonts w:ascii="Times New Roman" w:eastAsia="Times New Roman" w:hAnsi="Times New Roman" w:cs="Times New Roman"/>
+          <w:sz w:val="24"/>
+          <w:szCs w:val="24"/>
+        </w:rPr>
+        <w:t>iv. JOSEPH WILLIAM BROWN, b. April 11, 1854; m. S. BELLE FULLER, February 28, 1878, M.E. Church, South; b. Butler County Kansas.</w:t>
+      </w:r>
+    </w:p>
+    <w:p>
+      <w:pPr>
+        <w:spacing w:before="100" w:beforeAutospacing="1" w:after="100" w:afterAutospacing="1" w:line="240" w:lineRule="auto"/>
+        <w:rPr>
+          <w:rFonts w:ascii="Times New Roman" w:eastAsia="Times New Roman" w:hAnsi="Times New Roman" w:cs="Times New Roman"/>
+          <w:sz w:val="24"/>
+          <w:szCs w:val="24"/>
+        </w:rPr>
+      </w:pPr>
+      <w:r>
+        <w:rPr>
+          <w:rFonts w:ascii="Times New Roman" w:eastAsia="Times New Roman" w:hAnsi="Times New Roman" w:cs="Times New Roman"/>
+          <w:sz w:val="24"/>
+          <w:szCs w:val="24"/>
+        </w:rPr>
+        <w:t>Notes for JOSEPH WILLIAM BROWN:</w:t>
+      </w:r>
+      <w:r>
+        <w:rPr>
+          <w:rFonts w:ascii="Times New Roman" w:eastAsia="Times New Roman" w:hAnsi="Times New Roman" w:cs="Times New Roman"/>
+          <w:sz w:val="24"/>
+          <w:szCs w:val="24"/>
+        </w:rPr>
+        <w:br/>
+        <w:t xml:space="preserve">From Brown Family Bible: </w:t>
       </w:r>
       <w:r>
         <w:rPr>
@@ -6818,9 +6085,43 @@
           <w:sz w:val="24"/>
           <w:szCs w:val="24"/>
         </w:rPr>
-        <w:t>Nancy Camela Brown was born March 11 in the morning between 5 &amp; 6 o'clock, A.D. 1849. Baptized by Rev. D. D. Hendren Sept. 23 same year, died July 17th</w:t>
-      </w:r>
-      <w:proofErr w:type="gramStart"/>
+        <w:t>Baptized by the Rev. D.D. Hendren May 21st 1854.</w:t>
+      </w:r>
+    </w:p>
+    <w:p>
+      <w:pPr>
+        <w:spacing w:before="100" w:beforeAutospacing="1" w:after="100" w:afterAutospacing="1" w:line="240" w:lineRule="auto"/>
+        <w:rPr>
+          <w:rFonts w:ascii="Times New Roman" w:eastAsia="Times New Roman" w:hAnsi="Times New Roman" w:cs="Times New Roman"/>
+          <w:sz w:val="24"/>
+          <w:szCs w:val="24"/>
+        </w:rPr>
+      </w:pPr>
+      <w:r>
+        <w:rPr>
+          <w:rFonts w:ascii="Times New Roman" w:eastAsia="Times New Roman" w:hAnsi="Times New Roman" w:cs="Times New Roman"/>
+          <w:sz w:val="24"/>
+          <w:szCs w:val="24"/>
+        </w:rPr>
+        <w:t>Marriage Notes for JOSEPH BROWN and S. FULLER:</w:t>
+      </w:r>
+      <w:r>
+        <w:rPr>
+          <w:rFonts w:ascii="Times New Roman" w:eastAsia="Times New Roman" w:hAnsi="Times New Roman" w:cs="Times New Roman"/>
+          <w:sz w:val="24"/>
+          <w:szCs w:val="24"/>
+        </w:rPr>
+        <w:br/>
+        <w:t>From Brown Family Bible:</w:t>
+      </w:r>
+      <w:r>
+        <w:rPr>
+          <w:rFonts w:ascii="Times New Roman" w:eastAsia="Times New Roman" w:hAnsi="Times New Roman" w:cs="Times New Roman"/>
+          <w:sz w:val="24"/>
+          <w:szCs w:val="24"/>
+        </w:rPr>
+        <w:br/>
+      </w:r>
       <w:r>
         <w:rPr>
           <w:rFonts w:ascii="Times New Roman" w:eastAsia="Times New Roman" w:hAnsi="Times New Roman" w:cs="Times New Roman"/>
@@ -6829,9 +6130,61 @@
           <w:sz w:val="24"/>
           <w:szCs w:val="24"/>
         </w:rPr>
-        <w:t xml:space="preserve"> 1853</w:t>
-      </w:r>
-      <w:proofErr w:type="gramEnd"/>
+        <w:t xml:space="preserve">Married by Rev. W.H. Comes </w:t>
+      </w:r>
+    </w:p>
+    <w:p>
+      <w:pPr>
+        <w:spacing w:before="100" w:beforeAutospacing="1" w:after="100" w:afterAutospacing="1" w:line="240" w:lineRule="auto"/>
+        <w:rPr>
+          <w:rFonts w:ascii="Times New Roman" w:eastAsia="Times New Roman" w:hAnsi="Times New Roman" w:cs="Times New Roman"/>
+          <w:sz w:val="24"/>
+          <w:szCs w:val="24"/>
+        </w:rPr>
+      </w:pPr>
+      <w:r>
+        <w:rPr>
+          <w:rFonts w:ascii="Times New Roman" w:eastAsia="Times New Roman" w:hAnsi="Times New Roman" w:cs="Times New Roman"/>
+          <w:sz w:val="24"/>
+          <w:szCs w:val="24"/>
+        </w:rPr>
+        <w:t>v. HARVEY JOSIAH BROWN, b. May 21, 1856; m. PRENETTIA A. MAXEY, November 22, 1888, M.E. Church South; b. Council Grove, Kansas.</w:t>
+      </w:r>
+    </w:p>
+    <w:p>
+      <w:pPr>
+        <w:spacing w:before="100" w:beforeAutospacing="1" w:after="100" w:afterAutospacing="1" w:line="240" w:lineRule="auto"/>
+        <w:rPr>
+          <w:rFonts w:ascii="Times New Roman" w:eastAsia="Times New Roman" w:hAnsi="Times New Roman" w:cs="Times New Roman"/>
+          <w:sz w:val="24"/>
+          <w:szCs w:val="24"/>
+        </w:rPr>
+      </w:pPr>
+      <w:r>
+        <w:rPr>
+          <w:rFonts w:ascii="Times New Roman" w:eastAsia="Times New Roman" w:hAnsi="Times New Roman" w:cs="Times New Roman"/>
+          <w:sz w:val="24"/>
+          <w:szCs w:val="24"/>
+        </w:rPr>
+        <w:t>Notes for HARVEY JOSIAH BROWN:</w:t>
+      </w:r>
+      <w:r>
+        <w:rPr>
+          <w:rFonts w:ascii="Times New Roman" w:eastAsia="Times New Roman" w:hAnsi="Times New Roman" w:cs="Times New Roman"/>
+          <w:sz w:val="24"/>
+          <w:szCs w:val="24"/>
+        </w:rPr>
+        <w:br/>
+        <w:t xml:space="preserve">From Brown Family Bible: </w:t>
+      </w:r>
+      <w:r>
+        <w:rPr>
+          <w:rFonts w:ascii="Times New Roman" w:eastAsia="Times New Roman" w:hAnsi="Times New Roman" w:cs="Times New Roman"/>
+          <w:sz w:val="24"/>
+          <w:szCs w:val="24"/>
+        </w:rPr>
+        <w:br/>
+      </w:r>
       <w:r>
         <w:rPr>
           <w:rFonts w:ascii="Times New Roman" w:eastAsia="Times New Roman" w:hAnsi="Times New Roman" w:cs="Times New Roman"/>
@@ -6840,52 +6193,34 @@
           <w:sz w:val="24"/>
           <w:szCs w:val="24"/>
         </w:rPr>
-        <w:t xml:space="preserve">, 35 minutes after 1 o'clock in the afternoon P.M. </w:t>
-      </w:r>
-    </w:p>
-    <w:p>
-      <w:pPr>
-        <w:spacing w:before="100" w:beforeAutospacing="1" w:after="100" w:afterAutospacing="1" w:line="240" w:lineRule="auto"/>
-        <w:rPr>
-          <w:rFonts w:ascii="Times New Roman" w:eastAsia="Times New Roman" w:hAnsi="Times New Roman" w:cs="Times New Roman"/>
-          <w:sz w:val="24"/>
-          <w:szCs w:val="24"/>
-        </w:rPr>
-      </w:pPr>
-      <w:r>
-        <w:rPr>
-          <w:rFonts w:ascii="Times New Roman" w:eastAsia="Times New Roman" w:hAnsi="Times New Roman" w:cs="Times New Roman"/>
-          <w:sz w:val="24"/>
-          <w:szCs w:val="24"/>
-        </w:rPr>
-        <w:t>iii. MARY AMANDA JOSEPH BROWN, b. July 29, 1850, Staunton, Virginia; d. July 17, 1853, Staunton, Virginia.</w:t>
-      </w:r>
-    </w:p>
-    <w:p>
-      <w:pPr>
-        <w:spacing w:before="100" w:beforeAutospacing="1" w:after="100" w:afterAutospacing="1" w:line="240" w:lineRule="auto"/>
-        <w:rPr>
-          <w:rFonts w:ascii="Times New Roman" w:eastAsia="Times New Roman" w:hAnsi="Times New Roman" w:cs="Times New Roman"/>
-          <w:sz w:val="24"/>
-          <w:szCs w:val="24"/>
-        </w:rPr>
-      </w:pPr>
-      <w:r>
-        <w:rPr>
-          <w:rFonts w:ascii="Times New Roman" w:eastAsia="Times New Roman" w:hAnsi="Times New Roman" w:cs="Times New Roman"/>
-          <w:sz w:val="24"/>
-          <w:szCs w:val="24"/>
-        </w:rPr>
-        <w:t>Notes for MARY AMANDA JOSEPH BROWN:</w:t>
-      </w:r>
-      <w:r>
-        <w:rPr>
-          <w:rFonts w:ascii="Times New Roman" w:eastAsia="Times New Roman" w:hAnsi="Times New Roman" w:cs="Times New Roman"/>
-          <w:sz w:val="24"/>
-          <w:szCs w:val="24"/>
-        </w:rPr>
-        <w:br/>
-        <w:t>From Brown Family Bible:</w:t>
+        <w:t xml:space="preserve">Harvey Josiah Brown was born May 21st 8 OC in the eavening 1856. Baptized by Rev. Solomon I. Love May 23d 1857 at school house. </w:t>
+      </w:r>
+    </w:p>
+    <w:p>
+      <w:pPr>
+        <w:spacing w:before="100" w:beforeAutospacing="1" w:after="100" w:afterAutospacing="1" w:line="240" w:lineRule="auto"/>
+        <w:rPr>
+          <w:rFonts w:ascii="Times New Roman" w:eastAsia="Times New Roman" w:hAnsi="Times New Roman" w:cs="Times New Roman"/>
+          <w:sz w:val="24"/>
+          <w:szCs w:val="24"/>
+        </w:rPr>
+      </w:pPr>
+      <w:r>
+        <w:rPr>
+          <w:rFonts w:ascii="Times New Roman" w:eastAsia="Times New Roman" w:hAnsi="Times New Roman" w:cs="Times New Roman"/>
+          <w:sz w:val="24"/>
+          <w:szCs w:val="24"/>
+        </w:rPr>
+        <w:t>Marriage Notes for HARVEY JOSIAH BROWN and PRENETTIA MAXEY:</w:t>
+      </w:r>
+      <w:r>
+        <w:rPr>
+          <w:rFonts w:ascii="Times New Roman" w:eastAsia="Times New Roman" w:hAnsi="Times New Roman" w:cs="Times New Roman"/>
+          <w:sz w:val="24"/>
+          <w:szCs w:val="24"/>
+        </w:rPr>
+        <w:br/>
+        <w:t xml:space="preserve">From Brown Family Bible: </w:t>
       </w:r>
       <w:r>
         <w:rPr>
@@ -6903,9 +6238,61 @@
           <w:sz w:val="24"/>
           <w:szCs w:val="24"/>
         </w:rPr>
-        <w:t>Mary Amanda Joseph Brown was born July 29th</w:t>
-      </w:r>
-      <w:proofErr w:type="gramStart"/>
+        <w:t>Rev. T.C. Downs of the M.E. Church south officiating</w:t>
+      </w:r>
+    </w:p>
+    <w:p>
+      <w:pPr>
+        <w:spacing w:before="100" w:beforeAutospacing="1" w:after="100" w:afterAutospacing="1" w:line="240" w:lineRule="auto"/>
+        <w:rPr>
+          <w:rFonts w:ascii="Times New Roman" w:eastAsia="Times New Roman" w:hAnsi="Times New Roman" w:cs="Times New Roman"/>
+          <w:sz w:val="24"/>
+          <w:szCs w:val="24"/>
+        </w:rPr>
+      </w:pPr>
+      <w:r>
+        <w:rPr>
+          <w:rFonts w:ascii="Times New Roman" w:eastAsia="Times New Roman" w:hAnsi="Times New Roman" w:cs="Times New Roman"/>
+          <w:sz w:val="24"/>
+          <w:szCs w:val="24"/>
+        </w:rPr>
+        <w:t>vi. JOHN LUTHER HILL BROWN, b. August 23, 1860; d. December 26, 1862.</w:t>
+      </w:r>
+    </w:p>
+    <w:p>
+      <w:pPr>
+        <w:spacing w:before="100" w:beforeAutospacing="1" w:after="100" w:afterAutospacing="1" w:line="240" w:lineRule="auto"/>
+        <w:rPr>
+          <w:rFonts w:ascii="Times New Roman" w:eastAsia="Times New Roman" w:hAnsi="Times New Roman" w:cs="Times New Roman"/>
+          <w:sz w:val="24"/>
+          <w:szCs w:val="24"/>
+        </w:rPr>
+      </w:pPr>
+      <w:r>
+        <w:rPr>
+          <w:rFonts w:ascii="Times New Roman" w:eastAsia="Times New Roman" w:hAnsi="Times New Roman" w:cs="Times New Roman"/>
+          <w:sz w:val="24"/>
+          <w:szCs w:val="24"/>
+        </w:rPr>
+        <w:t>Notes for JOHN LUTHER HILL BROWN:</w:t>
+      </w:r>
+      <w:r>
+        <w:rPr>
+          <w:rFonts w:ascii="Times New Roman" w:eastAsia="Times New Roman" w:hAnsi="Times New Roman" w:cs="Times New Roman"/>
+          <w:sz w:val="24"/>
+          <w:szCs w:val="24"/>
+        </w:rPr>
+        <w:br/>
+        <w:t xml:space="preserve">From Brown Family Bible: </w:t>
+      </w:r>
+      <w:r>
+        <w:rPr>
+          <w:rFonts w:ascii="Times New Roman" w:eastAsia="Times New Roman" w:hAnsi="Times New Roman" w:cs="Times New Roman"/>
+          <w:sz w:val="24"/>
+          <w:szCs w:val="24"/>
+        </w:rPr>
+        <w:br/>
+      </w:r>
       <w:r>
         <w:rPr>
           <w:rFonts w:ascii="Times New Roman" w:eastAsia="Times New Roman" w:hAnsi="Times New Roman" w:cs="Times New Roman"/>
@@ -6914,9 +6301,26 @@
           <w:sz w:val="24"/>
           <w:szCs w:val="24"/>
         </w:rPr>
-        <w:t xml:space="preserve"> 1850</w:t>
-      </w:r>
-      <w:proofErr w:type="gramEnd"/>
+        <w:t>John Luther Hill Brown was born Aug. 23d 5 minutes after 3 OC in the morning of A.D.1860. Baptized by the Rev. Robt. Walker Pastor of Union Church Sunday 9th day of July 1861. John Luther Hill Brown departed this life Dec. 26 half after 8 OC in morning in the year of our Lord 1862. Ages 2 yrs. 4 m's 3dy's. Sermon preached by Rev. Robt. Walker Text 94 PS 12&amp; 13 vs.</w:t>
+      </w:r>
+    </w:p>
+    <w:p>
+      <w:pPr>
+        <w:spacing w:before="100" w:beforeAutospacing="1" w:after="100" w:afterAutospacing="1" w:line="240" w:lineRule="auto"/>
+        <w:rPr>
+          <w:rFonts w:ascii="Times New Roman" w:eastAsia="Times New Roman" w:hAnsi="Times New Roman" w:cs="Times New Roman"/>
+          <w:sz w:val="24"/>
+          <w:szCs w:val="24"/>
+        </w:rPr>
+      </w:pPr>
+      <w:r>
+        <w:rPr>
+          <w:rFonts w:ascii="Times New Roman" w:eastAsia="Times New Roman" w:hAnsi="Times New Roman" w:cs="Times New Roman"/>
+          <w:sz w:val="24"/>
+          <w:szCs w:val="24"/>
+        </w:rPr>
+        <w:t>4. NANCY ELENOR BROWN</w:t>
+      </w:r>
       <w:r>
         <w:rPr>
           <w:rFonts w:ascii="Times New Roman" w:eastAsia="Times New Roman" w:hAnsi="Times New Roman" w:cs="Times New Roman"/>
@@ -6925,9 +6329,114 @@
           <w:sz w:val="24"/>
           <w:szCs w:val="24"/>
         </w:rPr>
-        <w:t xml:space="preserve"> in the </w:t>
-      </w:r>
-      <w:proofErr w:type="spellStart"/>
+        <w:t xml:space="preserve"> (JOSEPH, JOHN)</w:t>
+      </w:r>
+      <w:r>
+        <w:rPr>
+          <w:rFonts w:ascii="Times New Roman" w:eastAsia="Times New Roman" w:hAnsi="Times New Roman" w:cs="Times New Roman"/>
+          <w:sz w:val="24"/>
+          <w:szCs w:val="24"/>
+        </w:rPr>
+        <w:t xml:space="preserve"> was born April 16, 1806, and died April 13, 1843. She married JOHN DANIELS February 10, 1825. </w:t>
+      </w:r>
+      <w:r>
+        <w:rPr>
+          <w:rFonts w:ascii="Times New Roman" w:eastAsia="Times New Roman" w:hAnsi="Times New Roman" w:cs="Times New Roman"/>
+          <w:sz w:val="24"/>
+          <w:szCs w:val="24"/>
+        </w:rPr>
+        <w:br/>
+      </w:r>
+      <w:r>
+        <w:rPr>
+          <w:rFonts w:ascii="Times New Roman" w:eastAsia="Times New Roman" w:hAnsi="Times New Roman" w:cs="Times New Roman"/>
+          <w:sz w:val="24"/>
+          <w:szCs w:val="24"/>
+        </w:rPr>
+        <w:br/>
+        <w:t>Children of NANCY BROWN and JOHN DANIELS are:</w:t>
+      </w:r>
+      <w:r>
+        <w:rPr>
+          <w:rFonts w:ascii="Times New Roman" w:eastAsia="Times New Roman" w:hAnsi="Times New Roman" w:cs="Times New Roman"/>
+          <w:sz w:val="24"/>
+          <w:szCs w:val="24"/>
+        </w:rPr>
+        <w:br/>
+        <w:t>i. JOHN JOSEPH BROWN DANIELS, b. August 1, 1826.</w:t>
+      </w:r>
+      <w:r>
+        <w:rPr>
+          <w:rFonts w:ascii="Times New Roman" w:eastAsia="Times New Roman" w:hAnsi="Times New Roman" w:cs="Times New Roman"/>
+          <w:sz w:val="24"/>
+          <w:szCs w:val="24"/>
+        </w:rPr>
+        <w:br/>
+        <w:t>ii. MARY ELIZABETH DANIELS, b. May 10, 1828.</w:t>
+      </w:r>
+      <w:r>
+        <w:rPr>
+          <w:rFonts w:ascii="Times New Roman" w:eastAsia="Times New Roman" w:hAnsi="Times New Roman" w:cs="Times New Roman"/>
+          <w:sz w:val="24"/>
+          <w:szCs w:val="24"/>
+        </w:rPr>
+        <w:br/>
+        <w:t>iii. RHODA FRANCIS DANIELS, b. September 4, 1830.</w:t>
+      </w:r>
+      <w:r>
+        <w:rPr>
+          <w:rFonts w:ascii="Times New Roman" w:eastAsia="Times New Roman" w:hAnsi="Times New Roman" w:cs="Times New Roman"/>
+          <w:sz w:val="24"/>
+          <w:szCs w:val="24"/>
+        </w:rPr>
+        <w:br/>
+        <w:t>iv. WM. WASHINGTON DANIELS, b. February 5, 1833.</w:t>
+      </w:r>
+      <w:r>
+        <w:rPr>
+          <w:rFonts w:ascii="Times New Roman" w:eastAsia="Times New Roman" w:hAnsi="Times New Roman" w:cs="Times New Roman"/>
+          <w:sz w:val="24"/>
+          <w:szCs w:val="24"/>
+        </w:rPr>
+        <w:br/>
+        <w:t>v. DAVID DANIELS, b. August 24, 1835.</w:t>
+      </w:r>
+      <w:r>
+        <w:rPr>
+          <w:rFonts w:ascii="Times New Roman" w:eastAsia="Times New Roman" w:hAnsi="Times New Roman" w:cs="Times New Roman"/>
+          <w:sz w:val="24"/>
+          <w:szCs w:val="24"/>
+        </w:rPr>
+        <w:br/>
+        <w:t>vi. NANCY VIRGINIA DANIELS, b. April 18, 1838.</w:t>
+      </w:r>
+      <w:r>
+        <w:rPr>
+          <w:rFonts w:ascii="Times New Roman" w:eastAsia="Times New Roman" w:hAnsi="Times New Roman" w:cs="Times New Roman"/>
+          <w:sz w:val="24"/>
+          <w:szCs w:val="24"/>
+        </w:rPr>
+        <w:br/>
+        <w:t>vii. MARGARET DANIELS, b. December 2, 1840.</w:t>
+      </w:r>
+    </w:p>
+    <w:p>
+      <w:pPr>
+        <w:spacing w:before="100" w:beforeAutospacing="1" w:after="100" w:afterAutospacing="1" w:line="240" w:lineRule="auto"/>
+        <w:rPr>
+          <w:rFonts w:ascii="Times New Roman" w:eastAsia="Times New Roman" w:hAnsi="Times New Roman" w:cs="Times New Roman"/>
+          <w:sz w:val="24"/>
+          <w:szCs w:val="24"/>
+        </w:rPr>
+      </w:pPr>
+      <w:r>
+        <w:rPr>
+          <w:rFonts w:ascii="Times New Roman" w:eastAsia="Times New Roman" w:hAnsi="Times New Roman" w:cs="Times New Roman"/>
+          <w:sz w:val="24"/>
+          <w:szCs w:val="24"/>
+        </w:rPr>
+        <w:t>5. RHODA MARIA BROWN</w:t>
+      </w:r>
       <w:r>
         <w:rPr>
           <w:rFonts w:ascii="Times New Roman" w:eastAsia="Times New Roman" w:hAnsi="Times New Roman" w:cs="Times New Roman"/>
@@ -6936,9 +6445,122 @@
           <w:sz w:val="24"/>
           <w:szCs w:val="24"/>
         </w:rPr>
-        <w:t>eavning</w:t>
-      </w:r>
-      <w:proofErr w:type="spellEnd"/>
+        <w:t xml:space="preserve"> (JOSEPH, JOHN)</w:t>
+      </w:r>
+      <w:r>
+        <w:rPr>
+          <w:rFonts w:ascii="Times New Roman" w:eastAsia="Times New Roman" w:hAnsi="Times New Roman" w:cs="Times New Roman"/>
+          <w:sz w:val="24"/>
+          <w:szCs w:val="24"/>
+        </w:rPr>
+        <w:t xml:space="preserve"> was born May 30, 1808, and died February 8, 1844. She married DANIEL HARRISON April 23, 1834. </w:t>
+      </w:r>
+      <w:r>
+        <w:rPr>
+          <w:rFonts w:ascii="Times New Roman" w:eastAsia="Times New Roman" w:hAnsi="Times New Roman" w:cs="Times New Roman"/>
+          <w:sz w:val="24"/>
+          <w:szCs w:val="24"/>
+        </w:rPr>
+        <w:br/>
+      </w:r>
+      <w:r>
+        <w:rPr>
+          <w:rFonts w:ascii="Times New Roman" w:eastAsia="Times New Roman" w:hAnsi="Times New Roman" w:cs="Times New Roman"/>
+          <w:sz w:val="24"/>
+          <w:szCs w:val="24"/>
+        </w:rPr>
+        <w:br/>
+        <w:t>Children of RHODA BROWN and DANIEL HARRISON are:</w:t>
+      </w:r>
+      <w:r>
+        <w:rPr>
+          <w:rFonts w:ascii="Times New Roman" w:eastAsia="Times New Roman" w:hAnsi="Times New Roman" w:cs="Times New Roman"/>
+          <w:sz w:val="24"/>
+          <w:szCs w:val="24"/>
+        </w:rPr>
+        <w:br/>
+        <w:t>i. JOHN HARRISON, b. February 20, 1835.</w:t>
+      </w:r>
+      <w:r>
+        <w:rPr>
+          <w:rFonts w:ascii="Times New Roman" w:eastAsia="Times New Roman" w:hAnsi="Times New Roman" w:cs="Times New Roman"/>
+          <w:sz w:val="24"/>
+          <w:szCs w:val="24"/>
+        </w:rPr>
+        <w:br/>
+        <w:t>ii. ELIZABETH HARRISON, b. February 3, 1837.</w:t>
+      </w:r>
+      <w:r>
+        <w:rPr>
+          <w:rFonts w:ascii="Times New Roman" w:eastAsia="Times New Roman" w:hAnsi="Times New Roman" w:cs="Times New Roman"/>
+          <w:sz w:val="24"/>
+          <w:szCs w:val="24"/>
+        </w:rPr>
+        <w:br/>
+        <w:t>iii. MARY HARRISON, b. January 25, 1839.</w:t>
+      </w:r>
+      <w:r>
+        <w:rPr>
+          <w:rFonts w:ascii="Times New Roman" w:eastAsia="Times New Roman" w:hAnsi="Times New Roman" w:cs="Times New Roman"/>
+          <w:sz w:val="24"/>
+          <w:szCs w:val="24"/>
+        </w:rPr>
+        <w:br/>
+        <w:t>iv. JOSEPH HARRISON, b. August 13, 1840.</w:t>
+      </w:r>
+      <w:r>
+        <w:rPr>
+          <w:rFonts w:ascii="Times New Roman" w:eastAsia="Times New Roman" w:hAnsi="Times New Roman" w:cs="Times New Roman"/>
+          <w:sz w:val="24"/>
+          <w:szCs w:val="24"/>
+        </w:rPr>
+        <w:br/>
+        <w:t>v. WM. HARRISON, b. March 15, 1842.</w:t>
+      </w:r>
+      <w:r>
+        <w:rPr>
+          <w:rFonts w:ascii="Times New Roman" w:eastAsia="Times New Roman" w:hAnsi="Times New Roman" w:cs="Times New Roman"/>
+          <w:sz w:val="24"/>
+          <w:szCs w:val="24"/>
+        </w:rPr>
+        <w:br/>
+        <w:t>vi. NANCY MARIA BROWN HARRISON, b. 1844.</w:t>
+      </w:r>
+    </w:p>
+    <w:p>
+      <w:pPr>
+        <w:spacing w:before="100" w:beforeAutospacing="1" w:after="100" w:afterAutospacing="1" w:line="240" w:lineRule="auto"/>
+        <w:rPr>
+          <w:rFonts w:ascii="Times New Roman" w:eastAsia="Times New Roman" w:hAnsi="Times New Roman" w:cs="Times New Roman"/>
+          <w:sz w:val="24"/>
+          <w:szCs w:val="24"/>
+        </w:rPr>
+      </w:pPr>
+      <w:r>
+        <w:rPr>
+          <w:rFonts w:ascii="Times New Roman" w:eastAsia="Times New Roman" w:hAnsi="Times New Roman" w:cs="Times New Roman"/>
+          <w:sz w:val="24"/>
+          <w:szCs w:val="24"/>
+        </w:rPr>
+        <w:t>Notes for NANCY MARIA BROWN HARRISON:</w:t>
+      </w:r>
+      <w:r>
+        <w:rPr>
+          <w:rFonts w:ascii="Times New Roman" w:eastAsia="Times New Roman" w:hAnsi="Times New Roman" w:cs="Times New Roman"/>
+          <w:sz w:val="24"/>
+          <w:szCs w:val="24"/>
+        </w:rPr>
+        <w:br/>
+        <w:t xml:space="preserve">From the Brown Family Bible: </w:t>
+      </w:r>
+      <w:r>
+        <w:rPr>
+          <w:rFonts w:ascii="Times New Roman" w:eastAsia="Times New Roman" w:hAnsi="Times New Roman" w:cs="Times New Roman"/>
+          <w:sz w:val="24"/>
+          <w:szCs w:val="24"/>
+        </w:rPr>
+        <w:br/>
+      </w:r>
       <w:r>
         <w:rPr>
           <w:rFonts w:ascii="Times New Roman" w:eastAsia="Times New Roman" w:hAnsi="Times New Roman" w:cs="Times New Roman"/>
@@ -6947,9 +6569,16 @@
           <w:sz w:val="24"/>
           <w:szCs w:val="24"/>
         </w:rPr>
-        <w:t xml:space="preserve"> between 6&amp;7 </w:t>
-      </w:r>
-      <w:proofErr w:type="spellStart"/>
+        <w:t>Nancy Maria Brown Harrison Born</w:t>
+      </w:r>
+      <w:r>
+        <w:rPr>
+          <w:rFonts w:ascii="Times New Roman" w:eastAsia="Times New Roman" w:hAnsi="Times New Roman" w:cs="Times New Roman"/>
+          <w:sz w:val="24"/>
+          <w:szCs w:val="24"/>
+        </w:rPr>
+        <w:t xml:space="preserve"> </w:t>
+      </w:r>
       <w:r>
         <w:rPr>
           <w:rFonts w:ascii="Times New Roman" w:eastAsia="Times New Roman" w:hAnsi="Times New Roman" w:cs="Times New Roman"/>
@@ -6958,773 +6587,7 @@
           <w:sz w:val="24"/>
           <w:szCs w:val="24"/>
         </w:rPr>
-        <w:t>o'c</w:t>
-      </w:r>
-      <w:proofErr w:type="spellEnd"/>
-      <w:r>
-        <w:rPr>
-          <w:rFonts w:ascii="Times New Roman" w:eastAsia="Times New Roman" w:hAnsi="Times New Roman" w:cs="Times New Roman"/>
-          <w:i/>
-          <w:iCs/>
-          <w:sz w:val="24"/>
-          <w:szCs w:val="24"/>
-        </w:rPr>
-        <w:t>. Baptized 1st day of June 1851 by Rev. D.D. Hendren. Died July 17th</w:t>
-      </w:r>
-      <w:proofErr w:type="gramStart"/>
-      <w:r>
-        <w:rPr>
-          <w:rFonts w:ascii="Times New Roman" w:eastAsia="Times New Roman" w:hAnsi="Times New Roman" w:cs="Times New Roman"/>
-          <w:i/>
-          <w:iCs/>
-          <w:sz w:val="24"/>
-          <w:szCs w:val="24"/>
-        </w:rPr>
-        <w:t xml:space="preserve"> 1853</w:t>
-      </w:r>
-      <w:proofErr w:type="gramEnd"/>
-      <w:r>
-        <w:rPr>
-          <w:rFonts w:ascii="Times New Roman" w:eastAsia="Times New Roman" w:hAnsi="Times New Roman" w:cs="Times New Roman"/>
-          <w:i/>
-          <w:iCs/>
-          <w:sz w:val="24"/>
-          <w:szCs w:val="24"/>
-        </w:rPr>
-        <w:t xml:space="preserve">, 30 minutes after 1 o'clock after noon. Sermon by Rev. D.D. Hendren, Math. 2 </w:t>
-      </w:r>
-      <w:proofErr w:type="spellStart"/>
-      <w:r>
-        <w:rPr>
-          <w:rFonts w:ascii="Times New Roman" w:eastAsia="Times New Roman" w:hAnsi="Times New Roman" w:cs="Times New Roman"/>
-          <w:i/>
-          <w:iCs/>
-          <w:sz w:val="24"/>
-          <w:szCs w:val="24"/>
-        </w:rPr>
-        <w:t>ch.</w:t>
-      </w:r>
-      <w:proofErr w:type="spellEnd"/>
-      <w:r>
-        <w:rPr>
-          <w:rFonts w:ascii="Times New Roman" w:eastAsia="Times New Roman" w:hAnsi="Times New Roman" w:cs="Times New Roman"/>
-          <w:i/>
-          <w:iCs/>
-          <w:sz w:val="24"/>
-          <w:szCs w:val="24"/>
-        </w:rPr>
-        <w:t xml:space="preserve"> 18 </w:t>
-      </w:r>
-      <w:proofErr w:type="gramStart"/>
-      <w:r>
-        <w:rPr>
-          <w:rFonts w:ascii="Times New Roman" w:eastAsia="Times New Roman" w:hAnsi="Times New Roman" w:cs="Times New Roman"/>
-          <w:i/>
-          <w:iCs/>
-          <w:sz w:val="24"/>
-          <w:szCs w:val="24"/>
-        </w:rPr>
-        <w:t>verse</w:t>
-      </w:r>
-      <w:proofErr w:type="gramEnd"/>
-      <w:r>
-        <w:rPr>
-          <w:rFonts w:ascii="Times New Roman" w:eastAsia="Times New Roman" w:hAnsi="Times New Roman" w:cs="Times New Roman"/>
-          <w:i/>
-          <w:iCs/>
-          <w:sz w:val="24"/>
-          <w:szCs w:val="24"/>
-        </w:rPr>
-        <w:t>.</w:t>
-      </w:r>
-    </w:p>
-    <w:p>
-      <w:pPr>
-        <w:spacing w:before="100" w:beforeAutospacing="1" w:after="100" w:afterAutospacing="1" w:line="240" w:lineRule="auto"/>
-        <w:rPr>
-          <w:rFonts w:ascii="Times New Roman" w:eastAsia="Times New Roman" w:hAnsi="Times New Roman" w:cs="Times New Roman"/>
-          <w:sz w:val="24"/>
-          <w:szCs w:val="24"/>
-        </w:rPr>
-      </w:pPr>
-      <w:r>
-        <w:rPr>
-          <w:rFonts w:ascii="Times New Roman" w:eastAsia="Times New Roman" w:hAnsi="Times New Roman" w:cs="Times New Roman"/>
-          <w:sz w:val="24"/>
-          <w:szCs w:val="24"/>
-        </w:rPr>
-        <w:lastRenderedPageBreak/>
-        <w:t>iv. JOSEPH WILLIAM BROWN, b. April 11, 1854; m. S. BELLE FULLER, February 28, 1878, M.E. Church, South; b. Butler County Kansas.</w:t>
-      </w:r>
-    </w:p>
-    <w:p>
-      <w:pPr>
-        <w:spacing w:before="100" w:beforeAutospacing="1" w:after="100" w:afterAutospacing="1" w:line="240" w:lineRule="auto"/>
-        <w:rPr>
-          <w:rFonts w:ascii="Times New Roman" w:eastAsia="Times New Roman" w:hAnsi="Times New Roman" w:cs="Times New Roman"/>
-          <w:sz w:val="24"/>
-          <w:szCs w:val="24"/>
-        </w:rPr>
-      </w:pPr>
-      <w:r>
-        <w:rPr>
-          <w:rFonts w:ascii="Times New Roman" w:eastAsia="Times New Roman" w:hAnsi="Times New Roman" w:cs="Times New Roman"/>
-          <w:sz w:val="24"/>
-          <w:szCs w:val="24"/>
-        </w:rPr>
-        <w:t>Notes for JOSEPH WILLIAM BROWN:</w:t>
-      </w:r>
-      <w:r>
-        <w:rPr>
-          <w:rFonts w:ascii="Times New Roman" w:eastAsia="Times New Roman" w:hAnsi="Times New Roman" w:cs="Times New Roman"/>
-          <w:sz w:val="24"/>
-          <w:szCs w:val="24"/>
-        </w:rPr>
-        <w:br/>
-        <w:t xml:space="preserve">From Brown Family Bible: </w:t>
-      </w:r>
-      <w:r>
-        <w:rPr>
-          <w:rFonts w:ascii="Times New Roman" w:eastAsia="Times New Roman" w:hAnsi="Times New Roman" w:cs="Times New Roman"/>
-          <w:sz w:val="24"/>
-          <w:szCs w:val="24"/>
-        </w:rPr>
-        <w:br/>
-      </w:r>
-      <w:r>
-        <w:rPr>
-          <w:rFonts w:ascii="Times New Roman" w:eastAsia="Times New Roman" w:hAnsi="Times New Roman" w:cs="Times New Roman"/>
-          <w:i/>
-          <w:iCs/>
-          <w:sz w:val="24"/>
-          <w:szCs w:val="24"/>
-        </w:rPr>
-        <w:t>Baptized by the Rev. D.D. Hendren May 21st</w:t>
-      </w:r>
-      <w:proofErr w:type="gramStart"/>
-      <w:r>
-        <w:rPr>
-          <w:rFonts w:ascii="Times New Roman" w:eastAsia="Times New Roman" w:hAnsi="Times New Roman" w:cs="Times New Roman"/>
-          <w:i/>
-          <w:iCs/>
-          <w:sz w:val="24"/>
-          <w:szCs w:val="24"/>
-        </w:rPr>
-        <w:t xml:space="preserve"> 1854</w:t>
-      </w:r>
-      <w:proofErr w:type="gramEnd"/>
-      <w:r>
-        <w:rPr>
-          <w:rFonts w:ascii="Times New Roman" w:eastAsia="Times New Roman" w:hAnsi="Times New Roman" w:cs="Times New Roman"/>
-          <w:i/>
-          <w:iCs/>
-          <w:sz w:val="24"/>
-          <w:szCs w:val="24"/>
-        </w:rPr>
-        <w:t>.</w:t>
-      </w:r>
-    </w:p>
-    <w:p>
-      <w:pPr>
-        <w:spacing w:before="100" w:beforeAutospacing="1" w:after="100" w:afterAutospacing="1" w:line="240" w:lineRule="auto"/>
-        <w:rPr>
-          <w:rFonts w:ascii="Times New Roman" w:eastAsia="Times New Roman" w:hAnsi="Times New Roman" w:cs="Times New Roman"/>
-          <w:sz w:val="24"/>
-          <w:szCs w:val="24"/>
-        </w:rPr>
-      </w:pPr>
-      <w:r>
-        <w:rPr>
-          <w:rFonts w:ascii="Times New Roman" w:eastAsia="Times New Roman" w:hAnsi="Times New Roman" w:cs="Times New Roman"/>
-          <w:sz w:val="24"/>
-          <w:szCs w:val="24"/>
-        </w:rPr>
-        <w:t>Marriage Notes for JOSEPH BROWN and S. FULLER:</w:t>
-      </w:r>
-      <w:r>
-        <w:rPr>
-          <w:rFonts w:ascii="Times New Roman" w:eastAsia="Times New Roman" w:hAnsi="Times New Roman" w:cs="Times New Roman"/>
-          <w:sz w:val="24"/>
-          <w:szCs w:val="24"/>
-        </w:rPr>
-        <w:br/>
-        <w:t>From Brown Family Bible:</w:t>
-      </w:r>
-      <w:r>
-        <w:rPr>
-          <w:rFonts w:ascii="Times New Roman" w:eastAsia="Times New Roman" w:hAnsi="Times New Roman" w:cs="Times New Roman"/>
-          <w:sz w:val="24"/>
-          <w:szCs w:val="24"/>
-        </w:rPr>
-        <w:br/>
-      </w:r>
-      <w:r>
-        <w:rPr>
-          <w:rFonts w:ascii="Times New Roman" w:eastAsia="Times New Roman" w:hAnsi="Times New Roman" w:cs="Times New Roman"/>
-          <w:i/>
-          <w:iCs/>
-          <w:sz w:val="24"/>
-          <w:szCs w:val="24"/>
-        </w:rPr>
-        <w:t xml:space="preserve">Married by Rev. W.H. Comes </w:t>
-      </w:r>
-    </w:p>
-    <w:p>
-      <w:pPr>
-        <w:spacing w:before="100" w:beforeAutospacing="1" w:after="100" w:afterAutospacing="1" w:line="240" w:lineRule="auto"/>
-        <w:rPr>
-          <w:rFonts w:ascii="Times New Roman" w:eastAsia="Times New Roman" w:hAnsi="Times New Roman" w:cs="Times New Roman"/>
-          <w:sz w:val="24"/>
-          <w:szCs w:val="24"/>
-        </w:rPr>
-      </w:pPr>
-      <w:r>
-        <w:rPr>
-          <w:rFonts w:ascii="Times New Roman" w:eastAsia="Times New Roman" w:hAnsi="Times New Roman" w:cs="Times New Roman"/>
-          <w:sz w:val="24"/>
-          <w:szCs w:val="24"/>
-        </w:rPr>
-        <w:t>v. HARVEY JOSIAH BROWN, b. May 21, 1856; m. PRENETTIA A. MAXEY, November 22, 1888, M.E. Church South; b. Council Grove, Kansas.</w:t>
-      </w:r>
-    </w:p>
-    <w:p>
-      <w:pPr>
-        <w:spacing w:before="100" w:beforeAutospacing="1" w:after="100" w:afterAutospacing="1" w:line="240" w:lineRule="auto"/>
-        <w:rPr>
-          <w:rFonts w:ascii="Times New Roman" w:eastAsia="Times New Roman" w:hAnsi="Times New Roman" w:cs="Times New Roman"/>
-          <w:sz w:val="24"/>
-          <w:szCs w:val="24"/>
-        </w:rPr>
-      </w:pPr>
-      <w:r>
-        <w:rPr>
-          <w:rFonts w:ascii="Times New Roman" w:eastAsia="Times New Roman" w:hAnsi="Times New Roman" w:cs="Times New Roman"/>
-          <w:sz w:val="24"/>
-          <w:szCs w:val="24"/>
-        </w:rPr>
-        <w:t>Notes for HARVEY JOSIAH BROWN:</w:t>
-      </w:r>
-      <w:r>
-        <w:rPr>
-          <w:rFonts w:ascii="Times New Roman" w:eastAsia="Times New Roman" w:hAnsi="Times New Roman" w:cs="Times New Roman"/>
-          <w:sz w:val="24"/>
-          <w:szCs w:val="24"/>
-        </w:rPr>
-        <w:br/>
-        <w:t xml:space="preserve">From Brown Family Bible: </w:t>
-      </w:r>
-      <w:r>
-        <w:rPr>
-          <w:rFonts w:ascii="Times New Roman" w:eastAsia="Times New Roman" w:hAnsi="Times New Roman" w:cs="Times New Roman"/>
-          <w:sz w:val="24"/>
-          <w:szCs w:val="24"/>
-        </w:rPr>
-        <w:br/>
-      </w:r>
-      <w:r>
-        <w:rPr>
-          <w:rFonts w:ascii="Times New Roman" w:eastAsia="Times New Roman" w:hAnsi="Times New Roman" w:cs="Times New Roman"/>
-          <w:i/>
-          <w:iCs/>
-          <w:sz w:val="24"/>
-          <w:szCs w:val="24"/>
-        </w:rPr>
-        <w:t xml:space="preserve">Harvey Josiah Brown was born May 21st 8 OC in the </w:t>
-      </w:r>
-      <w:proofErr w:type="spellStart"/>
-      <w:r>
-        <w:rPr>
-          <w:rFonts w:ascii="Times New Roman" w:eastAsia="Times New Roman" w:hAnsi="Times New Roman" w:cs="Times New Roman"/>
-          <w:i/>
-          <w:iCs/>
-          <w:sz w:val="24"/>
-          <w:szCs w:val="24"/>
-        </w:rPr>
-        <w:t>eavening</w:t>
-      </w:r>
-      <w:proofErr w:type="spellEnd"/>
-      <w:r>
-        <w:rPr>
-          <w:rFonts w:ascii="Times New Roman" w:eastAsia="Times New Roman" w:hAnsi="Times New Roman" w:cs="Times New Roman"/>
-          <w:i/>
-          <w:iCs/>
-          <w:sz w:val="24"/>
-          <w:szCs w:val="24"/>
-        </w:rPr>
-        <w:t xml:space="preserve"> 1856. Baptized by Rev. Solomon I. Love May 23d 1857 at </w:t>
-      </w:r>
-      <w:proofErr w:type="gramStart"/>
-      <w:r>
-        <w:rPr>
-          <w:rFonts w:ascii="Times New Roman" w:eastAsia="Times New Roman" w:hAnsi="Times New Roman" w:cs="Times New Roman"/>
-          <w:i/>
-          <w:iCs/>
-          <w:sz w:val="24"/>
-          <w:szCs w:val="24"/>
-        </w:rPr>
-        <w:t>school house</w:t>
-      </w:r>
-      <w:proofErr w:type="gramEnd"/>
-      <w:r>
-        <w:rPr>
-          <w:rFonts w:ascii="Times New Roman" w:eastAsia="Times New Roman" w:hAnsi="Times New Roman" w:cs="Times New Roman"/>
-          <w:i/>
-          <w:iCs/>
-          <w:sz w:val="24"/>
-          <w:szCs w:val="24"/>
-        </w:rPr>
-        <w:t xml:space="preserve">. </w:t>
-      </w:r>
-    </w:p>
-    <w:p>
-      <w:pPr>
-        <w:spacing w:before="100" w:beforeAutospacing="1" w:after="100" w:afterAutospacing="1" w:line="240" w:lineRule="auto"/>
-        <w:rPr>
-          <w:rFonts w:ascii="Times New Roman" w:eastAsia="Times New Roman" w:hAnsi="Times New Roman" w:cs="Times New Roman"/>
-          <w:sz w:val="24"/>
-          <w:szCs w:val="24"/>
-        </w:rPr>
-      </w:pPr>
-      <w:r>
-        <w:rPr>
-          <w:rFonts w:ascii="Times New Roman" w:eastAsia="Times New Roman" w:hAnsi="Times New Roman" w:cs="Times New Roman"/>
-          <w:sz w:val="24"/>
-          <w:szCs w:val="24"/>
-        </w:rPr>
-        <w:t>Marriage Notes for HARVEY JOSIAH BROWN and PRENETTIA MAXEY:</w:t>
-      </w:r>
-      <w:r>
-        <w:rPr>
-          <w:rFonts w:ascii="Times New Roman" w:eastAsia="Times New Roman" w:hAnsi="Times New Roman" w:cs="Times New Roman"/>
-          <w:sz w:val="24"/>
-          <w:szCs w:val="24"/>
-        </w:rPr>
-        <w:br/>
-        <w:t xml:space="preserve">From Brown Family Bible: </w:t>
-      </w:r>
-      <w:r>
-        <w:rPr>
-          <w:rFonts w:ascii="Times New Roman" w:eastAsia="Times New Roman" w:hAnsi="Times New Roman" w:cs="Times New Roman"/>
-          <w:sz w:val="24"/>
-          <w:szCs w:val="24"/>
-        </w:rPr>
-        <w:br/>
-      </w:r>
-      <w:r>
-        <w:rPr>
-          <w:rFonts w:ascii="Times New Roman" w:eastAsia="Times New Roman" w:hAnsi="Times New Roman" w:cs="Times New Roman"/>
-          <w:i/>
-          <w:iCs/>
-          <w:sz w:val="24"/>
-          <w:szCs w:val="24"/>
-        </w:rPr>
-        <w:t>Rev. T.C. Downs of the M.E. Church south officiating</w:t>
-      </w:r>
-    </w:p>
-    <w:p>
-      <w:pPr>
-        <w:spacing w:before="100" w:beforeAutospacing="1" w:after="100" w:afterAutospacing="1" w:line="240" w:lineRule="auto"/>
-        <w:rPr>
-          <w:rFonts w:ascii="Times New Roman" w:eastAsia="Times New Roman" w:hAnsi="Times New Roman" w:cs="Times New Roman"/>
-          <w:sz w:val="24"/>
-          <w:szCs w:val="24"/>
-        </w:rPr>
-      </w:pPr>
-      <w:r>
-        <w:rPr>
-          <w:rFonts w:ascii="Times New Roman" w:eastAsia="Times New Roman" w:hAnsi="Times New Roman" w:cs="Times New Roman"/>
-          <w:sz w:val="24"/>
-          <w:szCs w:val="24"/>
-        </w:rPr>
-        <w:t>vi. JOHN LUTHER HILL BROWN, b. August 23, 1860; d. December 26, 1862.</w:t>
-      </w:r>
-    </w:p>
-    <w:p>
-      <w:pPr>
-        <w:spacing w:before="100" w:beforeAutospacing="1" w:after="100" w:afterAutospacing="1" w:line="240" w:lineRule="auto"/>
-        <w:rPr>
-          <w:rFonts w:ascii="Times New Roman" w:eastAsia="Times New Roman" w:hAnsi="Times New Roman" w:cs="Times New Roman"/>
-          <w:sz w:val="24"/>
-          <w:szCs w:val="24"/>
-        </w:rPr>
-      </w:pPr>
-      <w:r>
-        <w:rPr>
-          <w:rFonts w:ascii="Times New Roman" w:eastAsia="Times New Roman" w:hAnsi="Times New Roman" w:cs="Times New Roman"/>
-          <w:sz w:val="24"/>
-          <w:szCs w:val="24"/>
-        </w:rPr>
-        <w:t>Notes for JOHN LUTHER HILL BROWN:</w:t>
-      </w:r>
-      <w:r>
-        <w:rPr>
-          <w:rFonts w:ascii="Times New Roman" w:eastAsia="Times New Roman" w:hAnsi="Times New Roman" w:cs="Times New Roman"/>
-          <w:sz w:val="24"/>
-          <w:szCs w:val="24"/>
-        </w:rPr>
-        <w:br/>
-        <w:t xml:space="preserve">From Brown Family Bible: </w:t>
-      </w:r>
-      <w:r>
-        <w:rPr>
-          <w:rFonts w:ascii="Times New Roman" w:eastAsia="Times New Roman" w:hAnsi="Times New Roman" w:cs="Times New Roman"/>
-          <w:sz w:val="24"/>
-          <w:szCs w:val="24"/>
-        </w:rPr>
-        <w:br/>
-      </w:r>
-      <w:r>
-        <w:rPr>
-          <w:rFonts w:ascii="Times New Roman" w:eastAsia="Times New Roman" w:hAnsi="Times New Roman" w:cs="Times New Roman"/>
-          <w:i/>
-          <w:iCs/>
-          <w:sz w:val="24"/>
-          <w:szCs w:val="24"/>
-        </w:rPr>
-        <w:t>John Luther Hill Brown was born Aug. 23d 5 minutes after 3 OC in the morning of A.D.1860. Baptized by the Rev. Robt. Walker Pastor of Union Church Sunday 9th day of July 1861. John Luther Hill Brown departed this life Dec. 26 half after 8 OC in morning in the year of our Lord 1862. Ages 2 yrs. 4 m's 3dy's. Sermon preached by Rev. Robt. Walker Text 94 PS 12&amp; 13 vs.</w:t>
-      </w:r>
-    </w:p>
-    <w:p>
-      <w:pPr>
-        <w:spacing w:before="100" w:beforeAutospacing="1" w:after="100" w:afterAutospacing="1" w:line="240" w:lineRule="auto"/>
-        <w:rPr>
-          <w:rFonts w:ascii="Times New Roman" w:eastAsia="Times New Roman" w:hAnsi="Times New Roman" w:cs="Times New Roman"/>
-          <w:sz w:val="24"/>
-          <w:szCs w:val="24"/>
-        </w:rPr>
-      </w:pPr>
-      <w:r>
-        <w:rPr>
-          <w:rFonts w:ascii="Times New Roman" w:eastAsia="Times New Roman" w:hAnsi="Times New Roman" w:cs="Times New Roman"/>
-          <w:sz w:val="24"/>
-          <w:szCs w:val="24"/>
-        </w:rPr>
-        <w:t>4. NANCY ELENOR BROWN</w:t>
-      </w:r>
-      <w:r>
-        <w:rPr>
-          <w:rFonts w:ascii="Times New Roman" w:eastAsia="Times New Roman" w:hAnsi="Times New Roman" w:cs="Times New Roman"/>
-          <w:i/>
-          <w:iCs/>
-          <w:sz w:val="24"/>
-          <w:szCs w:val="24"/>
-        </w:rPr>
-        <w:t xml:space="preserve"> (JOSEPH, JOHN)</w:t>
-      </w:r>
-      <w:r>
-        <w:rPr>
-          <w:rFonts w:ascii="Times New Roman" w:eastAsia="Times New Roman" w:hAnsi="Times New Roman" w:cs="Times New Roman"/>
-          <w:sz w:val="24"/>
-          <w:szCs w:val="24"/>
-        </w:rPr>
-        <w:t xml:space="preserve"> was born April 16, 1806, and died April 13, 1843. She married JOHN DANIELS February 10, 1825. </w:t>
-      </w:r>
-      <w:r>
-        <w:rPr>
-          <w:rFonts w:ascii="Times New Roman" w:eastAsia="Times New Roman" w:hAnsi="Times New Roman" w:cs="Times New Roman"/>
-          <w:sz w:val="24"/>
-          <w:szCs w:val="24"/>
-        </w:rPr>
-        <w:br/>
-      </w:r>
-      <w:r>
-        <w:rPr>
-          <w:rFonts w:ascii="Times New Roman" w:eastAsia="Times New Roman" w:hAnsi="Times New Roman" w:cs="Times New Roman"/>
-          <w:sz w:val="24"/>
-          <w:szCs w:val="24"/>
-        </w:rPr>
-        <w:br/>
-        <w:t>Children of NANCY BROWN and JOHN DANIELS are:</w:t>
-      </w:r>
-      <w:r>
-        <w:rPr>
-          <w:rFonts w:ascii="Times New Roman" w:eastAsia="Times New Roman" w:hAnsi="Times New Roman" w:cs="Times New Roman"/>
-          <w:sz w:val="24"/>
-          <w:szCs w:val="24"/>
-        </w:rPr>
-        <w:br/>
-      </w:r>
-      <w:proofErr w:type="spellStart"/>
-      <w:r>
-        <w:rPr>
-          <w:rFonts w:ascii="Times New Roman" w:eastAsia="Times New Roman" w:hAnsi="Times New Roman" w:cs="Times New Roman"/>
-          <w:sz w:val="24"/>
-          <w:szCs w:val="24"/>
-        </w:rPr>
-        <w:t>i</w:t>
-      </w:r>
-      <w:proofErr w:type="spellEnd"/>
-      <w:r>
-        <w:rPr>
-          <w:rFonts w:ascii="Times New Roman" w:eastAsia="Times New Roman" w:hAnsi="Times New Roman" w:cs="Times New Roman"/>
-          <w:sz w:val="24"/>
-          <w:szCs w:val="24"/>
-        </w:rPr>
-        <w:t>. JOHN JOSEPH BROWN DANIELS, b. August 1, 1826.</w:t>
-      </w:r>
-      <w:r>
-        <w:rPr>
-          <w:rFonts w:ascii="Times New Roman" w:eastAsia="Times New Roman" w:hAnsi="Times New Roman" w:cs="Times New Roman"/>
-          <w:sz w:val="24"/>
-          <w:szCs w:val="24"/>
-        </w:rPr>
-        <w:br/>
-        <w:t>ii. MARY ELIZABETH DANIELS, b. May 10, 1828.</w:t>
-      </w:r>
-      <w:r>
-        <w:rPr>
-          <w:rFonts w:ascii="Times New Roman" w:eastAsia="Times New Roman" w:hAnsi="Times New Roman" w:cs="Times New Roman"/>
-          <w:sz w:val="24"/>
-          <w:szCs w:val="24"/>
-        </w:rPr>
-        <w:br/>
-        <w:t>iii. RHODA FRANCIS DANIELS, b. September 4, 1830.</w:t>
-      </w:r>
-      <w:r>
-        <w:rPr>
-          <w:rFonts w:ascii="Times New Roman" w:eastAsia="Times New Roman" w:hAnsi="Times New Roman" w:cs="Times New Roman"/>
-          <w:sz w:val="24"/>
-          <w:szCs w:val="24"/>
-        </w:rPr>
-        <w:br/>
-        <w:t>iv. WM. WASHINGTON DANIELS, b. February 5, 1833.</w:t>
-      </w:r>
-      <w:r>
-        <w:rPr>
-          <w:rFonts w:ascii="Times New Roman" w:eastAsia="Times New Roman" w:hAnsi="Times New Roman" w:cs="Times New Roman"/>
-          <w:sz w:val="24"/>
-          <w:szCs w:val="24"/>
-        </w:rPr>
-        <w:br/>
-        <w:t>v. DAVID DANIELS, b. August 24, 1835.</w:t>
-      </w:r>
-      <w:r>
-        <w:rPr>
-          <w:rFonts w:ascii="Times New Roman" w:eastAsia="Times New Roman" w:hAnsi="Times New Roman" w:cs="Times New Roman"/>
-          <w:sz w:val="24"/>
-          <w:szCs w:val="24"/>
-        </w:rPr>
-        <w:br/>
-        <w:t>vi. NANCY VIRGINIA DANIELS, b. April 18, 1838.</w:t>
-      </w:r>
-      <w:r>
-        <w:rPr>
-          <w:rFonts w:ascii="Times New Roman" w:eastAsia="Times New Roman" w:hAnsi="Times New Roman" w:cs="Times New Roman"/>
-          <w:sz w:val="24"/>
-          <w:szCs w:val="24"/>
-        </w:rPr>
-        <w:br/>
-        <w:t>vii. MARGARET DANIELS, b. December 2, 1840.</w:t>
-      </w:r>
-    </w:p>
-    <w:p>
-      <w:pPr>
-        <w:spacing w:before="100" w:beforeAutospacing="1" w:after="100" w:afterAutospacing="1" w:line="240" w:lineRule="auto"/>
-        <w:rPr>
-          <w:rFonts w:ascii="Times New Roman" w:eastAsia="Times New Roman" w:hAnsi="Times New Roman" w:cs="Times New Roman"/>
-          <w:sz w:val="24"/>
-          <w:szCs w:val="24"/>
-        </w:rPr>
-      </w:pPr>
-      <w:r>
-        <w:rPr>
-          <w:rFonts w:ascii="Times New Roman" w:eastAsia="Times New Roman" w:hAnsi="Times New Roman" w:cs="Times New Roman"/>
-          <w:sz w:val="24"/>
-          <w:szCs w:val="24"/>
-        </w:rPr>
-        <w:t>5. RHODA MARIA BROWN</w:t>
-      </w:r>
-      <w:r>
-        <w:rPr>
-          <w:rFonts w:ascii="Times New Roman" w:eastAsia="Times New Roman" w:hAnsi="Times New Roman" w:cs="Times New Roman"/>
-          <w:i/>
-          <w:iCs/>
-          <w:sz w:val="24"/>
-          <w:szCs w:val="24"/>
-        </w:rPr>
-        <w:t xml:space="preserve"> (JOSEPH, JOHN)</w:t>
-      </w:r>
-      <w:r>
-        <w:rPr>
-          <w:rFonts w:ascii="Times New Roman" w:eastAsia="Times New Roman" w:hAnsi="Times New Roman" w:cs="Times New Roman"/>
-          <w:sz w:val="24"/>
-          <w:szCs w:val="24"/>
-        </w:rPr>
-        <w:t xml:space="preserve"> was born May 30, 1808, and died February 8, 1844. She married DANIEL HARRISON April 23, 1834. </w:t>
-      </w:r>
-      <w:r>
-        <w:rPr>
-          <w:rFonts w:ascii="Times New Roman" w:eastAsia="Times New Roman" w:hAnsi="Times New Roman" w:cs="Times New Roman"/>
-          <w:sz w:val="24"/>
-          <w:szCs w:val="24"/>
-        </w:rPr>
-        <w:br/>
-      </w:r>
-      <w:r>
-        <w:rPr>
-          <w:rFonts w:ascii="Times New Roman" w:eastAsia="Times New Roman" w:hAnsi="Times New Roman" w:cs="Times New Roman"/>
-          <w:sz w:val="24"/>
-          <w:szCs w:val="24"/>
-        </w:rPr>
-        <w:lastRenderedPageBreak/>
-        <w:br/>
-        <w:t>Children of RHODA BROWN and DANIEL HARRISON are:</w:t>
-      </w:r>
-      <w:r>
-        <w:rPr>
-          <w:rFonts w:ascii="Times New Roman" w:eastAsia="Times New Roman" w:hAnsi="Times New Roman" w:cs="Times New Roman"/>
-          <w:sz w:val="24"/>
-          <w:szCs w:val="24"/>
-        </w:rPr>
-        <w:br/>
-      </w:r>
-      <w:proofErr w:type="spellStart"/>
-      <w:r>
-        <w:rPr>
-          <w:rFonts w:ascii="Times New Roman" w:eastAsia="Times New Roman" w:hAnsi="Times New Roman" w:cs="Times New Roman"/>
-          <w:sz w:val="24"/>
-          <w:szCs w:val="24"/>
-        </w:rPr>
-        <w:t>i</w:t>
-      </w:r>
-      <w:proofErr w:type="spellEnd"/>
-      <w:r>
-        <w:rPr>
-          <w:rFonts w:ascii="Times New Roman" w:eastAsia="Times New Roman" w:hAnsi="Times New Roman" w:cs="Times New Roman"/>
-          <w:sz w:val="24"/>
-          <w:szCs w:val="24"/>
-        </w:rPr>
-        <w:t>. JOHN HARRISON, b. February 20, 1835.</w:t>
-      </w:r>
-      <w:r>
-        <w:rPr>
-          <w:rFonts w:ascii="Times New Roman" w:eastAsia="Times New Roman" w:hAnsi="Times New Roman" w:cs="Times New Roman"/>
-          <w:sz w:val="24"/>
-          <w:szCs w:val="24"/>
-        </w:rPr>
-        <w:br/>
-        <w:t>ii. ELIZABETH HARRISON, b. February 3, 1837.</w:t>
-      </w:r>
-      <w:r>
-        <w:rPr>
-          <w:rFonts w:ascii="Times New Roman" w:eastAsia="Times New Roman" w:hAnsi="Times New Roman" w:cs="Times New Roman"/>
-          <w:sz w:val="24"/>
-          <w:szCs w:val="24"/>
-        </w:rPr>
-        <w:br/>
-        <w:t>iii. MARY HARRISON, b. January 25, 1839.</w:t>
-      </w:r>
-      <w:r>
-        <w:rPr>
-          <w:rFonts w:ascii="Times New Roman" w:eastAsia="Times New Roman" w:hAnsi="Times New Roman" w:cs="Times New Roman"/>
-          <w:sz w:val="24"/>
-          <w:szCs w:val="24"/>
-        </w:rPr>
-        <w:br/>
-        <w:t>iv. JOSEPH HARRISON, b. August 13, 1840.</w:t>
-      </w:r>
-      <w:r>
-        <w:rPr>
-          <w:rFonts w:ascii="Times New Roman" w:eastAsia="Times New Roman" w:hAnsi="Times New Roman" w:cs="Times New Roman"/>
-          <w:sz w:val="24"/>
-          <w:szCs w:val="24"/>
-        </w:rPr>
-        <w:br/>
-        <w:t>v. WM. HARRISON, b. March 15, 1842.</w:t>
-      </w:r>
-      <w:r>
-        <w:rPr>
-          <w:rFonts w:ascii="Times New Roman" w:eastAsia="Times New Roman" w:hAnsi="Times New Roman" w:cs="Times New Roman"/>
-          <w:sz w:val="24"/>
-          <w:szCs w:val="24"/>
-        </w:rPr>
-        <w:br/>
-        <w:t>vi. NANCY MARIA BROWN HARRISON, b. 1844.</w:t>
-      </w:r>
-    </w:p>
-    <w:p>
-      <w:pPr>
-        <w:spacing w:before="100" w:beforeAutospacing="1" w:after="100" w:afterAutospacing="1" w:line="240" w:lineRule="auto"/>
-        <w:rPr>
-          <w:rFonts w:ascii="Times New Roman" w:eastAsia="Times New Roman" w:hAnsi="Times New Roman" w:cs="Times New Roman"/>
-          <w:sz w:val="24"/>
-          <w:szCs w:val="24"/>
-        </w:rPr>
-      </w:pPr>
-      <w:r>
-        <w:rPr>
-          <w:rFonts w:ascii="Times New Roman" w:eastAsia="Times New Roman" w:hAnsi="Times New Roman" w:cs="Times New Roman"/>
-          <w:sz w:val="24"/>
-          <w:szCs w:val="24"/>
-        </w:rPr>
-        <w:t>Notes for NANCY MARIA BROWN HARRISON:</w:t>
-      </w:r>
-      <w:r>
-        <w:rPr>
-          <w:rFonts w:ascii="Times New Roman" w:eastAsia="Times New Roman" w:hAnsi="Times New Roman" w:cs="Times New Roman"/>
-          <w:sz w:val="24"/>
-          <w:szCs w:val="24"/>
-        </w:rPr>
-        <w:br/>
-        <w:t xml:space="preserve">From the Brown Family Bible: </w:t>
-      </w:r>
-      <w:r>
-        <w:rPr>
-          <w:rFonts w:ascii="Times New Roman" w:eastAsia="Times New Roman" w:hAnsi="Times New Roman" w:cs="Times New Roman"/>
-          <w:sz w:val="24"/>
-          <w:szCs w:val="24"/>
-        </w:rPr>
-        <w:br/>
-      </w:r>
-      <w:r>
-        <w:rPr>
-          <w:rFonts w:ascii="Times New Roman" w:eastAsia="Times New Roman" w:hAnsi="Times New Roman" w:cs="Times New Roman"/>
-          <w:i/>
-          <w:iCs/>
-          <w:sz w:val="24"/>
-          <w:szCs w:val="24"/>
-        </w:rPr>
-        <w:t>Nancy Maria Brown Harrison Born</w:t>
-      </w:r>
-      <w:r>
-        <w:rPr>
-          <w:rFonts w:ascii="Times New Roman" w:eastAsia="Times New Roman" w:hAnsi="Times New Roman" w:cs="Times New Roman"/>
-          <w:sz w:val="24"/>
-          <w:szCs w:val="24"/>
-        </w:rPr>
-        <w:t xml:space="preserve"> </w:t>
-      </w:r>
-      <w:r>
-        <w:rPr>
-          <w:rFonts w:ascii="Times New Roman" w:eastAsia="Times New Roman" w:hAnsi="Times New Roman" w:cs="Times New Roman"/>
-          <w:i/>
-          <w:iCs/>
-          <w:sz w:val="24"/>
-          <w:szCs w:val="24"/>
-        </w:rPr>
-        <w:t>Dec. 30th</w:t>
-      </w:r>
-      <w:proofErr w:type="gramStart"/>
-      <w:r>
-        <w:rPr>
-          <w:rFonts w:ascii="Times New Roman" w:eastAsia="Times New Roman" w:hAnsi="Times New Roman" w:cs="Times New Roman"/>
-          <w:i/>
-          <w:iCs/>
-          <w:sz w:val="24"/>
-          <w:szCs w:val="24"/>
-        </w:rPr>
-        <w:t xml:space="preserve"> 1844</w:t>
-      </w:r>
-      <w:proofErr w:type="gramEnd"/>
-      <w:r>
-        <w:rPr>
-          <w:rFonts w:ascii="Times New Roman" w:eastAsia="Times New Roman" w:hAnsi="Times New Roman" w:cs="Times New Roman"/>
-          <w:i/>
-          <w:iCs/>
-          <w:sz w:val="24"/>
-          <w:szCs w:val="24"/>
-        </w:rPr>
-        <w:t xml:space="preserve"> </w:t>
+        <w:t xml:space="preserve">Dec. 30th 1844 </w:t>
       </w:r>
     </w:p>
     <w:p>
@@ -7834,9 +6697,8 @@
           <w:szCs w:val="24"/>
         </w:rPr>
         <w:br/>
-        <w:t xml:space="preserve">OBIT: Mrs. Julia Amanda Brown of Haverhill, 91, mother of ex-Representative Joseph Brown, of Haverhill, one of the most notable of Butler County's pioneers, died Monday evening, Feb. 9. She had suffered several months from the effects of a fall in which her right hip was broken. Many Eldorado people knew Mrs. Brown. During the closing days of James Monroe's first presidential term, Juliet Amanda Hill was born within the shadows of the historic Blue Ridge mountains in Amherst County, Virginia, February 16, 1821. </w:t>
-      </w:r>
-      <w:proofErr w:type="gramStart"/>
+        <w:t>OBIT: Mrs. Julia Amanda Brown of Haverhill, 91, mother of ex-Representative Joseph Brown, of Haverhill, one of the most notable of Butler County's pioneers, died Monday evening, Feb. 9. She had suffered several months from the effects of a fall in which her right hip was broken. Many Eldorado people knew Mrs. Brown. During the closing days of James Monroe's first presidential term, Juliet Amanda Hill was born within the shadows of the historic Blue Ridge mountains in Amherst County, Virginia, February 16, 1821. Her father William Davis Hill, died when Juliet was 9 years old. He left his family in comfortable circumstances, hence Juliet could continue her school work. It was four miles to the school house from the hills. Juliet trudged these four miles each day. In 1838 young Miss Hill went over to Augusta, Butler County, to teach school near her brother's home farm. She taught there eight years and then married Joseph Decatur Brown of Jennings Gap, VA. Of the six children born to Mr. and Mrs. Brown, three boys survived the father. Like many other patriotic southerners, Mrs. Brown had invested the residue of her father's fortune in Confederate bonds. With the collapse of the Confederacy her fortune vanished. Bravely she turned back to her old profession of teaching. She taught in Jennings Gap until 1871, when she struck out with her three sons for Kansas. They detrained at Kansas City and began the overland journey to their future home in Spring Township, Butler County, with a yoke of oxen, one prairie schooner, two cows, one pig and a dozen chickens. The household goods had to be hauled through by wagon freighters from Kansas City. Mrs. Brown filed on an 80-acre tract in the Little Walnut River valley in Spring township. The three brothers rented land adjoining. Times were very hard. Mrs. Brown again turned to teaching to keep things going. In the spring of 1872 they planted their first crop of corn. It was a good year, and they got a bumper crop. But in 1874 the grasshoppers devoured everything in sight and left the new settlers almost on poverty row. Relief agencies were established in the various school centers of the county where clothing, flour, beans, meal, and bacon from the East were distributed to the needy settlers. But the Browns did not ask for aid and Mrs. Brown stuck to her teaching. Several times the boys got thoroughly discouraged and wanted to give up the fight and move out. But each time this staunch pioneer encouraged them with the words, "Be still and see the Salvation of God". She was right. They began to prosper. The oldest boy is a well to do farmer. The second served with distinction as a minister of the Methodist Episcopal church, South. The third is one of the richest men in Spring township today and has served his district as a member of the legislature - Eldorado Republican. The funeral will be held Thursday February 12th, at 2:30pm from the Christian church at Haverhill. Augusta Gazette Feb 11 1914 p1</w:t>
+      </w:r>
       <w:r>
         <w:rPr>
           <w:rFonts w:ascii="Times New Roman" w:eastAsia="Times New Roman" w:hAnsi="Times New Roman" w:cs="Times New Roman"/>
@@ -7845,9 +6707,8 @@
           <w:sz w:val="24"/>
           <w:szCs w:val="24"/>
         </w:rPr>
-        <w:t>Her father William Davis Hill,</w:t>
-      </w:r>
-      <w:proofErr w:type="gramEnd"/>
+        <w:br/>
+      </w:r>
       <w:r>
         <w:rPr>
           <w:rFonts w:ascii="Times New Roman" w:eastAsia="Times New Roman" w:hAnsi="Times New Roman" w:cs="Times New Roman"/>
@@ -7856,9 +6717,9 @@
           <w:sz w:val="24"/>
           <w:szCs w:val="24"/>
         </w:rPr>
-        <w:t xml:space="preserve"> died when Juliet was 9 years old. He left his family in comfortable </w:t>
-      </w:r>
-      <w:proofErr w:type="gramStart"/>
+        <w:br/>
+        <w:t>OBIT: Mrs. Juliet Brown, 93, is dead at Haverhill. Mrs. Juliet Brown, 93, died Monday at Haverhill, after a two weeks illness from pneumonia. Juliet Hill was born February 16, 1821, in Virginia. She married Joseph Brown in Virginia. She came to Kansas in 1871 and settled in Spring township. Mrs. Brown had been living for a year at home of her son, Joseph Brown, of Haverhill. Two other sons survive. Walnut Valley Times Feb 13 1914 p. 1</w:t>
+      </w:r>
       <w:r>
         <w:rPr>
           <w:rFonts w:ascii="Times New Roman" w:eastAsia="Times New Roman" w:hAnsi="Times New Roman" w:cs="Times New Roman"/>
@@ -7867,9 +6728,8 @@
           <w:sz w:val="24"/>
           <w:szCs w:val="24"/>
         </w:rPr>
-        <w:t>circumstances,</w:t>
-      </w:r>
-      <w:proofErr w:type="gramEnd"/>
+        <w:br/>
+      </w:r>
       <w:r>
         <w:rPr>
           <w:rFonts w:ascii="Times New Roman" w:eastAsia="Times New Roman" w:hAnsi="Times New Roman" w:cs="Times New Roman"/>
@@ -7878,9 +6738,9 @@
           <w:sz w:val="24"/>
           <w:szCs w:val="24"/>
         </w:rPr>
-        <w:t xml:space="preserve"> hence Juliet could continue her school work. It was four miles to the </w:t>
-      </w:r>
-      <w:proofErr w:type="gramStart"/>
+        <w:br/>
+        <w:t>OBIT: Aged Woman dies. Mrs. E.B.M Shuck aged 90 years passed away at the home of her daughter, Mrs. F.H.T. Brown about noon Friday after a lingering illness of several months. The funeral will be held at the Johnstown Holiness church at 11 o'clock today, conducted by Rev. R. F. Morris and interment will be made in the Carterville Cemetery. Mrs. Shuck was born in Amherst Co, VA in 1815. She was therefore 90 years old at the time of her death. She has made her home with her daughter since the death of her husband two years ago, previous to which time she lived in Leon, Kan.</w:t>
+      </w:r>
       <w:r>
         <w:rPr>
           <w:rFonts w:ascii="Times New Roman" w:eastAsia="Times New Roman" w:hAnsi="Times New Roman" w:cs="Times New Roman"/>
@@ -7889,9 +6749,8 @@
           <w:sz w:val="24"/>
           <w:szCs w:val="24"/>
         </w:rPr>
-        <w:t>school house</w:t>
-      </w:r>
-      <w:proofErr w:type="gramEnd"/>
+        <w:br/>
+      </w:r>
       <w:r>
         <w:rPr>
           <w:rFonts w:ascii="Times New Roman" w:eastAsia="Times New Roman" w:hAnsi="Times New Roman" w:cs="Times New Roman"/>
@@ -7900,7 +6759,8 @@
           <w:sz w:val="24"/>
           <w:szCs w:val="24"/>
         </w:rPr>
-        <w:t xml:space="preserve"> from the hills. Juliet trudged these four miles each day. In 1838 young Miss Hill went over to Augusta, Butler County, to teach school near her brother's home farm. She taught there eight years and then married Joseph Decatur Brown of Jennings Gap, VA. Of the six children born to Mr. and Mrs. Brown, three boys survived the father. Like many other patriotic southerners, Mrs. Brown had invested the residue of her father's fortune in Confederate bonds. With the collapse of the Confederacy her fortune </w:t>
+        <w:br/>
+        <w:t>OBIT: A. G. A. HILL had obituary in The Lynchburg Daily Virginian for 12 January 1861 on page 3, column 2. It says A. G. A. HILL, formerly of Amherst, Va died in Lebanon, Missouri, after a long illness at age 43. It does not give the date of his death.</w:t>
       </w:r>
       <w:r>
         <w:rPr>
@@ -7910,10 +6770,8 @@
           <w:sz w:val="24"/>
           <w:szCs w:val="24"/>
         </w:rPr>
-        <w:lastRenderedPageBreak/>
-        <w:t xml:space="preserve">vanished. Bravely she turned back to her old profession of teaching. She taught in Jennings Gap until 1871, when she struck out with her three sons for Kansas. They detrained at Kansas City and began the overland journey to their future home in Spring Township, Butler County, with a yoke of oxen, one prairie schooner, two cows, one pig and a dozen chickens. The household goods had to be hauled through by wagon freighters from Kansas City. Mrs. Brown filed on an 80-acre tract in the Little Walnut River valley in Spring township. The three brothers rented land adjoining. Times were very hard. Mrs. Brown again turned to teaching to keep things going. In the </w:t>
-      </w:r>
-      <w:proofErr w:type="gramStart"/>
+        <w:br/>
+      </w:r>
       <w:r>
         <w:rPr>
           <w:rFonts w:ascii="Times New Roman" w:eastAsia="Times New Roman" w:hAnsi="Times New Roman" w:cs="Times New Roman"/>
@@ -7922,311 +6780,8 @@
           <w:sz w:val="24"/>
           <w:szCs w:val="24"/>
         </w:rPr>
-        <w:t>spring of 1872</w:t>
-      </w:r>
-      <w:proofErr w:type="gramEnd"/>
-      <w:r>
-        <w:rPr>
-          <w:rFonts w:ascii="Times New Roman" w:eastAsia="Times New Roman" w:hAnsi="Times New Roman" w:cs="Times New Roman"/>
-          <w:i/>
-          <w:iCs/>
-          <w:sz w:val="24"/>
-          <w:szCs w:val="24"/>
-        </w:rPr>
-        <w:t xml:space="preserve"> they planted their first crop of corn. It was a good year, and they got a bumper crop. But in 1874 the grasshoppers devoured everything in sight and left the new settlers almost on poverty row. Relief agencies were established in the various school centers of the county where clothing, flour, beans, meal, and bacon from the East were distributed to the needy settlers. But the Browns did not ask for aid and Mrs. Brown stuck to her teaching. Several times the boys got thoroughly discouraged and wanted to give up the fight and move out. But each time this staunch pioneer encouraged them with the words, "Be still and see the Salvation of God". She was right. They began to prosper. The oldest boy is a well to do farmer. The second served with distinction as a minister of the Methodist Episcopal church, South. The third is one of the richest men in Spring township today and has served his district as a member of the legislature - Eldorado Republican. The funeral will be held Thursday February 12th, at 2:30pm from the Christian church at Haverhill. Augusta Gazette Feb 11</w:t>
-      </w:r>
-      <w:proofErr w:type="gramStart"/>
-      <w:r>
-        <w:rPr>
-          <w:rFonts w:ascii="Times New Roman" w:eastAsia="Times New Roman" w:hAnsi="Times New Roman" w:cs="Times New Roman"/>
-          <w:i/>
-          <w:iCs/>
-          <w:sz w:val="24"/>
-          <w:szCs w:val="24"/>
-        </w:rPr>
-        <w:t xml:space="preserve"> 1914</w:t>
-      </w:r>
-      <w:proofErr w:type="gramEnd"/>
-      <w:r>
-        <w:rPr>
-          <w:rFonts w:ascii="Times New Roman" w:eastAsia="Times New Roman" w:hAnsi="Times New Roman" w:cs="Times New Roman"/>
-          <w:i/>
-          <w:iCs/>
-          <w:sz w:val="24"/>
-          <w:szCs w:val="24"/>
-        </w:rPr>
-        <w:t xml:space="preserve"> p1</w:t>
-      </w:r>
-      <w:r>
-        <w:rPr>
-          <w:rFonts w:ascii="Times New Roman" w:eastAsia="Times New Roman" w:hAnsi="Times New Roman" w:cs="Times New Roman"/>
-          <w:i/>
-          <w:iCs/>
-          <w:sz w:val="24"/>
-          <w:szCs w:val="24"/>
-        </w:rPr>
-        <w:br/>
-      </w:r>
-      <w:r>
-        <w:rPr>
-          <w:rFonts w:ascii="Times New Roman" w:eastAsia="Times New Roman" w:hAnsi="Times New Roman" w:cs="Times New Roman"/>
-          <w:i/>
-          <w:iCs/>
-          <w:sz w:val="24"/>
-          <w:szCs w:val="24"/>
-        </w:rPr>
-        <w:br/>
-        <w:t xml:space="preserve">OBIT: Mrs. Juliet Brown, 93, is dead at Haverhill. Mrs. Juliet Brown, 93, died Monday at Haverhill, after a two </w:t>
-      </w:r>
-      <w:proofErr w:type="gramStart"/>
-      <w:r>
-        <w:rPr>
-          <w:rFonts w:ascii="Times New Roman" w:eastAsia="Times New Roman" w:hAnsi="Times New Roman" w:cs="Times New Roman"/>
-          <w:i/>
-          <w:iCs/>
-          <w:sz w:val="24"/>
-          <w:szCs w:val="24"/>
-        </w:rPr>
-        <w:t>weeks</w:t>
-      </w:r>
-      <w:proofErr w:type="gramEnd"/>
-      <w:r>
-        <w:rPr>
-          <w:rFonts w:ascii="Times New Roman" w:eastAsia="Times New Roman" w:hAnsi="Times New Roman" w:cs="Times New Roman"/>
-          <w:i/>
-          <w:iCs/>
-          <w:sz w:val="24"/>
-          <w:szCs w:val="24"/>
-        </w:rPr>
-        <w:t xml:space="preserve"> illness from pneumonia. Juliet Hill was born February 16, 1821, in Virginia. She married Joseph Brown in Virginia. She came to Kansas in 1871 and settled in Spring township. Mrs. Brown had been living for a year at home of her son, Joseph Brown, of Haverhill. Two other sons survive. Walnut Valley Times Feb 13</w:t>
-      </w:r>
-      <w:proofErr w:type="gramStart"/>
-      <w:r>
-        <w:rPr>
-          <w:rFonts w:ascii="Times New Roman" w:eastAsia="Times New Roman" w:hAnsi="Times New Roman" w:cs="Times New Roman"/>
-          <w:i/>
-          <w:iCs/>
-          <w:sz w:val="24"/>
-          <w:szCs w:val="24"/>
-        </w:rPr>
-        <w:t xml:space="preserve"> 1914</w:t>
-      </w:r>
-      <w:proofErr w:type="gramEnd"/>
-      <w:r>
-        <w:rPr>
-          <w:rFonts w:ascii="Times New Roman" w:eastAsia="Times New Roman" w:hAnsi="Times New Roman" w:cs="Times New Roman"/>
-          <w:i/>
-          <w:iCs/>
-          <w:sz w:val="24"/>
-          <w:szCs w:val="24"/>
-        </w:rPr>
-        <w:t xml:space="preserve"> p. 1</w:t>
-      </w:r>
-      <w:r>
-        <w:rPr>
-          <w:rFonts w:ascii="Times New Roman" w:eastAsia="Times New Roman" w:hAnsi="Times New Roman" w:cs="Times New Roman"/>
-          <w:i/>
-          <w:iCs/>
-          <w:sz w:val="24"/>
-          <w:szCs w:val="24"/>
-        </w:rPr>
-        <w:br/>
-      </w:r>
-      <w:r>
-        <w:rPr>
-          <w:rFonts w:ascii="Times New Roman" w:eastAsia="Times New Roman" w:hAnsi="Times New Roman" w:cs="Times New Roman"/>
-          <w:i/>
-          <w:iCs/>
-          <w:sz w:val="24"/>
-          <w:szCs w:val="24"/>
-        </w:rPr>
-        <w:br/>
-        <w:t>OBIT: Aged Woman dies. Mrs. E.B.M Shuck aged 90 years passed away at the home of her daughter, Mrs. F.H.T. Brown about noon Friday after a lingering illness of several months. The funeral will be held at the Johnstown Holiness church at 11 o'clock today, conducted by Rev. R. F. Morris and interment will be made in the Carterville Cemetery. Mrs. Shuck was born in Amherst Co, VA in 1815. She was therefore 90 years old at the time of her death. She has made her home with her daughter since the death of her husband two years ago, previous to which time she lived in Leon, Kan.</w:t>
-      </w:r>
-      <w:r>
-        <w:rPr>
-          <w:rFonts w:ascii="Times New Roman" w:eastAsia="Times New Roman" w:hAnsi="Times New Roman" w:cs="Times New Roman"/>
-          <w:i/>
-          <w:iCs/>
-          <w:sz w:val="24"/>
-          <w:szCs w:val="24"/>
-        </w:rPr>
-        <w:br/>
-      </w:r>
-      <w:r>
-        <w:rPr>
-          <w:rFonts w:ascii="Times New Roman" w:eastAsia="Times New Roman" w:hAnsi="Times New Roman" w:cs="Times New Roman"/>
-          <w:i/>
-          <w:iCs/>
-          <w:sz w:val="24"/>
-          <w:szCs w:val="24"/>
-        </w:rPr>
-        <w:br/>
-        <w:t xml:space="preserve">OBIT: A. G. A. HILL had obituary in The Lynchburg Daily Virginian for 12 January 1861 on page 3, column 2. It says A. G. A. HILL, formerly of Amherst, </w:t>
-      </w:r>
-      <w:proofErr w:type="spellStart"/>
-      <w:r>
-        <w:rPr>
-          <w:rFonts w:ascii="Times New Roman" w:eastAsia="Times New Roman" w:hAnsi="Times New Roman" w:cs="Times New Roman"/>
-          <w:i/>
-          <w:iCs/>
-          <w:sz w:val="24"/>
-          <w:szCs w:val="24"/>
-        </w:rPr>
-        <w:t>Va</w:t>
-      </w:r>
-      <w:proofErr w:type="spellEnd"/>
-      <w:r>
-        <w:rPr>
-          <w:rFonts w:ascii="Times New Roman" w:eastAsia="Times New Roman" w:hAnsi="Times New Roman" w:cs="Times New Roman"/>
-          <w:i/>
-          <w:iCs/>
-          <w:sz w:val="24"/>
-          <w:szCs w:val="24"/>
-        </w:rPr>
-        <w:t xml:space="preserve"> died in Lebanon, Missouri, after a long illness at age 43. It does not give the date of his death.</w:t>
-      </w:r>
-      <w:r>
-        <w:rPr>
-          <w:rFonts w:ascii="Times New Roman" w:eastAsia="Times New Roman" w:hAnsi="Times New Roman" w:cs="Times New Roman"/>
-          <w:i/>
-          <w:iCs/>
-          <w:sz w:val="24"/>
-          <w:szCs w:val="24"/>
-        </w:rPr>
-        <w:br/>
-      </w:r>
-      <w:r>
-        <w:rPr>
-          <w:rFonts w:ascii="Times New Roman" w:eastAsia="Times New Roman" w:hAnsi="Times New Roman" w:cs="Times New Roman"/>
-          <w:i/>
-          <w:iCs/>
-          <w:sz w:val="24"/>
-          <w:szCs w:val="24"/>
-        </w:rPr>
-        <w:br/>
-        <w:t xml:space="preserve">ARTICLE: Mr. Richard I [John]. Hill, formerly of this county, was murdered in the village of </w:t>
-      </w:r>
-      <w:proofErr w:type="spellStart"/>
-      <w:r>
-        <w:rPr>
-          <w:rFonts w:ascii="Times New Roman" w:eastAsia="Times New Roman" w:hAnsi="Times New Roman" w:cs="Times New Roman"/>
-          <w:i/>
-          <w:iCs/>
-          <w:sz w:val="24"/>
-          <w:szCs w:val="24"/>
-        </w:rPr>
-        <w:t>Fallmanton</w:t>
-      </w:r>
-      <w:proofErr w:type="spellEnd"/>
-      <w:r>
-        <w:rPr>
-          <w:rFonts w:ascii="Times New Roman" w:eastAsia="Times New Roman" w:hAnsi="Times New Roman" w:cs="Times New Roman"/>
-          <w:i/>
-          <w:iCs/>
-          <w:sz w:val="24"/>
-          <w:szCs w:val="24"/>
-        </w:rPr>
-        <w:t xml:space="preserve">, in </w:t>
-      </w:r>
-      <w:proofErr w:type="gramStart"/>
-      <w:r>
-        <w:rPr>
-          <w:rFonts w:ascii="Times New Roman" w:eastAsia="Times New Roman" w:hAnsi="Times New Roman" w:cs="Times New Roman"/>
-          <w:i/>
-          <w:iCs/>
-          <w:sz w:val="24"/>
-          <w:szCs w:val="24"/>
-        </w:rPr>
-        <w:t>Effingham county</w:t>
-      </w:r>
-      <w:proofErr w:type="gramEnd"/>
-      <w:r>
-        <w:rPr>
-          <w:rFonts w:ascii="Times New Roman" w:eastAsia="Times New Roman" w:hAnsi="Times New Roman" w:cs="Times New Roman"/>
-          <w:i/>
-          <w:iCs/>
-          <w:sz w:val="24"/>
-          <w:szCs w:val="24"/>
-        </w:rPr>
-        <w:t xml:space="preserve">, Illinois, on the 14th of April [1842], under </w:t>
-      </w:r>
-      <w:proofErr w:type="gramStart"/>
-      <w:r>
-        <w:rPr>
-          <w:rFonts w:ascii="Times New Roman" w:eastAsia="Times New Roman" w:hAnsi="Times New Roman" w:cs="Times New Roman"/>
-          <w:i/>
-          <w:iCs/>
-          <w:sz w:val="24"/>
-          <w:szCs w:val="24"/>
-        </w:rPr>
-        <w:t>most</w:t>
-      </w:r>
-      <w:proofErr w:type="gramEnd"/>
-      <w:r>
-        <w:rPr>
-          <w:rFonts w:ascii="Times New Roman" w:eastAsia="Times New Roman" w:hAnsi="Times New Roman" w:cs="Times New Roman"/>
-          <w:i/>
-          <w:iCs/>
-          <w:sz w:val="24"/>
-          <w:szCs w:val="24"/>
-        </w:rPr>
-        <w:t xml:space="preserve"> singular and shocking circumstances. It appears as he rode in the village, </w:t>
-      </w:r>
-      <w:proofErr w:type="spellStart"/>
-      <w:r>
-        <w:rPr>
-          <w:rFonts w:ascii="Times New Roman" w:eastAsia="Times New Roman" w:hAnsi="Times New Roman" w:cs="Times New Roman"/>
-          <w:i/>
-          <w:iCs/>
-          <w:sz w:val="24"/>
-          <w:szCs w:val="24"/>
-        </w:rPr>
-        <w:t>some one</w:t>
-      </w:r>
-      <w:proofErr w:type="spellEnd"/>
-      <w:r>
-        <w:rPr>
-          <w:rFonts w:ascii="Times New Roman" w:eastAsia="Times New Roman" w:hAnsi="Times New Roman" w:cs="Times New Roman"/>
-          <w:i/>
-          <w:iCs/>
-          <w:sz w:val="24"/>
-          <w:szCs w:val="24"/>
-        </w:rPr>
-        <w:t xml:space="preserve"> who saw him approaching remarked "there will be a difficulty,"--two individuals who were named, (with whom Mr. Hill had probably some misunderstanding.) being in the village. Mr. Hill rode up and shook hands with the gentleman to whom the foregoing remark was made, while the one who made it passed into a neighboring black- smith shop. About this time a gun was fired, and Mr. Hill fell from his horse, and expired in about fifteen minutes, without speaking! Most strange to </w:t>
-      </w:r>
-      <w:r>
-        <w:rPr>
-          <w:rFonts w:ascii="Times New Roman" w:eastAsia="Times New Roman" w:hAnsi="Times New Roman" w:cs="Times New Roman"/>
-          <w:i/>
-          <w:iCs/>
-          <w:sz w:val="24"/>
-          <w:szCs w:val="24"/>
-        </w:rPr>
-        <w:lastRenderedPageBreak/>
-        <w:t xml:space="preserve">say--and certainly it tells badly for the justice of the country--notwithstanding these circumstances, and the open manner in which the murder was committed, the investigation of the case failed to fix the bloody and cowardly deed on </w:t>
-      </w:r>
-      <w:proofErr w:type="gramStart"/>
-      <w:r>
-        <w:rPr>
-          <w:rFonts w:ascii="Times New Roman" w:eastAsia="Times New Roman" w:hAnsi="Times New Roman" w:cs="Times New Roman"/>
-          <w:i/>
-          <w:iCs/>
-          <w:sz w:val="24"/>
-          <w:szCs w:val="24"/>
-        </w:rPr>
-        <w:t>any one</w:t>
-      </w:r>
-      <w:proofErr w:type="gramEnd"/>
-      <w:r>
-        <w:rPr>
-          <w:rFonts w:ascii="Times New Roman" w:eastAsia="Times New Roman" w:hAnsi="Times New Roman" w:cs="Times New Roman"/>
-          <w:i/>
-          <w:iCs/>
-          <w:sz w:val="24"/>
-          <w:szCs w:val="24"/>
-        </w:rPr>
-        <w:t>. Mr. Hill was a married man, and we believe has left a family of children.</w:t>
+        <w:br/>
+        <w:t>ARTICLE: Mr. Richard I [John]. Hill, formerly of this county, was murdered in the village of Fallmanton, in Effingham county, Illinois, on the 14th of April [1842], under most singular and shocking circumstances. It appears as he rode in the village, some one who saw him approaching remarked "there will be a difficulty,"--two individuals who were named, (with whom Mr. Hill had probably some misunderstanding.) being in the village. Mr. Hill rode up and shook hands with the gentleman to whom the foregoing remark was made, while the one who made it passed into a neighboring black- smith shop. About this time a gun was fired, and Mr. Hill fell from his horse, and expired in about fifteen minutes, without speaking! Most strange to say--and certainly it tells badly for the justice of the country--notwithstanding these circumstances, and the open manner in which the murder was committed, the investigation of the case failed to fix the bloody and cowardly deed on any one. Mr. Hill was a married man, and we believe has left a family of children.</w:t>
       </w:r>
     </w:p>
     <w:p>
@@ -8577,24 +7132,7 @@
           <w:szCs w:val="24"/>
         </w:rPr>
         <w:br/>
-      </w:r>
-      <w:proofErr w:type="spellStart"/>
-      <w:r>
-        <w:rPr>
-          <w:rFonts w:ascii="Times New Roman" w:eastAsia="Times New Roman" w:hAnsi="Times New Roman" w:cs="Times New Roman"/>
-          <w:sz w:val="24"/>
-          <w:szCs w:val="24"/>
-        </w:rPr>
-        <w:t>i</w:t>
-      </w:r>
-      <w:proofErr w:type="spellEnd"/>
-      <w:r>
-        <w:rPr>
-          <w:rFonts w:ascii="Times New Roman" w:eastAsia="Times New Roman" w:hAnsi="Times New Roman" w:cs="Times New Roman"/>
-          <w:sz w:val="24"/>
-          <w:szCs w:val="24"/>
-        </w:rPr>
-        <w:t>. WILLIAM EDMUND BROWN, b. June 23, 1877.</w:t>
+        <w:t>i. WILLIAM EDMUND BROWN, b. June 23, 1877.</w:t>
       </w:r>
     </w:p>
     <w:p>
@@ -8639,16 +7177,7 @@
           <w:sz w:val="24"/>
           <w:szCs w:val="24"/>
         </w:rPr>
-        <w:t xml:space="preserve">Later, my uncle Marquis Brown did receive the Family Bible, which is now in the possession of his son, Charles. I saw the Family Bible in 1977 when I was in St. Louis for my father’s funeral. </w:t>
-      </w:r>
-      <w:r>
-        <w:rPr>
-          <w:rFonts w:ascii="Times New Roman" w:eastAsia="Times New Roman" w:hAnsi="Times New Roman" w:cs="Times New Roman"/>
-          <w:sz w:val="24"/>
-          <w:szCs w:val="24"/>
-        </w:rPr>
-        <w:lastRenderedPageBreak/>
-        <w:t>As I recall, the bible itself had been published in 1890. I'll guess it was William Brown’s confirmation bible, since his father was a clergyman and William would have been 13 in 1890. Charles Brown made copies of the Family Bible for me, which is how I began my research. –M.D.B.</w:t>
+        <w:t>Later, my uncle Marquis Brown did receive the Family Bible, which is now in the possession of his son, Charles. I saw the Family Bible in 1977 when I was in St. Louis for my father’s funeral. As I recall, the bible itself had been published in 1890. I'll guess it was William Brown’s confirmation bible, since his father was a clergyman and William would have been 13 in 1890. Charles Brown made copies of the Family Bible for me, which is how I began my research. –M.D.B.</w:t>
       </w:r>
     </w:p>
     <w:p>
@@ -8872,97 +7401,25 @@
           <w:szCs w:val="24"/>
         </w:rPr>
         <w:br/>
-        <w:t>Harvey J. Brown was born in Cherokee Nation August 29th</w:t>
-      </w:r>
-      <w:proofErr w:type="gramStart"/>
-      <w:r>
-        <w:rPr>
-          <w:rFonts w:ascii="Times New Roman" w:eastAsia="Times New Roman" w:hAnsi="Times New Roman" w:cs="Times New Roman"/>
-          <w:sz w:val="24"/>
-          <w:szCs w:val="24"/>
-        </w:rPr>
-        <w:t xml:space="preserve"> 1888</w:t>
-      </w:r>
-      <w:proofErr w:type="gramEnd"/>
-      <w:r>
-        <w:rPr>
-          <w:rFonts w:ascii="Times New Roman" w:eastAsia="Times New Roman" w:hAnsi="Times New Roman" w:cs="Times New Roman"/>
-          <w:sz w:val="24"/>
-          <w:szCs w:val="24"/>
-        </w:rPr>
-        <w:t xml:space="preserve"> on Powel </w:t>
-      </w:r>
-      <w:proofErr w:type="spellStart"/>
-      <w:r>
-        <w:rPr>
-          <w:rFonts w:ascii="Times New Roman" w:eastAsia="Times New Roman" w:hAnsi="Times New Roman" w:cs="Times New Roman"/>
-          <w:sz w:val="24"/>
-          <w:szCs w:val="24"/>
-        </w:rPr>
-        <w:t>Rapers</w:t>
-      </w:r>
-      <w:proofErr w:type="spellEnd"/>
-      <w:r>
-        <w:rPr>
-          <w:rFonts w:ascii="Times New Roman" w:eastAsia="Times New Roman" w:hAnsi="Times New Roman" w:cs="Times New Roman"/>
-          <w:sz w:val="24"/>
-          <w:szCs w:val="24"/>
-        </w:rPr>
-        <w:t xml:space="preserve"> Ranch</w:t>
-      </w:r>
-      <w:r>
-        <w:rPr>
-          <w:rFonts w:ascii="Times New Roman" w:eastAsia="Times New Roman" w:hAnsi="Times New Roman" w:cs="Times New Roman"/>
-          <w:sz w:val="24"/>
-          <w:szCs w:val="24"/>
-        </w:rPr>
-        <w:br/>
-        <w:t xml:space="preserve">[Born] on Powel </w:t>
-      </w:r>
-      <w:proofErr w:type="spellStart"/>
-      <w:r>
-        <w:rPr>
-          <w:rFonts w:ascii="Times New Roman" w:eastAsia="Times New Roman" w:hAnsi="Times New Roman" w:cs="Times New Roman"/>
-          <w:sz w:val="24"/>
-          <w:szCs w:val="24"/>
-        </w:rPr>
-        <w:t>Rapers</w:t>
-      </w:r>
-      <w:proofErr w:type="spellEnd"/>
-      <w:r>
-        <w:rPr>
-          <w:rFonts w:ascii="Times New Roman" w:eastAsia="Times New Roman" w:hAnsi="Times New Roman" w:cs="Times New Roman"/>
-          <w:sz w:val="24"/>
-          <w:szCs w:val="24"/>
-        </w:rPr>
-        <w:t xml:space="preserve"> place close to the Grand River Cherokee Nation</w:t>
-      </w:r>
-      <w:r>
-        <w:rPr>
-          <w:rFonts w:ascii="Times New Roman" w:eastAsia="Times New Roman" w:hAnsi="Times New Roman" w:cs="Times New Roman"/>
-          <w:sz w:val="24"/>
-          <w:szCs w:val="24"/>
-        </w:rPr>
-        <w:br/>
-        <w:t xml:space="preserve">[Died] at Dr. Shucks </w:t>
-      </w:r>
-      <w:proofErr w:type="spellStart"/>
-      <w:r>
-        <w:rPr>
-          <w:rFonts w:ascii="Times New Roman" w:eastAsia="Times New Roman" w:hAnsi="Times New Roman" w:cs="Times New Roman"/>
-          <w:sz w:val="24"/>
-          <w:szCs w:val="24"/>
-        </w:rPr>
-        <w:t>nere</w:t>
-      </w:r>
-      <w:proofErr w:type="spellEnd"/>
-      <w:r>
-        <w:rPr>
-          <w:rFonts w:ascii="Times New Roman" w:eastAsia="Times New Roman" w:hAnsi="Times New Roman" w:cs="Times New Roman"/>
-          <w:sz w:val="24"/>
-          <w:szCs w:val="24"/>
-        </w:rPr>
-        <w:t xml:space="preserve"> Leon, Kansas, Sept. 12th 1889 </w:t>
+        <w:t>Harvey J. Brown was born in Cherokee Nation August 29th 1888 on Powel Rapers Ranch</w:t>
+      </w:r>
+      <w:r>
+        <w:rPr>
+          <w:rFonts w:ascii="Times New Roman" w:eastAsia="Times New Roman" w:hAnsi="Times New Roman" w:cs="Times New Roman"/>
+          <w:sz w:val="24"/>
+          <w:szCs w:val="24"/>
+        </w:rPr>
+        <w:br/>
+        <w:t>[Born] on Powel Rapers place close to the Grand River Cherokee Nation</w:t>
+      </w:r>
+      <w:r>
+        <w:rPr>
+          <w:rFonts w:ascii="Times New Roman" w:eastAsia="Times New Roman" w:hAnsi="Times New Roman" w:cs="Times New Roman"/>
+          <w:sz w:val="24"/>
+          <w:szCs w:val="24"/>
+        </w:rPr>
+        <w:br/>
+        <w:t xml:space="preserve">[Died] at Dr. Shucks nere Leon, Kansas, Sept. 12th 1889 </w:t>
       </w:r>
     </w:p>
     <w:p>
@@ -9016,52 +7473,16 @@
           <w:szCs w:val="24"/>
         </w:rPr>
         <w:br/>
-        <w:t>Marie A.C. Brown was born in Carterville, Missouri in a tent close to Samuel Kellers property, June 28th</w:t>
-      </w:r>
-      <w:proofErr w:type="gramStart"/>
-      <w:r>
-        <w:rPr>
-          <w:rFonts w:ascii="Times New Roman" w:eastAsia="Times New Roman" w:hAnsi="Times New Roman" w:cs="Times New Roman"/>
-          <w:sz w:val="24"/>
-          <w:szCs w:val="24"/>
-        </w:rPr>
-        <w:t xml:space="preserve"> 1891</w:t>
-      </w:r>
-      <w:proofErr w:type="gramEnd"/>
-      <w:r>
-        <w:rPr>
-          <w:rFonts w:ascii="Times New Roman" w:eastAsia="Times New Roman" w:hAnsi="Times New Roman" w:cs="Times New Roman"/>
-          <w:sz w:val="24"/>
-          <w:szCs w:val="24"/>
-        </w:rPr>
-        <w:t xml:space="preserve"> At 12 O.C.M. </w:t>
-      </w:r>
-      <w:r>
-        <w:rPr>
-          <w:rFonts w:ascii="Times New Roman" w:eastAsia="Times New Roman" w:hAnsi="Times New Roman" w:cs="Times New Roman"/>
-          <w:sz w:val="24"/>
-          <w:szCs w:val="24"/>
-        </w:rPr>
-        <w:br/>
-        <w:t xml:space="preserve">Was married </w:t>
-      </w:r>
-      <w:proofErr w:type="spellStart"/>
-      <w:r>
-        <w:rPr>
-          <w:rFonts w:ascii="Times New Roman" w:eastAsia="Times New Roman" w:hAnsi="Times New Roman" w:cs="Times New Roman"/>
-          <w:sz w:val="24"/>
-          <w:szCs w:val="24"/>
-        </w:rPr>
-        <w:t>Decm</w:t>
-      </w:r>
-      <w:proofErr w:type="spellEnd"/>
-      <w:r>
-        <w:rPr>
-          <w:rFonts w:ascii="Times New Roman" w:eastAsia="Times New Roman" w:hAnsi="Times New Roman" w:cs="Times New Roman"/>
-          <w:sz w:val="24"/>
-          <w:szCs w:val="24"/>
-        </w:rPr>
-        <w:t xml:space="preserve"> 4th 1917 at Olympia</w:t>
+        <w:t xml:space="preserve">Marie A.C. Brown was born in Carterville, Missouri in a tent close to Samuel Kellers property, June 28th 1891 At 12 O.C.M. </w:t>
+      </w:r>
+      <w:r>
+        <w:rPr>
+          <w:rFonts w:ascii="Times New Roman" w:eastAsia="Times New Roman" w:hAnsi="Times New Roman" w:cs="Times New Roman"/>
+          <w:sz w:val="24"/>
+          <w:szCs w:val="24"/>
+        </w:rPr>
+        <w:br/>
+        <w:t>Was married Decm 4th 1917 at Olympia</w:t>
       </w:r>
       <w:r>
         <w:rPr>
@@ -9143,25 +7564,7 @@
           <w:sz w:val="24"/>
           <w:szCs w:val="24"/>
         </w:rPr>
-        <w:t>Feb 19</w:t>
-      </w:r>
-      <w:proofErr w:type="gramStart"/>
-      <w:r>
-        <w:rPr>
-          <w:rFonts w:ascii="Times New Roman" w:eastAsia="Times New Roman" w:hAnsi="Times New Roman" w:cs="Times New Roman"/>
-          <w:sz w:val="24"/>
-          <w:szCs w:val="24"/>
-        </w:rPr>
-        <w:t xml:space="preserve"> 1954</w:t>
-      </w:r>
-      <w:proofErr w:type="gramEnd"/>
-      <w:r>
-        <w:rPr>
-          <w:rFonts w:ascii="Times New Roman" w:eastAsia="Times New Roman" w:hAnsi="Times New Roman" w:cs="Times New Roman"/>
-          <w:sz w:val="24"/>
-          <w:szCs w:val="24"/>
-        </w:rPr>
-        <w:t>, Longview, Cowlitz, Washington</w:t>
+        <w:t>Feb 19 1954, Longview, Cowlitz, Washington</w:t>
       </w:r>
       <w:r>
         <w:rPr>
@@ -9248,7 +7651,6 @@
           <w:sz w:val="24"/>
           <w:szCs w:val="24"/>
         </w:rPr>
-        <w:lastRenderedPageBreak/>
         <w:t>7. PAUL MARQUIS BROWN</w:t>
       </w:r>
       <w:r>
@@ -9267,25 +7669,7 @@
           <w:sz w:val="24"/>
           <w:szCs w:val="24"/>
         </w:rPr>
-        <w:t xml:space="preserve"> was born August 21, 1884, in Butler County, Kansas, 7 a.m., and died 1950 in St. Louis Missouri. He married BARBARA B. MELKA, daughter of ANTON MELKA and BLANCHE SWANTNER. She was born December 22, 1885, and died June 30, </w:t>
-      </w:r>
-      <w:proofErr w:type="gramStart"/>
-      <w:r>
-        <w:rPr>
-          <w:rFonts w:ascii="Times New Roman" w:eastAsia="Times New Roman" w:hAnsi="Times New Roman" w:cs="Times New Roman"/>
-          <w:sz w:val="24"/>
-          <w:szCs w:val="24"/>
-        </w:rPr>
-        <w:t>1965</w:t>
-      </w:r>
-      <w:proofErr w:type="gramEnd"/>
-      <w:r>
-        <w:rPr>
-          <w:rFonts w:ascii="Times New Roman" w:eastAsia="Times New Roman" w:hAnsi="Times New Roman" w:cs="Times New Roman"/>
-          <w:sz w:val="24"/>
-          <w:szCs w:val="24"/>
-        </w:rPr>
-        <w:t xml:space="preserve"> in St. Louis County, Missouri.</w:t>
+        <w:t xml:space="preserve"> was born August 21, 1884, in Butler County, Kansas, 7 a.m., and died 1950 in St. Louis Missouri. He married BARBARA B. MELKA, daughter of ANTON MELKA and BLANCHE SWANTNER. She was born December 22, 1885, and died June 30, 1965 in St. Louis County, Missouri.</w:t>
       </w:r>
       <w:r>
         <w:rPr>
@@ -9311,24 +7695,7 @@
           <w:szCs w:val="24"/>
         </w:rPr>
         <w:br/>
-      </w:r>
-      <w:proofErr w:type="spellStart"/>
-      <w:r>
-        <w:rPr>
-          <w:rFonts w:ascii="Times New Roman" w:eastAsia="Times New Roman" w:hAnsi="Times New Roman" w:cs="Times New Roman"/>
-          <w:sz w:val="24"/>
-          <w:szCs w:val="24"/>
-        </w:rPr>
-        <w:t>i</w:t>
-      </w:r>
-      <w:proofErr w:type="spellEnd"/>
-      <w:r>
-        <w:rPr>
-          <w:rFonts w:ascii="Times New Roman" w:eastAsia="Times New Roman" w:hAnsi="Times New Roman" w:cs="Times New Roman"/>
-          <w:sz w:val="24"/>
-          <w:szCs w:val="24"/>
-        </w:rPr>
-        <w:t>. MARIE BLANCHE BROWN, b. April 5, 1908; d. February 1985; m. JOSEPH ZERR.</w:t>
+        <w:t>i. MARIE BLANCHE BROWN, b. April 5, 1908; d. February 1985; m. JOSEPH ZERR.</w:t>
       </w:r>
       <w:r>
         <w:rPr>
@@ -9468,7 +7835,7 @@
 </file>
 
 <file path=word/endnotes.xml><?xml version="1.0" encoding="utf-8"?>
-<w:endnotes xmlns:wpc="http://schemas.microsoft.com/office/word/2010/wordprocessingCanvas" xmlns:cx="http://schemas.microsoft.com/office/drawing/2014/chartex" xmlns:cx1="http://schemas.microsoft.com/office/drawing/2015/9/8/chartex" xmlns:cx2="http://schemas.microsoft.com/office/drawing/2015/10/21/chartex" xmlns:cx3="http://schemas.microsoft.com/office/drawing/2016/5/9/chartex" xmlns:cx4="http://schemas.microsoft.com/office/drawing/2016/5/10/chartex" xmlns:cx5="http://schemas.microsoft.com/office/drawing/2016/5/11/chartex" xmlns:cx6="http://schemas.microsoft.com/office/drawing/2016/5/12/chartex" xmlns:cx7="http://schemas.microsoft.com/office/drawing/2016/5/13/chartex" xmlns:cx8="http://schemas.microsoft.com/office/drawing/2016/5/14/chartex" xmlns:mc="http://schemas.openxmlformats.org/markup-compatibility/2006" xmlns:aink="http://schemas.microsoft.com/office/drawing/2016/ink" xmlns:am3d="http://schemas.microsoft.com/office/drawing/2017/model3d" xmlns:o="urn:schemas-microsoft-com:office:office" xmlns:oel="http://schemas.microsoft.com/office/2019/extlst" xmlns:r="http://schemas.openxmlformats.org/officeDocument/2006/relationships" xmlns:m="http://schemas.openxmlformats.org/officeDocument/2006/math" xmlns:v="urn:schemas-microsoft-com:vml" xmlns:wp14="http://schemas.microsoft.com/office/word/2010/wordprocessingDrawing" xmlns:wp="http://schemas.openxmlformats.org/drawingml/2006/wordprocessingDrawing" xmlns:w10="urn:schemas-microsoft-com:office:word" xmlns:w="http://schemas.openxmlformats.org/wordprocessingml/2006/main" xmlns:w14="http://schemas.microsoft.com/office/word/2010/wordml" xmlns:w15="http://schemas.microsoft.com/office/word/2012/wordml" xmlns:w16cex="http://schemas.microsoft.com/office/word/2018/wordml/cex" xmlns:w16cid="http://schemas.microsoft.com/office/word/2016/wordml/cid" xmlns:w16="http://schemas.microsoft.com/office/word/2018/wordml" xmlns:w16du="http://schemas.microsoft.com/office/word/2023/wordml/word16du" xmlns:w16sdtdh="http://schemas.microsoft.com/office/word/2020/wordml/sdtdatahash" xmlns:w16se="http://schemas.microsoft.com/office/word/2015/wordml/symex" xmlns:wpg="http://schemas.microsoft.com/office/word/2010/wordprocessingGroup" xmlns:wpi="http://schemas.microsoft.com/office/word/2010/wordprocessingInk" xmlns:wne="http://schemas.microsoft.com/office/word/2006/wordml" xmlns:wps="http://schemas.microsoft.com/office/word/2010/wordprocessingShape" mc:Ignorable="w14 w15 w16se w16cid w16 w16cex w16sdtdh wp14">
+<w:endnotes xmlns:wpc="http://schemas.microsoft.com/office/word/2010/wordprocessingCanvas" xmlns:cx="http://schemas.microsoft.com/office/drawing/2014/chartex" xmlns:cx1="http://schemas.microsoft.com/office/drawing/2015/9/8/chartex" xmlns:cx2="http://schemas.microsoft.com/office/drawing/2015/10/21/chartex" xmlns:cx3="http://schemas.microsoft.com/office/drawing/2016/5/9/chartex" xmlns:cx4="http://schemas.microsoft.com/office/drawing/2016/5/10/chartex" xmlns:cx5="http://schemas.microsoft.com/office/drawing/2016/5/11/chartex" xmlns:cx6="http://schemas.microsoft.com/office/drawing/2016/5/12/chartex" xmlns:cx7="http://schemas.microsoft.com/office/drawing/2016/5/13/chartex" xmlns:cx8="http://schemas.microsoft.com/office/drawing/2016/5/14/chartex" xmlns:mc="http://schemas.openxmlformats.org/markup-compatibility/2006" xmlns:aink="http://schemas.microsoft.com/office/drawing/2016/ink" xmlns:am3d="http://schemas.microsoft.com/office/drawing/2017/model3d" xmlns:o="urn:schemas-microsoft-com:office:office" xmlns:oel="http://schemas.microsoft.com/office/2019/extlst" xmlns:r="http://schemas.openxmlformats.org/officeDocument/2006/relationships" xmlns:m="http://schemas.openxmlformats.org/officeDocument/2006/math" xmlns:v="urn:schemas-microsoft-com:vml" xmlns:wp14="http://schemas.microsoft.com/office/word/2010/wordprocessingDrawing" xmlns:wp="http://schemas.openxmlformats.org/drawingml/2006/wordprocessingDrawing" xmlns:w10="urn:schemas-microsoft-com:office:word" xmlns:w="http://schemas.openxmlformats.org/wordprocessingml/2006/main" xmlns:w14="http://schemas.microsoft.com/office/word/2010/wordml" xmlns:w15="http://schemas.microsoft.com/office/word/2012/wordml" xmlns:w16cex="http://schemas.microsoft.com/office/word/2018/wordml/cex" xmlns:w16cid="http://schemas.microsoft.com/office/word/2016/wordml/cid" xmlns:w16="http://schemas.microsoft.com/office/word/2018/wordml" xmlns:w16sdtdh="http://schemas.microsoft.com/office/word/2020/wordml/sdtdatahash" xmlns:w16se="http://schemas.microsoft.com/office/word/2015/wordml/symex" xmlns:wpg="http://schemas.microsoft.com/office/word/2010/wordprocessingGroup" xmlns:wpi="http://schemas.microsoft.com/office/word/2010/wordprocessingInk" xmlns:wne="http://schemas.microsoft.com/office/word/2006/wordml" xmlns:wps="http://schemas.microsoft.com/office/word/2010/wordprocessingShape" mc:Ignorable="w14 w15 w16se w16cid w16 w16cex w16sdtdh wp14">
   <w:endnote w:type="separator" w:id="-1">
     <w:p>
       <w:pPr>
@@ -9493,7 +7860,7 @@
 </file>
 
 <file path=word/footer1.xml><?xml version="1.0" encoding="utf-8"?>
-<w:ftr xmlns:wpc="http://schemas.microsoft.com/office/word/2010/wordprocessingCanvas" xmlns:cx="http://schemas.microsoft.com/office/drawing/2014/chartex" xmlns:cx1="http://schemas.microsoft.com/office/drawing/2015/9/8/chartex" xmlns:cx2="http://schemas.microsoft.com/office/drawing/2015/10/21/chartex" xmlns:cx3="http://schemas.microsoft.com/office/drawing/2016/5/9/chartex" xmlns:cx4="http://schemas.microsoft.com/office/drawing/2016/5/10/chartex" xmlns:cx5="http://schemas.microsoft.com/office/drawing/2016/5/11/chartex" xmlns:cx6="http://schemas.microsoft.com/office/drawing/2016/5/12/chartex" xmlns:cx7="http://schemas.microsoft.com/office/drawing/2016/5/13/chartex" xmlns:cx8="http://schemas.microsoft.com/office/drawing/2016/5/14/chartex" xmlns:mc="http://schemas.openxmlformats.org/markup-compatibility/2006" xmlns:aink="http://schemas.microsoft.com/office/drawing/2016/ink" xmlns:am3d="http://schemas.microsoft.com/office/drawing/2017/model3d" xmlns:o="urn:schemas-microsoft-com:office:office" xmlns:oel="http://schemas.microsoft.com/office/2019/extlst" xmlns:r="http://schemas.openxmlformats.org/officeDocument/2006/relationships" xmlns:m="http://schemas.openxmlformats.org/officeDocument/2006/math" xmlns:v="urn:schemas-microsoft-com:vml" xmlns:wp14="http://schemas.microsoft.com/office/word/2010/wordprocessingDrawing" xmlns:wp="http://schemas.openxmlformats.org/drawingml/2006/wordprocessingDrawing" xmlns:w10="urn:schemas-microsoft-com:office:word" xmlns:w="http://schemas.openxmlformats.org/wordprocessingml/2006/main" xmlns:w14="http://schemas.microsoft.com/office/word/2010/wordml" xmlns:w15="http://schemas.microsoft.com/office/word/2012/wordml" xmlns:w16cex="http://schemas.microsoft.com/office/word/2018/wordml/cex" xmlns:w16cid="http://schemas.microsoft.com/office/word/2016/wordml/cid" xmlns:w16="http://schemas.microsoft.com/office/word/2018/wordml" xmlns:w16du="http://schemas.microsoft.com/office/word/2023/wordml/word16du" xmlns:w16sdtdh="http://schemas.microsoft.com/office/word/2020/wordml/sdtdatahash" xmlns:w16se="http://schemas.microsoft.com/office/word/2015/wordml/symex" xmlns:wpg="http://schemas.microsoft.com/office/word/2010/wordprocessingGroup" xmlns:wpi="http://schemas.microsoft.com/office/word/2010/wordprocessingInk" xmlns:wne="http://schemas.microsoft.com/office/word/2006/wordml" xmlns:wps="http://schemas.microsoft.com/office/word/2010/wordprocessingShape" mc:Ignorable="w14 w15 w16se w16cid w16 w16cex w16sdtdh wp14">
+<w:ftr xmlns:wpc="http://schemas.microsoft.com/office/word/2010/wordprocessingCanvas" xmlns:cx="http://schemas.microsoft.com/office/drawing/2014/chartex" xmlns:cx1="http://schemas.microsoft.com/office/drawing/2015/9/8/chartex" xmlns:cx2="http://schemas.microsoft.com/office/drawing/2015/10/21/chartex" xmlns:cx3="http://schemas.microsoft.com/office/drawing/2016/5/9/chartex" xmlns:cx4="http://schemas.microsoft.com/office/drawing/2016/5/10/chartex" xmlns:cx5="http://schemas.microsoft.com/office/drawing/2016/5/11/chartex" xmlns:cx6="http://schemas.microsoft.com/office/drawing/2016/5/12/chartex" xmlns:cx7="http://schemas.microsoft.com/office/drawing/2016/5/13/chartex" xmlns:cx8="http://schemas.microsoft.com/office/drawing/2016/5/14/chartex" xmlns:mc="http://schemas.openxmlformats.org/markup-compatibility/2006" xmlns:aink="http://schemas.microsoft.com/office/drawing/2016/ink" xmlns:am3d="http://schemas.microsoft.com/office/drawing/2017/model3d" xmlns:o="urn:schemas-microsoft-com:office:office" xmlns:oel="http://schemas.microsoft.com/office/2019/extlst" xmlns:r="http://schemas.openxmlformats.org/officeDocument/2006/relationships" xmlns:m="http://schemas.openxmlformats.org/officeDocument/2006/math" xmlns:v="urn:schemas-microsoft-com:vml" xmlns:wp14="http://schemas.microsoft.com/office/word/2010/wordprocessingDrawing" xmlns:wp="http://schemas.openxmlformats.org/drawingml/2006/wordprocessingDrawing" xmlns:w10="urn:schemas-microsoft-com:office:word" xmlns:w="http://schemas.openxmlformats.org/wordprocessingml/2006/main" xmlns:w14="http://schemas.microsoft.com/office/word/2010/wordml" xmlns:w15="http://schemas.microsoft.com/office/word/2012/wordml" xmlns:w16cex="http://schemas.microsoft.com/office/word/2018/wordml/cex" xmlns:w16cid="http://schemas.microsoft.com/office/word/2016/wordml/cid" xmlns:w16="http://schemas.microsoft.com/office/word/2018/wordml" xmlns:w16sdtdh="http://schemas.microsoft.com/office/word/2020/wordml/sdtdatahash" xmlns:w16se="http://schemas.microsoft.com/office/word/2015/wordml/symex" xmlns:wpg="http://schemas.microsoft.com/office/word/2010/wordprocessingGroup" xmlns:wpi="http://schemas.microsoft.com/office/word/2010/wordprocessingInk" xmlns:wne="http://schemas.microsoft.com/office/word/2006/wordml" xmlns:wps="http://schemas.microsoft.com/office/word/2010/wordprocessingShape" mc:Ignorable="w14 w15 w16se w16cid w16 w16cex w16sdtdh wp14">
   <w:sdt>
     <w:sdtPr>
       <w:id w:val="-928572599"/>
@@ -9614,7 +7981,7 @@
 </file>
 
 <file path=word/footnotes.xml><?xml version="1.0" encoding="utf-8"?>
-<w:footnotes xmlns:wpc="http://schemas.microsoft.com/office/word/2010/wordprocessingCanvas" xmlns:cx="http://schemas.microsoft.com/office/drawing/2014/chartex" xmlns:cx1="http://schemas.microsoft.com/office/drawing/2015/9/8/chartex" xmlns:cx2="http://schemas.microsoft.com/office/drawing/2015/10/21/chartex" xmlns:cx3="http://schemas.microsoft.com/office/drawing/2016/5/9/chartex" xmlns:cx4="http://schemas.microsoft.com/office/drawing/2016/5/10/chartex" xmlns:cx5="http://schemas.microsoft.com/office/drawing/2016/5/11/chartex" xmlns:cx6="http://schemas.microsoft.com/office/drawing/2016/5/12/chartex" xmlns:cx7="http://schemas.microsoft.com/office/drawing/2016/5/13/chartex" xmlns:cx8="http://schemas.microsoft.com/office/drawing/2016/5/14/chartex" xmlns:mc="http://schemas.openxmlformats.org/markup-compatibility/2006" xmlns:aink="http://schemas.microsoft.com/office/drawing/2016/ink" xmlns:am3d="http://schemas.microsoft.com/office/drawing/2017/model3d" xmlns:o="urn:schemas-microsoft-com:office:office" xmlns:oel="http://schemas.microsoft.com/office/2019/extlst" xmlns:r="http://schemas.openxmlformats.org/officeDocument/2006/relationships" xmlns:m="http://schemas.openxmlformats.org/officeDocument/2006/math" xmlns:v="urn:schemas-microsoft-com:vml" xmlns:wp14="http://schemas.microsoft.com/office/word/2010/wordprocessingDrawing" xmlns:wp="http://schemas.openxmlformats.org/drawingml/2006/wordprocessingDrawing" xmlns:w10="urn:schemas-microsoft-com:office:word" xmlns:w="http://schemas.openxmlformats.org/wordprocessingml/2006/main" xmlns:w14="http://schemas.microsoft.com/office/word/2010/wordml" xmlns:w15="http://schemas.microsoft.com/office/word/2012/wordml" xmlns:w16cex="http://schemas.microsoft.com/office/word/2018/wordml/cex" xmlns:w16cid="http://schemas.microsoft.com/office/word/2016/wordml/cid" xmlns:w16="http://schemas.microsoft.com/office/word/2018/wordml" xmlns:w16du="http://schemas.microsoft.com/office/word/2023/wordml/word16du" xmlns:w16sdtdh="http://schemas.microsoft.com/office/word/2020/wordml/sdtdatahash" xmlns:w16se="http://schemas.microsoft.com/office/word/2015/wordml/symex" xmlns:wpg="http://schemas.microsoft.com/office/word/2010/wordprocessingGroup" xmlns:wpi="http://schemas.microsoft.com/office/word/2010/wordprocessingInk" xmlns:wne="http://schemas.microsoft.com/office/word/2006/wordml" xmlns:wps="http://schemas.microsoft.com/office/word/2010/wordprocessingShape" mc:Ignorable="w14 w15 w16se w16cid w16 w16cex w16sdtdh wp14">
+<w:footnotes xmlns:wpc="http://schemas.microsoft.com/office/word/2010/wordprocessingCanvas" xmlns:cx="http://schemas.microsoft.com/office/drawing/2014/chartex" xmlns:cx1="http://schemas.microsoft.com/office/drawing/2015/9/8/chartex" xmlns:cx2="http://schemas.microsoft.com/office/drawing/2015/10/21/chartex" xmlns:cx3="http://schemas.microsoft.com/office/drawing/2016/5/9/chartex" xmlns:cx4="http://schemas.microsoft.com/office/drawing/2016/5/10/chartex" xmlns:cx5="http://schemas.microsoft.com/office/drawing/2016/5/11/chartex" xmlns:cx6="http://schemas.microsoft.com/office/drawing/2016/5/12/chartex" xmlns:cx7="http://schemas.microsoft.com/office/drawing/2016/5/13/chartex" xmlns:cx8="http://schemas.microsoft.com/office/drawing/2016/5/14/chartex" xmlns:mc="http://schemas.openxmlformats.org/markup-compatibility/2006" xmlns:aink="http://schemas.microsoft.com/office/drawing/2016/ink" xmlns:am3d="http://schemas.microsoft.com/office/drawing/2017/model3d" xmlns:o="urn:schemas-microsoft-com:office:office" xmlns:oel="http://schemas.microsoft.com/office/2019/extlst" xmlns:r="http://schemas.openxmlformats.org/officeDocument/2006/relationships" xmlns:m="http://schemas.openxmlformats.org/officeDocument/2006/math" xmlns:v="urn:schemas-microsoft-com:vml" xmlns:wp14="http://schemas.microsoft.com/office/word/2010/wordprocessingDrawing" xmlns:wp="http://schemas.openxmlformats.org/drawingml/2006/wordprocessingDrawing" xmlns:w10="urn:schemas-microsoft-com:office:word" xmlns:w="http://schemas.openxmlformats.org/wordprocessingml/2006/main" xmlns:w14="http://schemas.microsoft.com/office/word/2010/wordml" xmlns:w15="http://schemas.microsoft.com/office/word/2012/wordml" xmlns:w16cex="http://schemas.microsoft.com/office/word/2018/wordml/cex" xmlns:w16cid="http://schemas.microsoft.com/office/word/2016/wordml/cid" xmlns:w16="http://schemas.microsoft.com/office/word/2018/wordml" xmlns:w16sdtdh="http://schemas.microsoft.com/office/word/2020/wordml/sdtdatahash" xmlns:w16se="http://schemas.microsoft.com/office/word/2015/wordml/symex" xmlns:wpg="http://schemas.microsoft.com/office/word/2010/wordprocessingGroup" xmlns:wpi="http://schemas.microsoft.com/office/word/2010/wordprocessingInk" xmlns:wne="http://schemas.microsoft.com/office/word/2006/wordml" xmlns:wps="http://schemas.microsoft.com/office/word/2010/wordprocessingShape" mc:Ignorable="w14 w15 w16se w16cid w16 w16cex w16sdtdh wp14">
   <w:footnote w:type="separator" w:id="-1">
     <w:p>
       <w:pPr>
